--- a/hebrew-dryPart.docx
+++ b/hebrew-dryPart.docx
@@ -7,7 +7,7 @@
         <w:bidi/>
         <w:spacing w:line="360" w:lineRule="auto"/>
         <w:rPr>
-          <w:rFonts w:ascii="Assistant SemiBold" w:hAnsi="Assistant SemiBold" w:cs="Assistant SemiBold" w:hint="cs"/>
+          <w:rFonts w:ascii="Assistant SemiBold" w:hAnsi="Assistant SemiBold" w:cs="Assistant SemiBold"/>
           <w:b/>
           <w:bCs/>
           <w:sz w:val="32"/>
@@ -66,20 +66,7 @@
           <w:rtl/>
           <w:lang w:val="en-US"/>
         </w:rPr>
-        <w:t>חלק א</w:t>
-      </w:r>
-      <w:r>
-        <w:rPr>
-          <w:rFonts w:ascii="Assistant SemiBold" w:hAnsi="Assistant SemiBold" w:cs="Assistant SemiBold"/>
-          <w:b/>
-          <w:bCs/>
-          <w:sz w:val="32"/>
-          <w:szCs w:val="32"/>
-          <w:u w:val="single"/>
-          <w:rtl/>
-          <w:lang w:val="en-US"/>
-        </w:rPr>
-        <w:t xml:space="preserve"> </w:t>
+        <w:t xml:space="preserve">חלק א </w:t>
       </w:r>
       <w:r>
         <w:rPr>
@@ -145,6 +132,88 @@
           <w:rtl/>
         </w:rPr>
       </w:pPr>
+      <w:r>
+        <w:rPr>
+          <w:rFonts w:ascii="Assistant SemiBold" w:hAnsi="Assistant SemiBold" w:cs="Assistant SemiBold" w:hint="cs"/>
+          <w:sz w:val="24"/>
+          <w:szCs w:val="24"/>
+          <w:u w:val="single"/>
+          <w:rtl/>
+        </w:rPr>
+        <w:t xml:space="preserve">מגישים: שירה </w:t>
+      </w:r>
+      <w:proofErr w:type="spellStart"/>
+      <w:r>
+        <w:rPr>
+          <w:rFonts w:ascii="Assistant SemiBold" w:hAnsi="Assistant SemiBold" w:cs="Assistant SemiBold" w:hint="cs"/>
+          <w:sz w:val="24"/>
+          <w:szCs w:val="24"/>
+          <w:u w:val="single"/>
+          <w:rtl/>
+        </w:rPr>
+        <w:t>צ'</w:t>
+      </w:r>
+      <w:r>
+        <w:rPr>
+          <w:rFonts w:ascii="Assistant SemiBold" w:hAnsi="Assistant SemiBold" w:cs="Assistant SemiBold" w:hint="cs"/>
+          <w:sz w:val="24"/>
+          <w:szCs w:val="24"/>
+          <w:u w:val="single"/>
+          <w:rtl/>
+        </w:rPr>
+        <w:t>ש</w:t>
+      </w:r>
+      <w:r>
+        <w:rPr>
+          <w:rFonts w:ascii="Assistant SemiBold" w:hAnsi="Assistant SemiBold" w:cs="Assistant SemiBold" w:hint="cs"/>
+          <w:sz w:val="24"/>
+          <w:szCs w:val="24"/>
+          <w:u w:val="single"/>
+          <w:rtl/>
+        </w:rPr>
+        <w:t>לר</w:t>
+      </w:r>
+      <w:proofErr w:type="spellEnd"/>
+      <w:r>
+        <w:rPr>
+          <w:rFonts w:ascii="Assistant SemiBold" w:hAnsi="Assistant SemiBold" w:cs="Assistant SemiBold" w:hint="cs"/>
+          <w:sz w:val="24"/>
+          <w:szCs w:val="24"/>
+          <w:u w:val="single"/>
+          <w:rtl/>
+        </w:rPr>
+        <w:t xml:space="preserve"> </w:t>
+      </w:r>
+      <w:r>
+        <w:rPr>
+          <w:rFonts w:ascii="Assistant SemiBold" w:hAnsi="Assistant SemiBold" w:cs="Assistant SemiBold" w:hint="cs"/>
+          <w:sz w:val="24"/>
+          <w:szCs w:val="24"/>
+          <w:u w:val="single"/>
+          <w:rtl/>
+        </w:rPr>
+        <w:t>323</w:t>
+      </w:r>
+      <w:r>
+        <w:rPr>
+          <w:rFonts w:ascii="Assistant SemiBold" w:hAnsi="Assistant SemiBold" w:cs="Assistant SemiBold" w:hint="cs"/>
+          <w:sz w:val="24"/>
+          <w:szCs w:val="24"/>
+          <w:u w:val="single"/>
+          <w:rtl/>
+        </w:rPr>
+        <w:t>825059</w:t>
+      </w:r>
+      <w:r>
+        <w:rPr>
+          <w:rFonts w:ascii="Assistant SemiBold" w:hAnsi="Assistant SemiBold" w:cs="Assistant SemiBold" w:hint="cs"/>
+          <w:sz w:val="24"/>
+          <w:szCs w:val="24"/>
+          <w:u w:val="single"/>
+          <w:rtl/>
+        </w:rPr>
+        <w:t>,אוהד וולפמן 316552496</w:t>
+      </w:r>
     </w:p>
     <w:p>
       <w:pPr>
@@ -269,25 +338,33 @@
           <w:szCs w:val="24"/>
           <w:rtl/>
         </w:rPr>
-        <w:t>1. כיצד משיג התוקף אמת קרקע</w:t>
-      </w:r>
-      <w:r>
-        <w:rPr>
-          <w:rFonts w:ascii="Assistant SemiBold" w:hAnsi="Assistant SemiBold" w:cs="Assistant SemiBold" w:hint="cs"/>
-          <w:sz w:val="24"/>
-          <w:szCs w:val="24"/>
-          <w:rtl/>
-        </w:rPr>
-        <w:t>ית</w:t>
-      </w:r>
-      <w:r>
-        <w:rPr>
-          <w:rFonts w:ascii="Assistant SemiBold" w:hAnsi="Assistant SemiBold" w:cs="Assistant SemiBold"/>
-          <w:sz w:val="24"/>
-          <w:szCs w:val="24"/>
-          <w:rtl/>
-        </w:rPr>
-        <w:t xml:space="preserve"> על תעבורת הערוץ?</w:t>
+        <w:t xml:space="preserve">1. כיצד משיג התוקף </w:t>
+      </w:r>
+      <w:r>
+        <w:rPr>
+          <w:rFonts w:ascii="Assistant SemiBold" w:hAnsi="Assistant SemiBold" w:cs="Assistant SemiBold"/>
+          <w:sz w:val="24"/>
+          <w:szCs w:val="24"/>
+        </w:rPr>
+        <w:t>ground truth</w:t>
+      </w:r>
+      <w:r>
+        <w:rPr>
+          <w:rFonts w:ascii="Assistant SemiBold" w:hAnsi="Assistant SemiBold" w:cs="Assistant SemiBold" w:hint="cs"/>
+          <w:sz w:val="24"/>
+          <w:szCs w:val="24"/>
+          <w:rtl/>
+        </w:rPr>
+        <w:t xml:space="preserve"> </w:t>
+      </w:r>
+      <w:r>
+        <w:rPr>
+          <w:rFonts w:ascii="Assistant SemiBold" w:hAnsi="Assistant SemiBold" w:cs="Assistant SemiBold"/>
+          <w:sz w:val="24"/>
+          <w:szCs w:val="24"/>
+          <w:rtl/>
+        </w:rPr>
+        <w:t>על תעבורת הערוץ?</w:t>
       </w:r>
       <w:r>
         <w:rPr>
@@ -303,9 +380,17 @@
           <w:rFonts w:ascii="Assistant SemiBold" w:hAnsi="Assistant SemiBold" w:cs="Assistant SemiBold"/>
           <w:sz w:val="24"/>
           <w:szCs w:val="24"/>
-          <w:rtl/>
-        </w:rPr>
-        <w:t xml:space="preserve">אמת קרקעית </w:t>
+        </w:rPr>
+        <w:t>ground truth</w:t>
+      </w:r>
+      <w:r>
+        <w:rPr>
+          <w:rFonts w:ascii="Assistant SemiBold" w:hAnsi="Assistant SemiBold" w:cs="Assistant SemiBold" w:hint="cs"/>
+          <w:sz w:val="24"/>
+          <w:szCs w:val="24"/>
+          <w:rtl/>
+        </w:rPr>
+        <w:t xml:space="preserve"> </w:t>
       </w:r>
       <w:r>
         <w:rPr>
@@ -600,26 +685,188 @@
           <w:szCs w:val="24"/>
           <w:rtl/>
         </w:rPr>
-        <w:t xml:space="preserve"> נכתב על ידי אלירזה בהרמאלי, אמיר הומאנסאדר, רמין סולטני, דניס גוקל ודון טאוסלי</w:t>
-      </w:r>
-      <w:r>
-        <w:rPr>
-          <w:rFonts w:ascii="Assistant SemiBold" w:hAnsi="Assistant SemiBold" w:cs="Assistant SemiBold"/>
-          <w:sz w:val="24"/>
-          <w:szCs w:val="24"/>
-          <w:rtl/>
-        </w:rPr>
-        <w:t xml:space="preserve"> מאמהרסט, מ</w:t>
-      </w:r>
-      <w:r>
-        <w:rPr>
-          <w:rFonts w:ascii="Assistant SemiBold" w:hAnsi="Assistant SemiBold" w:cs="Assistant SemiBold"/>
-          <w:sz w:val="24"/>
-          <w:szCs w:val="24"/>
-          <w:rtl/>
-        </w:rPr>
-        <w:t>אוניברסיטת מסצ'וסטס אמהרסט</w:t>
-      </w:r>
+        <w:t xml:space="preserve"> נכתב על ידי </w:t>
+      </w:r>
+      <w:proofErr w:type="spellStart"/>
+      <w:r>
+        <w:rPr>
+          <w:rFonts w:ascii="Assistant SemiBold" w:hAnsi="Assistant SemiBold" w:cs="Assistant SemiBold"/>
+          <w:sz w:val="24"/>
+          <w:szCs w:val="24"/>
+          <w:rtl/>
+        </w:rPr>
+        <w:t>אלירזה</w:t>
+      </w:r>
+      <w:proofErr w:type="spellEnd"/>
+      <w:r>
+        <w:rPr>
+          <w:rFonts w:ascii="Assistant SemiBold" w:hAnsi="Assistant SemiBold" w:cs="Assistant SemiBold"/>
+          <w:sz w:val="24"/>
+          <w:szCs w:val="24"/>
+          <w:rtl/>
+        </w:rPr>
+        <w:t xml:space="preserve"> </w:t>
+      </w:r>
+      <w:proofErr w:type="spellStart"/>
+      <w:r>
+        <w:rPr>
+          <w:rFonts w:ascii="Assistant SemiBold" w:hAnsi="Assistant SemiBold" w:cs="Assistant SemiBold"/>
+          <w:sz w:val="24"/>
+          <w:szCs w:val="24"/>
+          <w:rtl/>
+        </w:rPr>
+        <w:t>בהרמאלי</w:t>
+      </w:r>
+      <w:proofErr w:type="spellEnd"/>
+      <w:r>
+        <w:rPr>
+          <w:rFonts w:ascii="Assistant SemiBold" w:hAnsi="Assistant SemiBold" w:cs="Assistant SemiBold"/>
+          <w:sz w:val="24"/>
+          <w:szCs w:val="24"/>
+          <w:rtl/>
+        </w:rPr>
+        <w:t xml:space="preserve">, אמיר </w:t>
+      </w:r>
+      <w:proofErr w:type="spellStart"/>
+      <w:r>
+        <w:rPr>
+          <w:rFonts w:ascii="Assistant SemiBold" w:hAnsi="Assistant SemiBold" w:cs="Assistant SemiBold"/>
+          <w:sz w:val="24"/>
+          <w:szCs w:val="24"/>
+          <w:rtl/>
+        </w:rPr>
+        <w:t>הומאנסאדר</w:t>
+      </w:r>
+      <w:proofErr w:type="spellEnd"/>
+      <w:r>
+        <w:rPr>
+          <w:rFonts w:ascii="Assistant SemiBold" w:hAnsi="Assistant SemiBold" w:cs="Assistant SemiBold"/>
+          <w:sz w:val="24"/>
+          <w:szCs w:val="24"/>
+          <w:rtl/>
+        </w:rPr>
+        <w:t xml:space="preserve">, </w:t>
+      </w:r>
+      <w:proofErr w:type="spellStart"/>
+      <w:r>
+        <w:rPr>
+          <w:rFonts w:ascii="Assistant SemiBold" w:hAnsi="Assistant SemiBold" w:cs="Assistant SemiBold"/>
+          <w:sz w:val="24"/>
+          <w:szCs w:val="24"/>
+          <w:rtl/>
+        </w:rPr>
+        <w:t>רמין</w:t>
+      </w:r>
+      <w:proofErr w:type="spellEnd"/>
+      <w:r>
+        <w:rPr>
+          <w:rFonts w:ascii="Assistant SemiBold" w:hAnsi="Assistant SemiBold" w:cs="Assistant SemiBold"/>
+          <w:sz w:val="24"/>
+          <w:szCs w:val="24"/>
+          <w:rtl/>
+        </w:rPr>
+        <w:t xml:space="preserve"> </w:t>
+      </w:r>
+      <w:proofErr w:type="spellStart"/>
+      <w:r>
+        <w:rPr>
+          <w:rFonts w:ascii="Assistant SemiBold" w:hAnsi="Assistant SemiBold" w:cs="Assistant SemiBold"/>
+          <w:sz w:val="24"/>
+          <w:szCs w:val="24"/>
+          <w:rtl/>
+        </w:rPr>
+        <w:t>סולטני</w:t>
+      </w:r>
+      <w:proofErr w:type="spellEnd"/>
+      <w:r>
+        <w:rPr>
+          <w:rFonts w:ascii="Assistant SemiBold" w:hAnsi="Assistant SemiBold" w:cs="Assistant SemiBold"/>
+          <w:sz w:val="24"/>
+          <w:szCs w:val="24"/>
+          <w:rtl/>
+        </w:rPr>
+        <w:t xml:space="preserve">, דניס </w:t>
+      </w:r>
+      <w:proofErr w:type="spellStart"/>
+      <w:r>
+        <w:rPr>
+          <w:rFonts w:ascii="Assistant SemiBold" w:hAnsi="Assistant SemiBold" w:cs="Assistant SemiBold"/>
+          <w:sz w:val="24"/>
+          <w:szCs w:val="24"/>
+          <w:rtl/>
+        </w:rPr>
+        <w:t>גוקל</w:t>
+      </w:r>
+      <w:proofErr w:type="spellEnd"/>
+      <w:r>
+        <w:rPr>
+          <w:rFonts w:ascii="Assistant SemiBold" w:hAnsi="Assistant SemiBold" w:cs="Assistant SemiBold"/>
+          <w:sz w:val="24"/>
+          <w:szCs w:val="24"/>
+          <w:rtl/>
+        </w:rPr>
+        <w:t xml:space="preserve"> ודון </w:t>
+      </w:r>
+      <w:proofErr w:type="spellStart"/>
+      <w:r>
+        <w:rPr>
+          <w:rFonts w:ascii="Assistant SemiBold" w:hAnsi="Assistant SemiBold" w:cs="Assistant SemiBold"/>
+          <w:sz w:val="24"/>
+          <w:szCs w:val="24"/>
+          <w:rtl/>
+        </w:rPr>
+        <w:t>טאוסלי</w:t>
+      </w:r>
+      <w:proofErr w:type="spellEnd"/>
+      <w:r>
+        <w:rPr>
+          <w:rFonts w:ascii="Assistant SemiBold" w:hAnsi="Assistant SemiBold" w:cs="Assistant SemiBold"/>
+          <w:sz w:val="24"/>
+          <w:szCs w:val="24"/>
+          <w:rtl/>
+        </w:rPr>
+        <w:t xml:space="preserve"> </w:t>
+      </w:r>
+      <w:proofErr w:type="spellStart"/>
+      <w:r>
+        <w:rPr>
+          <w:rFonts w:ascii="Assistant SemiBold" w:hAnsi="Assistant SemiBold" w:cs="Assistant SemiBold"/>
+          <w:sz w:val="24"/>
+          <w:szCs w:val="24"/>
+          <w:rtl/>
+        </w:rPr>
+        <w:t>מאמהרסט</w:t>
+      </w:r>
+      <w:proofErr w:type="spellEnd"/>
+      <w:r>
+        <w:rPr>
+          <w:rFonts w:ascii="Assistant SemiBold" w:hAnsi="Assistant SemiBold" w:cs="Assistant SemiBold"/>
+          <w:sz w:val="24"/>
+          <w:szCs w:val="24"/>
+          <w:rtl/>
+        </w:rPr>
+        <w:t>, מ</w:t>
+      </w:r>
+      <w:r>
+        <w:rPr>
+          <w:rFonts w:ascii="Assistant SemiBold" w:hAnsi="Assistant SemiBold" w:cs="Assistant SemiBold"/>
+          <w:sz w:val="24"/>
+          <w:szCs w:val="24"/>
+          <w:rtl/>
+        </w:rPr>
+        <w:t xml:space="preserve">אוניברסיטת מסצ'וסטס </w:t>
+      </w:r>
+      <w:proofErr w:type="spellStart"/>
+      <w:r>
+        <w:rPr>
+          <w:rFonts w:ascii="Assistant SemiBold" w:hAnsi="Assistant SemiBold" w:cs="Assistant SemiBold"/>
+          <w:sz w:val="24"/>
+          <w:szCs w:val="24"/>
+          <w:rtl/>
+        </w:rPr>
+        <w:t>אמהרסט</w:t>
+      </w:r>
+      <w:proofErr w:type="spellEnd"/>
       <w:r>
         <w:rPr>
           <w:rFonts w:ascii="Assistant SemiBold" w:hAnsi="Assistant SemiBold" w:cs="Assistant SemiBold"/>
@@ -787,7 +1034,27 @@
           <w:szCs w:val="24"/>
           <w:rtl/>
         </w:rPr>
-        <w:t>טלגרם, סיגנל ווואטסאפ הפכו לחלק בלתי נפרד מהתקשורת היומיומית</w:t>
+        <w:t xml:space="preserve">טלגרם, סיגנל </w:t>
+      </w:r>
+      <w:proofErr w:type="spellStart"/>
+      <w:r>
+        <w:rPr>
+          <w:rFonts w:ascii="Assistant SemiBold" w:hAnsi="Assistant SemiBold" w:cs="Assistant SemiBold"/>
+          <w:sz w:val="24"/>
+          <w:szCs w:val="24"/>
+          <w:rtl/>
+        </w:rPr>
+        <w:t>ווואטסאפ</w:t>
+      </w:r>
+      <w:proofErr w:type="spellEnd"/>
+      <w:r>
+        <w:rPr>
+          <w:rFonts w:ascii="Assistant SemiBold" w:hAnsi="Assistant SemiBold" w:cs="Assistant SemiBold"/>
+          <w:sz w:val="24"/>
+          <w:szCs w:val="24"/>
+          <w:rtl/>
+        </w:rPr>
+        <w:t xml:space="preserve"> הפכו לחלק בלתי נפרד מהתקשורת היומיומית</w:t>
       </w:r>
       <w:r>
         <w:rPr>
@@ -1323,16 +1590,7 @@
           <w:szCs w:val="24"/>
           <w:rtl/>
         </w:rPr>
-        <w:t xml:space="preserve"> היו שמחים שלא </w:t>
-      </w:r>
-      <w:r>
-        <w:rPr>
-          <w:rFonts w:ascii="Assistant SemiBold" w:hAnsi="Assistant SemiBold" w:cs="Assistant SemiBold" w:hint="cs"/>
-          <w:sz w:val="24"/>
-          <w:szCs w:val="24"/>
-          <w:rtl/>
-        </w:rPr>
-        <w:t>יהיו</w:t>
+        <w:t xml:space="preserve"> היו שמחים שלא יהיו</w:t>
       </w:r>
       <w:r>
         <w:rPr>
@@ -1480,27 +1738,36 @@
           <w:u w:val="single"/>
           <w:rtl/>
         </w:rPr>
-        <w:t>כיצד משיג התוקף אמת קרקע</w:t>
-      </w:r>
-      <w:r>
-        <w:rPr>
-          <w:rFonts w:ascii="Assistant SemiBold" w:hAnsi="Assistant SemiBold" w:cs="Assistant SemiBold" w:hint="cs"/>
+        <w:t xml:space="preserve">כיצד משיג התוקף </w:t>
+      </w:r>
+      <w:r>
+        <w:rPr>
+          <w:rFonts w:ascii="Assistant SemiBold" w:hAnsi="Assistant SemiBold" w:cs="Assistant SemiBold"/>
           <w:sz w:val="24"/>
           <w:szCs w:val="24"/>
           <w:u w:val="single"/>
-          <w:rtl/>
-        </w:rPr>
-        <w:t>ית</w:t>
-      </w:r>
-      <w:r>
-        <w:rPr>
-          <w:rFonts w:ascii="Assistant SemiBold" w:hAnsi="Assistant SemiBold" w:cs="Assistant SemiBold"/>
+        </w:rPr>
+        <w:t>ground truth</w:t>
+      </w:r>
+      <w:r>
+        <w:rPr>
+          <w:rFonts w:ascii="Assistant SemiBold" w:hAnsi="Assistant SemiBold" w:cs="Assistant SemiBold" w:hint="cs"/>
           <w:sz w:val="24"/>
           <w:szCs w:val="24"/>
           <w:u w:val="single"/>
           <w:rtl/>
         </w:rPr>
-        <w:t xml:space="preserve"> על תעבורת הערוץ</w:t>
+        <w:t xml:space="preserve"> </w:t>
+      </w:r>
+      <w:r>
+        <w:rPr>
+          <w:rFonts w:ascii="Assistant SemiBold" w:hAnsi="Assistant SemiBold" w:cs="Assistant SemiBold"/>
+          <w:sz w:val="24"/>
+          <w:szCs w:val="24"/>
+          <w:u w:val="single"/>
+          <w:rtl/>
+        </w:rPr>
+        <w:t>על תעבורת הערוץ</w:t>
       </w:r>
       <w:r>
         <w:rPr>
@@ -2229,7 +2496,16 @@
           <w:sz w:val="24"/>
           <w:szCs w:val="24"/>
         </w:rPr>
-        <w:t>nternet e</w:t>
+        <w:t xml:space="preserve">nternet </w:t>
+      </w:r>
+      <w:proofErr w:type="spellStart"/>
+      <w:r>
+        <w:rPr>
+          <w:rFonts w:ascii="Assistant SemiBold" w:hAnsi="Assistant SemiBold" w:cs="Assistant SemiBold"/>
+          <w:sz w:val="24"/>
+          <w:szCs w:val="24"/>
+        </w:rPr>
+        <w:t>e</w:t>
       </w:r>
       <w:r>
         <w:rPr>
@@ -2245,7 +2521,16 @@
           <w:sz w:val="24"/>
           <w:szCs w:val="24"/>
         </w:rPr>
-        <w:t xml:space="preserve">change </w:t>
+        <w:t>change</w:t>
+      </w:r>
+      <w:proofErr w:type="spellEnd"/>
+      <w:r>
+        <w:rPr>
+          <w:rFonts w:ascii="Assistant SemiBold" w:hAnsi="Assistant SemiBold" w:cs="Assistant SemiBold"/>
+          <w:sz w:val="24"/>
+          <w:szCs w:val="24"/>
+        </w:rPr>
+        <w:t xml:space="preserve"> </w:t>
       </w:r>
       <w:r>
         <w:rPr>
@@ -2496,7 +2781,7 @@
         <w:bidi/>
         <w:spacing w:line="360" w:lineRule="auto"/>
         <w:rPr>
-          <w:rFonts w:ascii="Assistant SemiBold" w:hAnsi="Assistant SemiBold" w:cs="Assistant SemiBold" w:hint="cs"/>
+          <w:rFonts w:ascii="Assistant SemiBold" w:hAnsi="Assistant SemiBold" w:cs="Assistant SemiBold"/>
           <w:sz w:val="24"/>
           <w:szCs w:val="24"/>
           <w:rtl/>
@@ -2506,6 +2791,7 @@
       <w:r>
         <w:rPr>
           <w:rFonts w:ascii="Assistant SemiBold" w:hAnsi="Assistant SemiBold" w:cs="Assistant SemiBold"/>
+          <w:noProof/>
           <w:sz w:val="24"/>
           <w:szCs w:val="24"/>
           <w:rtl/>
@@ -2905,7 +3191,7 @@
         <w:bidi/>
         <w:spacing w:line="360" w:lineRule="auto"/>
         <w:rPr>
-          <w:rFonts w:ascii="Assistant SemiBold" w:hAnsi="Assistant SemiBold" w:cs="Assistant SemiBold" w:hint="cs"/>
+          <w:rFonts w:ascii="Assistant SemiBold" w:hAnsi="Assistant SemiBold" w:cs="Assistant SemiBold"/>
           <w:sz w:val="24"/>
           <w:szCs w:val="24"/>
         </w:rPr>
@@ -3377,16 +3663,36 @@
           <w:szCs w:val="24"/>
           <w:rtl/>
         </w:rPr>
-        <w:t>הרצויה, ו</w:t>
-      </w:r>
-      <w:r>
-        <w:rPr>
-          <w:rFonts w:ascii="Assistant SemiBold" w:hAnsi="Assistant SemiBold" w:cs="Assistant SemiBold"/>
-          <w:sz w:val="24"/>
-          <w:szCs w:val="24"/>
-          <w:rtl/>
-        </w:rPr>
-        <w:t xml:space="preserve">תעבורות משתמשים נוספים, באמצעות פונקציית </w:t>
+        <w:t xml:space="preserve">הרצויה, </w:t>
+      </w:r>
+      <w:proofErr w:type="spellStart"/>
+      <w:r>
+        <w:rPr>
+          <w:rFonts w:ascii="Assistant SemiBold" w:hAnsi="Assistant SemiBold" w:cs="Assistant SemiBold" w:hint="cs"/>
+          <w:sz w:val="24"/>
+          <w:szCs w:val="24"/>
+          <w:rtl/>
+        </w:rPr>
+        <w:t>ו</w:t>
+      </w:r>
+      <w:r>
+        <w:rPr>
+          <w:rFonts w:ascii="Assistant SemiBold" w:hAnsi="Assistant SemiBold" w:cs="Assistant SemiBold"/>
+          <w:sz w:val="24"/>
+          <w:szCs w:val="24"/>
+          <w:rtl/>
+        </w:rPr>
+        <w:t>תעבורות</w:t>
+      </w:r>
+      <w:proofErr w:type="spellEnd"/>
+      <w:r>
+        <w:rPr>
+          <w:rFonts w:ascii="Assistant SemiBold" w:hAnsi="Assistant SemiBold" w:cs="Assistant SemiBold"/>
+          <w:sz w:val="24"/>
+          <w:szCs w:val="24"/>
+          <w:rtl/>
+        </w:rPr>
+        <w:t xml:space="preserve"> משתמשים נוספים, באמצעות פונקציית </w:t>
       </w:r>
       <w:r>
         <w:rPr>
@@ -3763,7 +4069,47 @@
           <w:szCs w:val="24"/>
           <w:rtl/>
         </w:rPr>
-        <w:t>'צורות תעבורה', כפי שכינו אותה החוקרים, הכוונה לוקטור של אורך הפקטות כתלות בזמן</w:t>
+        <w:t xml:space="preserve">'צורות תעבורה', כפי שכינו אותה החוקרים, הכוונה </w:t>
+      </w:r>
+      <w:proofErr w:type="spellStart"/>
+      <w:r>
+        <w:rPr>
+          <w:rFonts w:ascii="Assistant SemiBold" w:hAnsi="Assistant SemiBold" w:cs="Assistant SemiBold" w:hint="cs"/>
+          <w:sz w:val="24"/>
+          <w:szCs w:val="24"/>
+          <w:rtl/>
+        </w:rPr>
+        <w:t>לוקטור</w:t>
+      </w:r>
+      <w:proofErr w:type="spellEnd"/>
+      <w:r>
+        <w:rPr>
+          <w:rFonts w:ascii="Assistant SemiBold" w:hAnsi="Assistant SemiBold" w:cs="Assistant SemiBold" w:hint="cs"/>
+          <w:sz w:val="24"/>
+          <w:szCs w:val="24"/>
+          <w:rtl/>
+        </w:rPr>
+        <w:t xml:space="preserve"> של אורך </w:t>
+      </w:r>
+      <w:proofErr w:type="spellStart"/>
+      <w:r>
+        <w:rPr>
+          <w:rFonts w:ascii="Assistant SemiBold" w:hAnsi="Assistant SemiBold" w:cs="Assistant SemiBold" w:hint="cs"/>
+          <w:sz w:val="24"/>
+          <w:szCs w:val="24"/>
+          <w:rtl/>
+        </w:rPr>
+        <w:t>הפקטות</w:t>
+      </w:r>
+      <w:proofErr w:type="spellEnd"/>
+      <w:r>
+        <w:rPr>
+          <w:rFonts w:ascii="Assistant SemiBold" w:hAnsi="Assistant SemiBold" w:cs="Assistant SemiBold" w:hint="cs"/>
+          <w:sz w:val="24"/>
+          <w:szCs w:val="24"/>
+          <w:rtl/>
+        </w:rPr>
+        <w:t xml:space="preserve"> כתלות בזמן</w:t>
       </w:r>
       <w:r>
         <w:rPr>
@@ -3887,6 +4233,7 @@
         </w:rPr>
         <w:t xml:space="preserve">כל אירוע (כלומר, כל פרץ) בפס תנועה שרוחבו הוא 2 </w:t>
       </w:r>
+      <w:proofErr w:type="spellStart"/>
       <w:r>
         <w:rPr>
           <w:rFonts w:ascii="Assistant SemiBold" w:hAnsi="Assistant SemiBold" w:cs="Assistant SemiBold"/>
@@ -3895,6 +4242,7 @@
         </w:rPr>
         <w:t>te</w:t>
       </w:r>
+      <w:proofErr w:type="spellEnd"/>
       <w:r>
         <w:rPr>
           <w:rFonts w:ascii="Assistant SemiBold" w:hAnsi="Assistant SemiBold" w:cs="Assistant SemiBold"/>
@@ -3904,6 +4252,7 @@
         </w:rPr>
         <w:t xml:space="preserve">, כאשר </w:t>
       </w:r>
+      <w:proofErr w:type="spellStart"/>
       <w:r>
         <w:rPr>
           <w:rFonts w:ascii="Assistant SemiBold" w:hAnsi="Assistant SemiBold" w:cs="Assistant SemiBold"/>
@@ -3912,6 +4261,7 @@
         </w:rPr>
         <w:t>te</w:t>
       </w:r>
+      <w:proofErr w:type="spellEnd"/>
       <w:r>
         <w:rPr>
           <w:rFonts w:ascii="Assistant SemiBold" w:hAnsi="Assistant SemiBold" w:cs="Assistant SemiBold"/>
@@ -4072,6 +4422,7 @@
         </w:rPr>
         <w:t xml:space="preserve"> ה</w:t>
       </w:r>
+      <w:proofErr w:type="spellStart"/>
       <w:r>
         <w:rPr>
           <w:rFonts w:ascii="Assistant SemiBold" w:hAnsi="Assistant SemiBold" w:cs="Assistant SemiBold"/>
@@ -4080,6 +4431,7 @@
         </w:rPr>
         <w:t>ts</w:t>
       </w:r>
+      <w:proofErr w:type="spellEnd"/>
       <w:r>
         <w:rPr>
           <w:rFonts w:ascii="Assistant SemiBold" w:hAnsi="Assistant SemiBold" w:cs="Assistant SemiBold"/>
@@ -4096,7 +4448,27 @@
           <w:szCs w:val="24"/>
           <w:rtl/>
         </w:rPr>
-        <w:t xml:space="preserve"> של הקבוצה הנבקדת. </w:t>
+        <w:t xml:space="preserve"> של הקבוצה </w:t>
+      </w:r>
+      <w:proofErr w:type="spellStart"/>
+      <w:r>
+        <w:rPr>
+          <w:rFonts w:ascii="Assistant SemiBold" w:hAnsi="Assistant SemiBold" w:cs="Assistant SemiBold" w:hint="cs"/>
+          <w:sz w:val="24"/>
+          <w:szCs w:val="24"/>
+          <w:rtl/>
+        </w:rPr>
+        <w:t>הנבקדת</w:t>
+      </w:r>
+      <w:proofErr w:type="spellEnd"/>
+      <w:r>
+        <w:rPr>
+          <w:rFonts w:ascii="Assistant SemiBold" w:hAnsi="Assistant SemiBold" w:cs="Assistant SemiBold" w:hint="cs"/>
+          <w:sz w:val="24"/>
+          <w:szCs w:val="24"/>
+          <w:rtl/>
+        </w:rPr>
+        <w:t xml:space="preserve">. </w:t>
       </w:r>
       <w:r>
         <w:rPr>
@@ -4246,6 +4618,7 @@
         </w:rPr>
         <w:t>השוואה ביחס ל</w:t>
       </w:r>
+      <w:proofErr w:type="spellStart"/>
       <w:r>
         <w:rPr>
           <w:rFonts w:ascii="Assistant SemiBold" w:hAnsi="Assistant SemiBold" w:cs="Assistant SemiBold"/>
@@ -4255,6 +4628,7 @@
         </w:rPr>
         <w:t>treshold</w:t>
       </w:r>
+      <w:proofErr w:type="spellEnd"/>
       <w:r>
         <w:rPr>
           <w:rFonts w:ascii="Assistant SemiBold" w:hAnsi="Assistant SemiBold" w:cs="Assistant SemiBold" w:hint="cs"/>
@@ -4422,6 +4796,7 @@
       <w:r>
         <w:rPr>
           <w:rFonts w:ascii="Assistant SemiBold" w:hAnsi="Assistant SemiBold" w:cs="Assistant SemiBold"/>
+          <w:noProof/>
           <w:sz w:val="24"/>
           <w:szCs w:val="24"/>
           <w:u w:val="single"/>
@@ -4906,8 +5281,18 @@
           <w:sz w:val="24"/>
           <w:szCs w:val="24"/>
         </w:rPr>
-        <w:t xml:space="preserve"> IMProxy</w:t>
-      </w:r>
+        <w:t xml:space="preserve"> </w:t>
+      </w:r>
+      <w:proofErr w:type="spellStart"/>
+      <w:r>
+        <w:rPr>
+          <w:rFonts w:ascii="Assistant SemiBold" w:hAnsi="Assistant SemiBold" w:cs="Assistant SemiBold"/>
+          <w:sz w:val="24"/>
+          <w:szCs w:val="24"/>
+        </w:rPr>
+        <w:t>IMProxy</w:t>
+      </w:r>
+      <w:proofErr w:type="spellEnd"/>
       <w:r>
         <w:rPr>
           <w:rFonts w:ascii="Assistant SemiBold" w:hAnsi="Assistant SemiBold" w:cs="Assistant SemiBold"/>
@@ -5062,7 +5447,7 @@
         <w:bidi/>
         <w:spacing w:line="360" w:lineRule="auto"/>
         <w:rPr>
-          <w:rFonts w:ascii="Assistant SemiBold" w:hAnsi="Assistant SemiBold" w:cs="Assistant SemiBold" w:hint="cs"/>
+          <w:rFonts w:ascii="Assistant SemiBold" w:hAnsi="Assistant SemiBold" w:cs="Assistant SemiBold"/>
           <w:sz w:val="24"/>
           <w:szCs w:val="24"/>
           <w:rtl/>
@@ -5122,6 +5507,7 @@
         </w:rPr>
         <w:t xml:space="preserve"> לציבור בקוד פתוח, הנקראת </w:t>
       </w:r>
+      <w:proofErr w:type="spellStart"/>
       <w:r>
         <w:rPr>
           <w:rFonts w:ascii="Assistant SemiBold" w:hAnsi="Assistant SemiBold" w:cs="Assistant SemiBold"/>
@@ -5130,6 +5516,7 @@
         </w:rPr>
         <w:t>IMProxy</w:t>
       </w:r>
+      <w:proofErr w:type="spellEnd"/>
       <w:r>
         <w:rPr>
           <w:rFonts w:ascii="Assistant SemiBold" w:hAnsi="Assistant SemiBold" w:cs="Assistant SemiBold"/>
@@ -5221,14 +5608,25 @@
           <w:rtl/>
         </w:rPr>
       </w:pPr>
-      <w:r>
-        <w:rPr>
-          <w:rFonts w:ascii="Assistant SemiBold" w:hAnsi="Assistant SemiBold" w:cs="Assistant SemiBold" w:hint="cs"/>
-          <w:sz w:val="24"/>
-          <w:szCs w:val="24"/>
-          <w:rtl/>
-        </w:rPr>
-        <w:t xml:space="preserve">לינקדאין </w:t>
+      <w:proofErr w:type="spellStart"/>
+      <w:r>
+        <w:rPr>
+          <w:rFonts w:ascii="Assistant SemiBold" w:hAnsi="Assistant SemiBold" w:cs="Assistant SemiBold" w:hint="cs"/>
+          <w:sz w:val="24"/>
+          <w:szCs w:val="24"/>
+          <w:rtl/>
+        </w:rPr>
+        <w:t>לינקדאין</w:t>
+      </w:r>
+      <w:proofErr w:type="spellEnd"/>
+      <w:r>
+        <w:rPr>
+          <w:rFonts w:ascii="Assistant SemiBold" w:hAnsi="Assistant SemiBold" w:cs="Assistant SemiBold" w:hint="cs"/>
+          <w:sz w:val="24"/>
+          <w:szCs w:val="24"/>
+          <w:rtl/>
+        </w:rPr>
+        <w:t xml:space="preserve"> </w:t>
       </w:r>
       <w:r>
         <w:rPr>
@@ -5296,7 +5694,7 @@
         <w:bidi/>
         <w:spacing w:line="360" w:lineRule="auto"/>
         <w:rPr>
-          <w:rFonts w:ascii="Assistant SemiBold" w:hAnsi="Assistant SemiBold" w:cs="Assistant SemiBold" w:hint="cs"/>
+          <w:rFonts w:ascii="Assistant SemiBold" w:hAnsi="Assistant SemiBold" w:cs="Assistant SemiBold"/>
           <w:sz w:val="24"/>
           <w:szCs w:val="24"/>
           <w:rtl/>
@@ -5335,14 +5733,25 @@
           <w:rtl/>
         </w:rPr>
       </w:pPr>
-      <w:r>
-        <w:rPr>
-          <w:rFonts w:ascii="Assistant SemiBold" w:hAnsi="Assistant SemiBold" w:cs="Assistant SemiBold" w:hint="cs"/>
-          <w:sz w:val="24"/>
-          <w:szCs w:val="24"/>
-          <w:rtl/>
-        </w:rPr>
-        <w:t xml:space="preserve">גיטהאב </w:t>
+      <w:proofErr w:type="spellStart"/>
+      <w:r>
+        <w:rPr>
+          <w:rFonts w:ascii="Assistant SemiBold" w:hAnsi="Assistant SemiBold" w:cs="Assistant SemiBold" w:hint="cs"/>
+          <w:sz w:val="24"/>
+          <w:szCs w:val="24"/>
+          <w:rtl/>
+        </w:rPr>
+        <w:t>גיטהאב</w:t>
+      </w:r>
+      <w:proofErr w:type="spellEnd"/>
+      <w:r>
+        <w:rPr>
+          <w:rFonts w:ascii="Assistant SemiBold" w:hAnsi="Assistant SemiBold" w:cs="Assistant SemiBold" w:hint="cs"/>
+          <w:sz w:val="24"/>
+          <w:szCs w:val="24"/>
+          <w:rtl/>
+        </w:rPr>
+        <w:t xml:space="preserve"> </w:t>
       </w:r>
       <w:r>
         <w:rPr>
@@ -5366,16 +5775,13 @@
     <w:p>
       <w:pPr>
         <w:pStyle w:val="a3"/>
-        <w:numPr>
-          <w:ilvl w:val="0"/>
-          <w:numId w:val="5"/>
-        </w:numPr>
         <w:bidi/>
         <w:spacing w:line="360" w:lineRule="auto"/>
         <w:rPr>
           <w:rFonts w:ascii="Assistant SemiBold" w:hAnsi="Assistant SemiBold" w:cs="Assistant SemiBold"/>
           <w:sz w:val="24"/>
           <w:szCs w:val="24"/>
+          <w:rtl/>
         </w:rPr>
       </w:pPr>
       <w:hyperlink r:id="rId9" w:history="1">
@@ -5386,17 +5792,13 @@
             <w:sz w:val="24"/>
             <w:szCs w:val="24"/>
           </w:rPr>
-          <w:t>https://github.com/shira-chesler</w:t>
+          <w:t>https://github.com/ohadwolfman/Networks_Final_Project</w:t>
         </w:r>
       </w:hyperlink>
     </w:p>
     <w:p>
       <w:pPr>
         <w:pStyle w:val="a3"/>
-        <w:numPr>
-          <w:ilvl w:val="0"/>
-          <w:numId w:val="5"/>
-        </w:numPr>
         <w:bidi/>
         <w:spacing w:line="360" w:lineRule="auto"/>
         <w:rPr>
@@ -5405,17 +5807,6 @@
           <w:szCs w:val="24"/>
         </w:rPr>
       </w:pPr>
-      <w:hyperlink r:id="rId10" w:history="1">
-        <w:r>
-          <w:rPr>
-            <w:rStyle w:val="Hyperlink"/>
-            <w:rFonts w:ascii="Assistant SemiBold" w:hAnsi="Assistant SemiBold" w:cs="Assistant SemiBold"/>
-            <w:sz w:val="24"/>
-            <w:szCs w:val="24"/>
-          </w:rPr>
-          <w:t>https://github.com/ohadwolfman</w:t>
-        </w:r>
-      </w:hyperlink>
     </w:p>
     <w:sectPr>
       <w:pgSz w:w="11906" w:h="16838"/>
@@ -6667,6 +7058,7 @@
   <w:style w:type="character" w:default="1" w:styleId="a0">
     <w:name w:val="Default Paragraph Font"/>
     <w:uiPriority w:val="1"/>
+    <w:semiHidden/>
     <w:unhideWhenUsed/>
   </w:style>
   <w:style w:type="table" w:default="1" w:styleId="a1">

--- a/hebrew-dryPart.docx
+++ b/hebrew-dryPart.docx
@@ -26,12 +26,13 @@
           <w:szCs w:val="32"/>
           <w:u w:val="single"/>
           <w:rtl/>
-        </w:rPr>
-        <w:t xml:space="preserve">סיכום </w:t>
-      </w:r>
-      <w:r>
-        <w:rPr>
-          <w:rFonts w:ascii="Assistant SemiBold" w:hAnsi="Assistant SemiBold" w:cs="Assistant SemiBold"/>
+          <w:lang w:val="en-US"/>
+        </w:rPr>
+        <w:t>פרויקט גמר רשתות תקשורת</w:t>
+      </w:r>
+      <w:r>
+        <w:rPr>
+          <w:rFonts w:ascii="Assistant SemiBold" w:hAnsi="Assistant SemiBold" w:cs="Assistant SemiBold" w:hint="cs"/>
           <w:b/>
           <w:bCs/>
           <w:sz w:val="32"/>
@@ -40,11 +41,67 @@
           <w:rtl/>
           <w:lang w:val="en-US"/>
         </w:rPr>
-        <w:t>מאמר,</w:t>
-      </w:r>
-      <w:r>
-        <w:rPr>
-          <w:rFonts w:ascii="Assistant SemiBold" w:hAnsi="Assistant SemiBold" w:cs="Assistant SemiBold" w:hint="cs"/>
+        <w:t xml:space="preserve"> - </w:t>
+      </w:r>
+      <w:r>
+        <w:rPr>
+          <w:rFonts w:ascii="Assistant SemiBold" w:hAnsi="Assistant SemiBold" w:cs="Assistant SemiBold" w:hint="cs"/>
+          <w:sz w:val="24"/>
+          <w:szCs w:val="24"/>
+          <w:u w:val="single"/>
+          <w:rtl/>
+        </w:rPr>
+        <w:t xml:space="preserve">שירה </w:t>
+      </w:r>
+      <w:proofErr w:type="spellStart"/>
+      <w:r>
+        <w:rPr>
+          <w:rFonts w:ascii="Assistant SemiBold" w:hAnsi="Assistant SemiBold" w:cs="Assistant SemiBold" w:hint="cs"/>
+          <w:sz w:val="24"/>
+          <w:szCs w:val="24"/>
+          <w:u w:val="single"/>
+          <w:rtl/>
+        </w:rPr>
+        <w:t>צ'שלר</w:t>
+      </w:r>
+      <w:proofErr w:type="spellEnd"/>
+      <w:r>
+        <w:rPr>
+          <w:rFonts w:ascii="Assistant SemiBold" w:hAnsi="Assistant SemiBold" w:cs="Assistant SemiBold" w:hint="cs"/>
+          <w:sz w:val="24"/>
+          <w:szCs w:val="24"/>
+          <w:u w:val="single"/>
+          <w:rtl/>
+        </w:rPr>
+        <w:t xml:space="preserve"> 323825059,</w:t>
+      </w:r>
+      <w:r>
+        <w:rPr>
+          <w:rFonts w:ascii="Assistant SemiBold" w:hAnsi="Assistant SemiBold" w:cs="Assistant SemiBold" w:hint="cs"/>
+          <w:sz w:val="24"/>
+          <w:szCs w:val="24"/>
+          <w:u w:val="single"/>
+          <w:rtl/>
+        </w:rPr>
+        <w:t>ו</w:t>
+      </w:r>
+      <w:r>
+        <w:rPr>
+          <w:rFonts w:ascii="Assistant SemiBold" w:hAnsi="Assistant SemiBold" w:cs="Assistant SemiBold" w:hint="cs"/>
+          <w:sz w:val="24"/>
+          <w:szCs w:val="24"/>
+          <w:u w:val="single"/>
+          <w:rtl/>
+        </w:rPr>
+        <w:t>אוהד וולפמן 316552496</w:t>
+      </w:r>
+    </w:p>
+    <w:p>
+      <w:pPr>
+        <w:bidi/>
+        <w:spacing w:line="360" w:lineRule="auto"/>
+        <w:rPr>
+          <w:rFonts w:ascii="Assistant SemiBold" w:hAnsi="Assistant SemiBold" w:cs="Assistant SemiBold"/>
           <w:b/>
           <w:bCs/>
           <w:sz w:val="32"/>
@@ -53,8 +110,7 @@
           <w:rtl/>
           <w:lang w:val="en-US"/>
         </w:rPr>
-        <w:t xml:space="preserve"> </w:t>
-      </w:r>
+      </w:pPr>
       <w:r>
         <w:rPr>
           <w:rFonts w:ascii="Assistant SemiBold" w:hAnsi="Assistant SemiBold" w:cs="Assistant SemiBold"/>
@@ -108,16 +164,53 @@
       </w:r>
       <w:r>
         <w:rPr>
-          <w:rFonts w:ascii="Assistant SemiBold" w:hAnsi="Assistant SemiBold" w:cs="Assistant SemiBold"/>
+          <w:rFonts w:ascii="Assistant SemiBold" w:hAnsi="Assistant SemiBold" w:cs="Assistant SemiBold" w:hint="cs"/>
           <w:b/>
           <w:bCs/>
           <w:sz w:val="32"/>
           <w:szCs w:val="32"/>
           <w:u w:val="single"/>
           <w:rtl/>
+        </w:rPr>
+        <w:t xml:space="preserve"> - </w:t>
+      </w:r>
+      <w:r>
+        <w:rPr>
+          <w:rFonts w:ascii="Assistant SemiBold" w:hAnsi="Assistant SemiBold" w:cs="Assistant SemiBold"/>
+          <w:b/>
+          <w:bCs/>
+          <w:sz w:val="32"/>
+          <w:szCs w:val="32"/>
+          <w:u w:val="single"/>
+          <w:rtl/>
+        </w:rPr>
+        <w:t xml:space="preserve">סיכום </w:t>
+      </w:r>
+      <w:r>
+        <w:rPr>
+          <w:rFonts w:ascii="Assistant SemiBold" w:hAnsi="Assistant SemiBold" w:cs="Assistant SemiBold"/>
+          <w:b/>
+          <w:bCs/>
+          <w:sz w:val="32"/>
+          <w:szCs w:val="32"/>
+          <w:u w:val="single"/>
+          <w:rtl/>
           <w:lang w:val="en-US"/>
         </w:rPr>
-        <w:t>פרויקט גמר רשתות תקשורת</w:t>
+        <w:t>מאמ</w:t>
+      </w:r>
+      <w:r>
+        <w:rPr>
+          <w:rFonts w:ascii="Assistant SemiBold" w:hAnsi="Assistant SemiBold" w:cs="Assistant SemiBold" w:hint="cs"/>
+          <w:b/>
+          <w:bCs/>
+          <w:sz w:val="32"/>
+          <w:szCs w:val="32"/>
+          <w:u w:val="single"/>
+          <w:rtl/>
+          <w:lang w:val="en-US"/>
+        </w:rPr>
+        <w:t>ר</w:t>
       </w:r>
     </w:p>
     <w:p>
@@ -140,79 +233,24 @@
           <w:u w:val="single"/>
           <w:rtl/>
         </w:rPr>
-        <w:t xml:space="preserve">מגישים: שירה </w:t>
-      </w:r>
-      <w:proofErr w:type="spellStart"/>
-      <w:r>
-        <w:rPr>
-          <w:rFonts w:ascii="Assistant SemiBold" w:hAnsi="Assistant SemiBold" w:cs="Assistant SemiBold" w:hint="cs"/>
-          <w:sz w:val="24"/>
-          <w:szCs w:val="24"/>
-          <w:u w:val="single"/>
-          <w:rtl/>
-        </w:rPr>
-        <w:t>צ'</w:t>
-      </w:r>
-      <w:r>
-        <w:rPr>
-          <w:rFonts w:ascii="Assistant SemiBold" w:hAnsi="Assistant SemiBold" w:cs="Assistant SemiBold" w:hint="cs"/>
-          <w:sz w:val="24"/>
-          <w:szCs w:val="24"/>
-          <w:u w:val="single"/>
-          <w:rtl/>
-        </w:rPr>
-        <w:t>ש</w:t>
-      </w:r>
-      <w:r>
-        <w:rPr>
-          <w:rFonts w:ascii="Assistant SemiBold" w:hAnsi="Assistant SemiBold" w:cs="Assistant SemiBold" w:hint="cs"/>
-          <w:sz w:val="24"/>
-          <w:szCs w:val="24"/>
-          <w:u w:val="single"/>
-          <w:rtl/>
-        </w:rPr>
-        <w:t>לר</w:t>
-      </w:r>
-      <w:proofErr w:type="spellEnd"/>
-      <w:r>
-        <w:rPr>
-          <w:rFonts w:ascii="Assistant SemiBold" w:hAnsi="Assistant SemiBold" w:cs="Assistant SemiBold" w:hint="cs"/>
-          <w:sz w:val="24"/>
-          <w:szCs w:val="24"/>
-          <w:u w:val="single"/>
+        <w:t>שם המאמר:</w:t>
+      </w:r>
+      <w:r>
+        <w:rPr>
+          <w:rFonts w:ascii="Assistant SemiBold" w:hAnsi="Assistant SemiBold" w:cs="Assistant SemiBold" w:hint="cs"/>
+          <w:sz w:val="24"/>
+          <w:szCs w:val="24"/>
           <w:rtl/>
         </w:rPr>
         <w:t xml:space="preserve"> </w:t>
       </w:r>
       <w:r>
         <w:rPr>
-          <w:rFonts w:ascii="Assistant SemiBold" w:hAnsi="Assistant SemiBold" w:cs="Assistant SemiBold" w:hint="cs"/>
-          <w:sz w:val="24"/>
-          <w:szCs w:val="24"/>
-          <w:u w:val="single"/>
-          <w:rtl/>
-        </w:rPr>
-        <w:t>323</w:t>
-      </w:r>
-      <w:r>
-        <w:rPr>
-          <w:rFonts w:ascii="Assistant SemiBold" w:hAnsi="Assistant SemiBold" w:cs="Assistant SemiBold" w:hint="cs"/>
-          <w:sz w:val="24"/>
-          <w:szCs w:val="24"/>
-          <w:u w:val="single"/>
-          <w:rtl/>
-        </w:rPr>
-        <w:t>825059</w:t>
-      </w:r>
-      <w:r>
-        <w:rPr>
-          <w:rFonts w:ascii="Assistant SemiBold" w:hAnsi="Assistant SemiBold" w:cs="Assistant SemiBold" w:hint="cs"/>
-          <w:sz w:val="24"/>
-          <w:szCs w:val="24"/>
-          <w:u w:val="single"/>
-          <w:rtl/>
-        </w:rPr>
-        <w:t>,אוהד וולפמן 316552496</w:t>
+          <w:rFonts w:ascii="Assistant SemiBold" w:hAnsi="Assistant SemiBold" w:cs="Assistant SemiBold"/>
+          <w:sz w:val="24"/>
+          <w:szCs w:val="24"/>
+        </w:rPr>
+        <w:t>Practical Traffic Analysis Attacks on Secure Messaging Applications</w:t>
       </w:r>
     </w:p>
     <w:p>
@@ -223,130 +261,487 @@
           <w:rFonts w:ascii="Assistant SemiBold" w:hAnsi="Assistant SemiBold" w:cs="Assistant SemiBold"/>
           <w:sz w:val="24"/>
           <w:szCs w:val="24"/>
-          <w:u w:val="single"/>
-          <w:rtl/>
-        </w:rPr>
-      </w:pPr>
-      <w:r>
-        <w:rPr>
-          <w:rFonts w:ascii="Assistant SemiBold" w:hAnsi="Assistant SemiBold" w:cs="Assistant SemiBold" w:hint="cs"/>
-          <w:sz w:val="24"/>
-          <w:szCs w:val="24"/>
-          <w:u w:val="single"/>
-          <w:rtl/>
-        </w:rPr>
-        <w:t>הדרישות בעבודה</w:t>
+          <w:rtl/>
+        </w:rPr>
+      </w:pPr>
+      <w:r>
+        <w:rPr>
+          <w:rFonts w:ascii="Assistant SemiBold" w:hAnsi="Assistant SemiBold" w:cs="Assistant SemiBold"/>
+          <w:sz w:val="24"/>
+          <w:szCs w:val="24"/>
+          <w:rtl/>
+        </w:rPr>
+        <w:t xml:space="preserve">אפליקציות התכתבויות </w:t>
+      </w:r>
+      <w:r>
+        <w:rPr>
+          <w:rFonts w:ascii="Assistant SemiBold" w:hAnsi="Assistant SemiBold" w:cs="Assistant SemiBold"/>
+          <w:sz w:val="24"/>
+          <w:szCs w:val="24"/>
+        </w:rPr>
+        <w:t>(IM=instant messaging</w:t>
+      </w:r>
+      <w:r>
+        <w:rPr>
+          <w:rFonts w:ascii="Assistant SemiBold" w:hAnsi="Assistant SemiBold" w:cs="Assistant SemiBold"/>
+          <w:sz w:val="24"/>
+          <w:szCs w:val="24"/>
+        </w:rPr>
+        <w:t>)</w:t>
+      </w:r>
+      <w:r>
+        <w:rPr>
+          <w:rFonts w:ascii="Assistant SemiBold" w:hAnsi="Assistant SemiBold" w:cs="Assistant SemiBold"/>
+          <w:sz w:val="24"/>
+          <w:szCs w:val="24"/>
+          <w:rtl/>
+        </w:rPr>
+        <w:t xml:space="preserve"> </w:t>
+      </w:r>
+      <w:r>
+        <w:rPr>
+          <w:rFonts w:ascii="Assistant SemiBold" w:hAnsi="Assistant SemiBold" w:cs="Assistant SemiBold"/>
+          <w:sz w:val="24"/>
+          <w:szCs w:val="24"/>
+          <w:rtl/>
+        </w:rPr>
+        <w:t>מאובטחות כ</w:t>
+      </w:r>
+      <w:r>
+        <w:rPr>
+          <w:rFonts w:ascii="Assistant SemiBold" w:hAnsi="Assistant SemiBold" w:cs="Assistant SemiBold" w:hint="cs"/>
+          <w:sz w:val="24"/>
+          <w:szCs w:val="24"/>
+          <w:rtl/>
+        </w:rPr>
+        <w:t xml:space="preserve">מו </w:t>
+      </w:r>
+      <w:r>
+        <w:rPr>
+          <w:rFonts w:ascii="Assistant SemiBold" w:hAnsi="Assistant SemiBold" w:cs="Assistant SemiBold"/>
+          <w:sz w:val="24"/>
+          <w:szCs w:val="24"/>
+          <w:rtl/>
+        </w:rPr>
+        <w:t>טלגרם, סיגנל ו</w:t>
+      </w:r>
+      <w:r>
+        <w:rPr>
+          <w:rFonts w:ascii="Assistant SemiBold" w:hAnsi="Assistant SemiBold" w:cs="Assistant SemiBold" w:hint="cs"/>
+          <w:sz w:val="24"/>
+          <w:szCs w:val="24"/>
+          <w:rtl/>
+        </w:rPr>
+        <w:t>-</w:t>
+      </w:r>
+      <w:r>
+        <w:rPr>
+          <w:rFonts w:ascii="Assistant SemiBold" w:hAnsi="Assistant SemiBold" w:cs="Assistant SemiBold" w:hint="cs"/>
+          <w:sz w:val="24"/>
+          <w:szCs w:val="24"/>
+          <w:rtl/>
+        </w:rPr>
+        <w:t>ווטסאפ</w:t>
+      </w:r>
+      <w:r>
+        <w:rPr>
+          <w:rFonts w:ascii="Assistant SemiBold" w:hAnsi="Assistant SemiBold" w:cs="Assistant SemiBold"/>
+          <w:sz w:val="24"/>
+          <w:szCs w:val="24"/>
+          <w:rtl/>
+        </w:rPr>
+        <w:t xml:space="preserve"> הפכו לחלק בלתי נפרד מהתקשורת היומיומית</w:t>
+      </w:r>
+      <w:r>
+        <w:rPr>
+          <w:rFonts w:ascii="Assistant SemiBold" w:hAnsi="Assistant SemiBold" w:cs="Assistant SemiBold" w:hint="cs"/>
+          <w:sz w:val="24"/>
+          <w:szCs w:val="24"/>
+          <w:rtl/>
+        </w:rPr>
+        <w:t xml:space="preserve">. </w:t>
+      </w:r>
+      <w:r>
+        <w:rPr>
+          <w:rFonts w:ascii="Assistant SemiBold" w:hAnsi="Assistant SemiBold" w:cs="Assistant SemiBold"/>
+          <w:sz w:val="24"/>
+          <w:szCs w:val="24"/>
+          <w:rtl/>
+        </w:rPr>
+        <w:t xml:space="preserve">פלטפורמות אלו, על אף שהן מספקות </w:t>
+      </w:r>
+      <w:r>
+        <w:rPr>
+          <w:rFonts w:ascii="Assistant SemiBold" w:hAnsi="Assistant SemiBold" w:cs="Assistant SemiBold"/>
+          <w:sz w:val="24"/>
+          <w:szCs w:val="24"/>
+          <w:rtl/>
+        </w:rPr>
+        <w:t>מרחב</w:t>
+      </w:r>
+      <w:r>
+        <w:rPr>
+          <w:rFonts w:ascii="Assistant SemiBold" w:hAnsi="Assistant SemiBold" w:cs="Assistant SemiBold"/>
+          <w:sz w:val="24"/>
+          <w:szCs w:val="24"/>
+          <w:rtl/>
+        </w:rPr>
+        <w:t xml:space="preserve"> לתקשורת מיידית ו</w:t>
+      </w:r>
+      <w:r>
+        <w:rPr>
+          <w:rFonts w:ascii="Assistant SemiBold" w:hAnsi="Assistant SemiBold" w:cs="Assistant SemiBold"/>
+          <w:sz w:val="24"/>
+          <w:szCs w:val="24"/>
+          <w:rtl/>
+        </w:rPr>
+        <w:t>מאובטחת (מבחינת תוכן ההתכתבויות)</w:t>
+      </w:r>
+      <w:r>
+        <w:rPr>
+          <w:rFonts w:ascii="Assistant SemiBold" w:hAnsi="Assistant SemiBold" w:cs="Assistant SemiBold"/>
+          <w:sz w:val="24"/>
+          <w:szCs w:val="24"/>
+          <w:rtl/>
+        </w:rPr>
+        <w:t xml:space="preserve">, כפופות לסיכונים הנובעים ממעקב וצנזורה ממשלתיים. </w:t>
+      </w:r>
+      <w:r>
+        <w:rPr>
+          <w:rFonts w:ascii="Assistant SemiBold" w:hAnsi="Assistant SemiBold" w:cs="Assistant SemiBold"/>
+          <w:sz w:val="24"/>
+          <w:szCs w:val="24"/>
+          <w:rtl/>
+        </w:rPr>
+        <w:t xml:space="preserve">סיכונים </w:t>
+      </w:r>
+      <w:r>
+        <w:rPr>
+          <w:rFonts w:ascii="Assistant SemiBold" w:hAnsi="Assistant SemiBold" w:cs="Assistant SemiBold" w:hint="cs"/>
+          <w:sz w:val="24"/>
+          <w:szCs w:val="24"/>
+          <w:rtl/>
+        </w:rPr>
+        <w:t>הר</w:t>
+      </w:r>
+      <w:r>
+        <w:rPr>
+          <w:rFonts w:ascii="Assistant SemiBold" w:hAnsi="Assistant SemiBold" w:cs="Assistant SemiBold"/>
+          <w:sz w:val="24"/>
+          <w:szCs w:val="24"/>
+          <w:rtl/>
+        </w:rPr>
+        <w:t>לוונטי</w:t>
+      </w:r>
+      <w:r>
+        <w:rPr>
+          <w:rFonts w:ascii="Assistant SemiBold" w:hAnsi="Assistant SemiBold" w:cs="Assistant SemiBold"/>
+          <w:sz w:val="24"/>
+          <w:szCs w:val="24"/>
+          <w:rtl/>
+        </w:rPr>
+        <w:t>ים</w:t>
+      </w:r>
+      <w:r>
+        <w:rPr>
+          <w:rFonts w:ascii="Assistant SemiBold" w:hAnsi="Assistant SemiBold" w:cs="Assistant SemiBold"/>
+          <w:sz w:val="24"/>
+          <w:szCs w:val="24"/>
+          <w:rtl/>
+        </w:rPr>
+        <w:t xml:space="preserve"> במיוחד </w:t>
+      </w:r>
+      <w:r>
+        <w:rPr>
+          <w:rFonts w:ascii="Assistant SemiBold" w:hAnsi="Assistant SemiBold" w:cs="Assistant SemiBold" w:hint="cs"/>
+          <w:sz w:val="24"/>
+          <w:szCs w:val="24"/>
+          <w:rtl/>
+        </w:rPr>
+        <w:t>עבור</w:t>
+      </w:r>
+      <w:r>
+        <w:rPr>
+          <w:rFonts w:ascii="Assistant SemiBold" w:hAnsi="Assistant SemiBold" w:cs="Assistant SemiBold"/>
+          <w:sz w:val="24"/>
+          <w:szCs w:val="24"/>
+          <w:rtl/>
+        </w:rPr>
+        <w:t xml:space="preserve"> </w:t>
+      </w:r>
+      <w:r>
+        <w:rPr>
+          <w:rFonts w:ascii="Assistant SemiBold" w:hAnsi="Assistant SemiBold" w:cs="Assistant SemiBold"/>
+          <w:sz w:val="24"/>
+          <w:szCs w:val="24"/>
+          <w:rtl/>
+        </w:rPr>
+        <w:t>התכתבויות</w:t>
+      </w:r>
+      <w:r>
+        <w:rPr>
+          <w:rFonts w:ascii="Assistant SemiBold" w:hAnsi="Assistant SemiBold" w:cs="Assistant SemiBold"/>
+          <w:sz w:val="24"/>
+          <w:szCs w:val="24"/>
+          <w:rtl/>
+        </w:rPr>
+        <w:t xml:space="preserve"> </w:t>
+      </w:r>
+      <w:r>
+        <w:rPr>
+          <w:rFonts w:ascii="Assistant SemiBold" w:hAnsi="Assistant SemiBold" w:cs="Assistant SemiBold"/>
+          <w:sz w:val="24"/>
+          <w:szCs w:val="24"/>
+          <w:rtl/>
+        </w:rPr>
+        <w:t>בנושאים</w:t>
+      </w:r>
+      <w:r>
+        <w:rPr>
+          <w:rFonts w:ascii="Assistant SemiBold" w:hAnsi="Assistant SemiBold" w:cs="Assistant SemiBold"/>
+          <w:sz w:val="24"/>
+          <w:szCs w:val="24"/>
+          <w:rtl/>
+        </w:rPr>
+        <w:t xml:space="preserve"> רגישים חברתית ופוליטית</w:t>
+      </w:r>
+      <w:r>
+        <w:rPr>
+          <w:rFonts w:ascii="Assistant SemiBold" w:hAnsi="Assistant SemiBold" w:cs="Assistant SemiBold"/>
+          <w:sz w:val="24"/>
+          <w:szCs w:val="24"/>
+        </w:rPr>
+        <w:t>.</w:t>
       </w:r>
     </w:p>
     <w:p>
       <w:pPr>
         <w:bidi/>
-        <w:spacing w:line="240" w:lineRule="auto"/>
-        <w:rPr>
-          <w:rFonts w:ascii="Assistant SemiBold" w:hAnsi="Assistant SemiBold" w:cs="Assistant SemiBold"/>
-          <w:sz w:val="24"/>
-          <w:szCs w:val="24"/>
-        </w:rPr>
-      </w:pPr>
-      <w:r>
-        <w:rPr>
-          <w:rFonts w:ascii="Assistant SemiBold" w:hAnsi="Assistant SemiBold" w:cs="Assistant SemiBold" w:hint="cs"/>
-          <w:sz w:val="24"/>
-          <w:szCs w:val="24"/>
-          <w:rtl/>
-        </w:rPr>
-        <w:t xml:space="preserve">לאחר קריאת המאמר נדרשנו להסביר </w:t>
-      </w:r>
-      <w:r>
-        <w:rPr>
-          <w:rFonts w:ascii="Assistant SemiBold" w:hAnsi="Assistant SemiBold" w:cs="Assistant SemiBold"/>
-          <w:sz w:val="24"/>
-          <w:szCs w:val="24"/>
-          <w:rtl/>
-        </w:rPr>
-        <w:t>במילים של</w:t>
-      </w:r>
-      <w:r>
-        <w:rPr>
-          <w:rFonts w:ascii="Assistant SemiBold" w:hAnsi="Assistant SemiBold" w:cs="Assistant SemiBold" w:hint="cs"/>
-          <w:sz w:val="24"/>
-          <w:szCs w:val="24"/>
-          <w:rtl/>
-        </w:rPr>
-        <w:t>נו</w:t>
-      </w:r>
-      <w:r>
-        <w:rPr>
-          <w:rFonts w:ascii="Assistant SemiBold" w:hAnsi="Assistant SemiBold" w:cs="Assistant SemiBold"/>
-          <w:sz w:val="24"/>
-          <w:szCs w:val="24"/>
-          <w:rtl/>
-        </w:rPr>
-        <w:t xml:space="preserve"> את הרעיון המרכזי של ה</w:t>
-      </w:r>
-      <w:r>
-        <w:rPr>
-          <w:rFonts w:ascii="Assistant SemiBold" w:hAnsi="Assistant SemiBold" w:cs="Assistant SemiBold" w:hint="cs"/>
-          <w:sz w:val="24"/>
-          <w:szCs w:val="24"/>
-          <w:rtl/>
-        </w:rPr>
-        <w:t>מאמר, וב</w:t>
-      </w:r>
-      <w:r>
-        <w:rPr>
-          <w:rFonts w:ascii="Assistant SemiBold" w:hAnsi="Assistant SemiBold" w:cs="Assistant SemiBold"/>
-          <w:sz w:val="24"/>
-          <w:szCs w:val="24"/>
-          <w:rtl/>
-        </w:rPr>
-        <w:t>פרט</w:t>
-      </w:r>
-      <w:r>
-        <w:rPr>
-          <w:rFonts w:ascii="Assistant SemiBold" w:hAnsi="Assistant SemiBold" w:cs="Assistant SemiBold" w:hint="cs"/>
-          <w:sz w:val="24"/>
-          <w:szCs w:val="24"/>
-          <w:rtl/>
-        </w:rPr>
-        <w:t xml:space="preserve"> בהתייחסות ל</w:t>
-      </w:r>
-      <w:r>
-        <w:rPr>
-          <w:rFonts w:ascii="Assistant SemiBold" w:hAnsi="Assistant SemiBold" w:cs="Assistant SemiBold"/>
-          <w:sz w:val="24"/>
-          <w:szCs w:val="24"/>
-          <w:rtl/>
-        </w:rPr>
-        <w:t>נקודות הבאות:</w:t>
+        <w:spacing w:line="360" w:lineRule="auto"/>
+        <w:rPr>
+          <w:rFonts w:ascii="Assistant SemiBold" w:hAnsi="Assistant SemiBold" w:cs="Assistant SemiBold"/>
+          <w:sz w:val="24"/>
+          <w:szCs w:val="24"/>
+          <w:rtl/>
+        </w:rPr>
+      </w:pPr>
+      <w:r>
+        <w:rPr>
+          <w:rFonts w:ascii="Assistant SemiBold" w:hAnsi="Assistant SemiBold" w:cs="Assistant SemiBold"/>
+          <w:sz w:val="24"/>
+          <w:szCs w:val="24"/>
+          <w:rtl/>
+        </w:rPr>
+        <w:t xml:space="preserve">הרעיון המרכזי </w:t>
+      </w:r>
+      <w:r>
+        <w:rPr>
+          <w:rFonts w:ascii="Assistant SemiBold" w:hAnsi="Assistant SemiBold" w:cs="Assistant SemiBold"/>
+          <w:sz w:val="24"/>
+          <w:szCs w:val="24"/>
+          <w:rtl/>
+        </w:rPr>
+        <w:t>של המאמר</w:t>
+      </w:r>
+      <w:r>
+        <w:rPr>
+          <w:rFonts w:ascii="Assistant SemiBold" w:hAnsi="Assistant SemiBold" w:cs="Assistant SemiBold"/>
+          <w:sz w:val="24"/>
+          <w:szCs w:val="24"/>
+          <w:rtl/>
+        </w:rPr>
+        <w:t xml:space="preserve"> הוא </w:t>
+      </w:r>
+      <w:r>
+        <w:rPr>
+          <w:rFonts w:ascii="Assistant SemiBold" w:hAnsi="Assistant SemiBold" w:cs="Assistant SemiBold"/>
+          <w:sz w:val="24"/>
+          <w:szCs w:val="24"/>
+          <w:rtl/>
+        </w:rPr>
+        <w:t>העלאת מודעות</w:t>
+      </w:r>
+      <w:r>
+        <w:rPr>
+          <w:rFonts w:ascii="Assistant SemiBold" w:hAnsi="Assistant SemiBold" w:cs="Assistant SemiBold"/>
+          <w:sz w:val="24"/>
+          <w:szCs w:val="24"/>
+          <w:rtl/>
+        </w:rPr>
+        <w:t xml:space="preserve"> לגבי האבטחה של </w:t>
+      </w:r>
+      <w:r>
+        <w:rPr>
+          <w:rFonts w:ascii="Assistant SemiBold" w:hAnsi="Assistant SemiBold" w:cs="Assistant SemiBold"/>
+          <w:sz w:val="24"/>
+          <w:szCs w:val="24"/>
+          <w:rtl/>
+        </w:rPr>
+        <w:t>האפליקציות המדוברות</w:t>
+      </w:r>
+      <w:r>
+        <w:rPr>
+          <w:rFonts w:ascii="Assistant SemiBold" w:hAnsi="Assistant SemiBold" w:cs="Assistant SemiBold"/>
+          <w:sz w:val="24"/>
+          <w:szCs w:val="24"/>
+          <w:rtl/>
+        </w:rPr>
+        <w:t xml:space="preserve">. </w:t>
+      </w:r>
+      <w:r>
+        <w:rPr>
+          <w:rFonts w:ascii="Assistant SemiBold" w:hAnsi="Assistant SemiBold" w:cs="Assistant SemiBold"/>
+          <w:sz w:val="24"/>
+          <w:szCs w:val="24"/>
+          <w:rtl/>
+        </w:rPr>
+        <w:br/>
+      </w:r>
+      <w:r>
+        <w:rPr>
+          <w:rFonts w:ascii="Assistant SemiBold" w:hAnsi="Assistant SemiBold" w:cs="Assistant SemiBold"/>
+          <w:sz w:val="24"/>
+          <w:szCs w:val="24"/>
+          <w:rtl/>
+        </w:rPr>
+        <w:t>החוקרים מסבירים</w:t>
+      </w:r>
+      <w:r>
+        <w:rPr>
+          <w:rFonts w:ascii="Assistant SemiBold" w:hAnsi="Assistant SemiBold" w:cs="Assistant SemiBold"/>
+          <w:sz w:val="24"/>
+          <w:szCs w:val="24"/>
+          <w:rtl/>
+        </w:rPr>
+        <w:t xml:space="preserve"> שאפילו הצפנה מתקדמת, המופעלת על ידי </w:t>
+      </w:r>
+      <w:r>
+        <w:rPr>
+          <w:rFonts w:ascii="Assistant SemiBold" w:hAnsi="Assistant SemiBold" w:cs="Assistant SemiBold"/>
+          <w:sz w:val="24"/>
+          <w:szCs w:val="24"/>
+          <w:rtl/>
+        </w:rPr>
+        <w:t>אפליקציות שונות,</w:t>
+      </w:r>
+      <w:r>
+        <w:rPr>
+          <w:rFonts w:ascii="Assistant SemiBold" w:hAnsi="Assistant SemiBold" w:cs="Assistant SemiBold"/>
+          <w:sz w:val="24"/>
+          <w:szCs w:val="24"/>
+          <w:rtl/>
+        </w:rPr>
+        <w:t xml:space="preserve"> עשויה שלא להספיק כדי להגן באופן מלא על מידע משתמש רגיש מפני יריבים עם הכלים והטכניקות הנכונות</w:t>
+      </w:r>
+      <w:r>
+        <w:rPr>
+          <w:rFonts w:ascii="Assistant SemiBold" w:hAnsi="Assistant SemiBold" w:cs="Assistant SemiBold"/>
+          <w:sz w:val="24"/>
+          <w:szCs w:val="24"/>
+          <w:rtl/>
+        </w:rPr>
+        <w:t xml:space="preserve"> אשר מטרת</w:t>
+      </w:r>
+      <w:r>
+        <w:rPr>
+          <w:rFonts w:ascii="Assistant SemiBold" w:hAnsi="Assistant SemiBold" w:cs="Assistant SemiBold" w:hint="cs"/>
+          <w:sz w:val="24"/>
+          <w:szCs w:val="24"/>
+          <w:rtl/>
+        </w:rPr>
+        <w:t>ם</w:t>
+      </w:r>
+      <w:r>
+        <w:rPr>
+          <w:rFonts w:ascii="Assistant SemiBold" w:hAnsi="Assistant SemiBold" w:cs="Assistant SemiBold"/>
+          <w:sz w:val="24"/>
+          <w:szCs w:val="24"/>
+          <w:rtl/>
+        </w:rPr>
+        <w:t xml:space="preserve"> לזהות (על ידי זיהוי כתובות </w:t>
+      </w:r>
+      <w:r>
+        <w:rPr>
+          <w:rFonts w:ascii="Assistant SemiBold" w:hAnsi="Assistant SemiBold" w:cs="Assistant SemiBold"/>
+          <w:sz w:val="24"/>
+          <w:szCs w:val="24"/>
+        </w:rPr>
+        <w:t>IP</w:t>
+      </w:r>
+      <w:r>
+        <w:rPr>
+          <w:rFonts w:ascii="Assistant SemiBold" w:hAnsi="Assistant SemiBold" w:cs="Assistant SemiBold"/>
+          <w:sz w:val="24"/>
+          <w:szCs w:val="24"/>
+          <w:rtl/>
+        </w:rPr>
+        <w:t>) של חברים או מנהלים של קבוצת התכתבויות מסוימת</w:t>
+      </w:r>
+      <w:r>
+        <w:rPr>
+          <w:rFonts w:ascii="Assistant SemiBold" w:hAnsi="Assistant SemiBold" w:cs="Assistant SemiBold" w:hint="cs"/>
+          <w:sz w:val="24"/>
+          <w:szCs w:val="24"/>
+          <w:rtl/>
+        </w:rPr>
+        <w:t>.</w:t>
       </w:r>
     </w:p>
     <w:p>
       <w:pPr>
         <w:bidi/>
-        <w:spacing w:line="240" w:lineRule="auto"/>
-        <w:rPr>
-          <w:rFonts w:ascii="Assistant SemiBold" w:hAnsi="Assistant SemiBold" w:cs="Assistant SemiBold"/>
-          <w:sz w:val="24"/>
-          <w:szCs w:val="24"/>
-        </w:rPr>
-      </w:pPr>
-      <w:r>
-        <w:rPr>
-          <w:rFonts w:ascii="Assistant SemiBold" w:hAnsi="Assistant SemiBold" w:cs="Assistant SemiBold"/>
-          <w:sz w:val="24"/>
-          <w:szCs w:val="24"/>
-          <w:rtl/>
-        </w:rPr>
-        <w:t xml:space="preserve">1. כיצד משיג התוקף </w:t>
-      </w:r>
-      <w:r>
-        <w:rPr>
-          <w:rFonts w:ascii="Assistant SemiBold" w:hAnsi="Assistant SemiBold" w:cs="Assistant SemiBold"/>
-          <w:sz w:val="24"/>
-          <w:szCs w:val="24"/>
-        </w:rPr>
-        <w:t>ground truth</w:t>
+        <w:spacing w:line="360" w:lineRule="auto"/>
+        <w:rPr>
+          <w:rFonts w:ascii="Assistant SemiBold" w:hAnsi="Assistant SemiBold" w:cs="Assistant SemiBold"/>
+          <w:sz w:val="24"/>
+          <w:szCs w:val="24"/>
+          <w:rtl/>
+        </w:rPr>
+      </w:pPr>
+      <w:r>
+        <w:rPr>
+          <w:rFonts w:ascii="Assistant SemiBold" w:hAnsi="Assistant SemiBold" w:cs="Assistant SemiBold" w:hint="cs"/>
+          <w:sz w:val="24"/>
+          <w:szCs w:val="24"/>
+          <w:rtl/>
+        </w:rPr>
+        <w:t xml:space="preserve">החוקרים גילו כי </w:t>
+      </w:r>
+      <w:r>
+        <w:rPr>
+          <w:rFonts w:ascii="Assistant SemiBold" w:hAnsi="Assistant SemiBold" w:cs="Assistant SemiBold"/>
+          <w:sz w:val="24"/>
+          <w:szCs w:val="24"/>
+          <w:rtl/>
+        </w:rPr>
+        <w:t>כל פעולה שמתבצעת בתוך יישומים אלה - כמו שליחת הודעה, העלאת קובץ או אפילו רק הקלדה - מייצרת זרימת נתוני תקשורת עם דפוסים ייחודיים</w:t>
+      </w:r>
+      <w:r>
+        <w:rPr>
+          <w:rFonts w:ascii="Assistant SemiBold" w:hAnsi="Assistant SemiBold" w:cs="Assistant SemiBold" w:hint="cs"/>
+          <w:sz w:val="24"/>
+          <w:szCs w:val="24"/>
+          <w:rtl/>
+        </w:rPr>
+        <w:t>, ו</w:t>
+      </w:r>
+      <w:r>
+        <w:rPr>
+          <w:rFonts w:ascii="Assistant SemiBold" w:hAnsi="Assistant SemiBold" w:cs="Assistant SemiBold" w:hint="cs"/>
+          <w:sz w:val="24"/>
+          <w:szCs w:val="24"/>
+          <w:rtl/>
+        </w:rPr>
+        <w:t>הדגימו כי על ידי מעקב אחר התעבורה ברשת ניתן על ידי מודלים סטטיסטים לזהות</w:t>
+      </w:r>
+      <w:r>
+        <w:rPr>
+          <w:rFonts w:ascii="Assistant SemiBold" w:hAnsi="Assistant SemiBold" w:cs="Assistant SemiBold" w:hint="cs"/>
+          <w:sz w:val="24"/>
+          <w:szCs w:val="24"/>
+          <w:rtl/>
+        </w:rPr>
+        <w:t xml:space="preserve"> את</w:t>
       </w:r>
       <w:r>
         <w:rPr>
@@ -359,29 +754,57 @@
       </w:r>
       <w:r>
         <w:rPr>
-          <w:rFonts w:ascii="Assistant SemiBold" w:hAnsi="Assistant SemiBold" w:cs="Assistant SemiBold"/>
-          <w:sz w:val="24"/>
-          <w:szCs w:val="24"/>
-          <w:rtl/>
-        </w:rPr>
-        <w:t>על תעבורת הערוץ?</w:t>
-      </w:r>
-      <w:r>
-        <w:rPr>
-          <w:rFonts w:ascii="Assistant SemiBold" w:hAnsi="Assistant SemiBold" w:cs="Assistant SemiBold" w:hint="cs"/>
-          <w:sz w:val="24"/>
-          <w:szCs w:val="24"/>
-          <w:rtl/>
-        </w:rPr>
-        <w:t xml:space="preserve"> (</w:t>
-      </w:r>
-      <w:r>
-        <w:rPr>
-          <w:rFonts w:ascii="Assistant SemiBold" w:hAnsi="Assistant SemiBold" w:cs="Assistant SemiBold"/>
-          <w:sz w:val="24"/>
-          <w:szCs w:val="24"/>
-        </w:rPr>
-        <w:t>ground truth</w:t>
+          <w:rFonts w:ascii="Assistant SemiBold" w:hAnsi="Assistant SemiBold" w:cs="Assistant SemiBold" w:hint="cs"/>
+          <w:sz w:val="24"/>
+          <w:szCs w:val="24"/>
+          <w:rtl/>
+        </w:rPr>
+        <w:t>ה</w:t>
+      </w:r>
+      <w:r>
+        <w:rPr>
+          <w:rFonts w:ascii="Assistant SemiBold" w:hAnsi="Assistant SemiBold" w:cs="Assistant SemiBold"/>
+          <w:sz w:val="24"/>
+          <w:szCs w:val="24"/>
+          <w:rtl/>
+        </w:rPr>
+        <w:t>דפוסי</w:t>
+      </w:r>
+      <w:r>
+        <w:rPr>
+          <w:rFonts w:ascii="Assistant SemiBold" w:hAnsi="Assistant SemiBold" w:cs="Assistant SemiBold" w:hint="cs"/>
+          <w:sz w:val="24"/>
+          <w:szCs w:val="24"/>
+          <w:rtl/>
+        </w:rPr>
+        <w:t xml:space="preserve">ם, </w:t>
+      </w:r>
+      <w:r>
+        <w:rPr>
+          <w:rFonts w:ascii="Assistant SemiBold" w:hAnsi="Assistant SemiBold" w:cs="Assistant SemiBold" w:hint="cs"/>
+          <w:sz w:val="24"/>
+          <w:szCs w:val="24"/>
+          <w:rtl/>
+        </w:rPr>
+        <w:t>ו</w:t>
+      </w:r>
+      <w:r>
+        <w:rPr>
+          <w:rFonts w:ascii="Assistant SemiBold" w:hAnsi="Assistant SemiBold" w:cs="Assistant SemiBold" w:hint="cs"/>
+          <w:sz w:val="24"/>
+          <w:szCs w:val="24"/>
+          <w:rtl/>
+        </w:rPr>
+        <w:t>על ידיהם</w:t>
+      </w:r>
+      <w:r>
+        <w:rPr>
+          <w:rFonts w:ascii="Assistant SemiBold" w:hAnsi="Assistant SemiBold" w:cs="Assistant SemiBold"/>
+          <w:sz w:val="24"/>
+          <w:szCs w:val="24"/>
+          <w:rtl/>
+        </w:rPr>
+        <w:t xml:space="preserve"> לספק שפע של מידע</w:t>
       </w:r>
       <w:r>
         <w:rPr>
@@ -394,166 +817,61 @@
       </w:r>
       <w:r>
         <w:rPr>
-          <w:rFonts w:ascii="Assistant SemiBold" w:hAnsi="Assistant SemiBold" w:cs="Assistant SemiBold" w:hint="cs"/>
-          <w:sz w:val="24"/>
-          <w:szCs w:val="24"/>
-          <w:rtl/>
-        </w:rPr>
-        <w:t xml:space="preserve">משמעותה </w:t>
-      </w:r>
-      <w:r>
-        <w:rPr>
-          <w:rFonts w:ascii="Assistant SemiBold" w:hAnsi="Assistant SemiBold" w:cs="Assistant SemiBold"/>
-          <w:sz w:val="24"/>
-          <w:szCs w:val="24"/>
-          <w:rtl/>
-        </w:rPr>
-        <w:t>בדיקת דיוק של תוצאות למידת מכונה מול העולם האמיתי</w:t>
-      </w:r>
-      <w:r>
-        <w:rPr>
-          <w:rFonts w:ascii="Assistant SemiBold" w:hAnsi="Assistant SemiBold" w:cs="Assistant SemiBold" w:hint="cs"/>
-          <w:sz w:val="24"/>
-          <w:szCs w:val="24"/>
-          <w:rtl/>
-        </w:rPr>
-        <w:t>)</w:t>
+          <w:rFonts w:ascii="Assistant SemiBold" w:hAnsi="Assistant SemiBold" w:cs="Assistant SemiBold"/>
+          <w:sz w:val="24"/>
+          <w:szCs w:val="24"/>
+          <w:rtl/>
+        </w:rPr>
+        <w:t xml:space="preserve">רב ערך על משתמשים ופעילויותיהם. החוקרים </w:t>
+      </w:r>
+      <w:r>
+        <w:rPr>
+          <w:rFonts w:ascii="Assistant SemiBold" w:hAnsi="Assistant SemiBold" w:cs="Assistant SemiBold" w:hint="cs"/>
+          <w:sz w:val="24"/>
+          <w:szCs w:val="24"/>
+          <w:rtl/>
+        </w:rPr>
+        <w:t>מגדירים</w:t>
+      </w:r>
+      <w:r>
+        <w:rPr>
+          <w:rFonts w:ascii="Assistant SemiBold" w:hAnsi="Assistant SemiBold" w:cs="Assistant SemiBold"/>
+          <w:sz w:val="24"/>
+          <w:szCs w:val="24"/>
+          <w:rtl/>
+        </w:rPr>
+        <w:t xml:space="preserve"> זאת </w:t>
+      </w:r>
+      <w:r>
+        <w:rPr>
+          <w:rFonts w:ascii="Assistant SemiBold" w:hAnsi="Assistant SemiBold" w:cs="Assistant SemiBold"/>
+          <w:sz w:val="24"/>
+          <w:szCs w:val="24"/>
+          <w:rtl/>
+        </w:rPr>
+        <w:t>כ</w:t>
+      </w:r>
+      <w:r>
+        <w:rPr>
+          <w:rFonts w:ascii="Assistant SemiBold" w:hAnsi="Assistant SemiBold" w:cs="Assistant SemiBold"/>
+          <w:sz w:val="24"/>
+          <w:szCs w:val="24"/>
+        </w:rPr>
+        <w:t>’Traffic Analysis Attack’</w:t>
+      </w:r>
+      <w:r>
+        <w:rPr>
+          <w:rFonts w:ascii="Assistant SemiBold" w:hAnsi="Assistant SemiBold" w:cs="Assistant SemiBold"/>
+          <w:sz w:val="24"/>
+          <w:szCs w:val="24"/>
+          <w:rtl/>
+        </w:rPr>
+        <w:t>.</w:t>
       </w:r>
     </w:p>
     <w:p>
       <w:pPr>
         <w:bidi/>
-        <w:spacing w:line="240" w:lineRule="auto"/>
-        <w:rPr>
-          <w:rFonts w:ascii="Assistant SemiBold" w:hAnsi="Assistant SemiBold" w:cs="Assistant SemiBold"/>
-          <w:sz w:val="24"/>
-          <w:szCs w:val="24"/>
-        </w:rPr>
-      </w:pPr>
-      <w:r>
-        <w:rPr>
-          <w:rFonts w:ascii="Assistant SemiBold" w:hAnsi="Assistant SemiBold" w:cs="Assistant SemiBold"/>
-          <w:sz w:val="24"/>
-          <w:szCs w:val="24"/>
-          <w:rtl/>
-        </w:rPr>
-        <w:t xml:space="preserve">2. כיצד התוקף </w:t>
-      </w:r>
-      <w:r>
-        <w:rPr>
-          <w:rFonts w:ascii="Assistant SemiBold" w:hAnsi="Assistant SemiBold" w:cs="Assistant SemiBold" w:hint="cs"/>
-          <w:sz w:val="24"/>
-          <w:szCs w:val="24"/>
-          <w:rtl/>
-        </w:rPr>
-        <w:t>מבצע האזנת סת</w:t>
-      </w:r>
-      <w:r>
-        <w:rPr>
-          <w:rFonts w:ascii="Assistant SemiBold" w:hAnsi="Assistant SemiBold" w:cs="Assistant SemiBold" w:hint="cs"/>
-          <w:sz w:val="24"/>
-          <w:szCs w:val="24"/>
-          <w:rtl/>
-        </w:rPr>
-        <w:t xml:space="preserve">ר </w:t>
-      </w:r>
-      <w:r>
-        <w:rPr>
-          <w:rFonts w:ascii="Assistant SemiBold" w:hAnsi="Assistant SemiBold" w:cs="Assistant SemiBold" w:hint="cs"/>
-          <w:sz w:val="24"/>
-          <w:szCs w:val="24"/>
-          <w:rtl/>
-        </w:rPr>
-        <w:t>ב</w:t>
-      </w:r>
-      <w:r>
-        <w:rPr>
-          <w:rFonts w:ascii="Assistant SemiBold" w:hAnsi="Assistant SemiBold" w:cs="Assistant SemiBold"/>
-          <w:sz w:val="24"/>
-          <w:szCs w:val="24"/>
-          <w:rtl/>
-        </w:rPr>
-        <w:t>תעבורת הרשת?</w:t>
-      </w:r>
-    </w:p>
-    <w:p>
-      <w:pPr>
-        <w:bidi/>
-        <w:spacing w:line="240" w:lineRule="auto"/>
-        <w:rPr>
-          <w:rFonts w:ascii="Assistant SemiBold" w:hAnsi="Assistant SemiBold" w:cs="Assistant SemiBold"/>
-          <w:sz w:val="24"/>
-          <w:szCs w:val="24"/>
-        </w:rPr>
-      </w:pPr>
-      <w:r>
-        <w:rPr>
-          <w:rFonts w:ascii="Assistant SemiBold" w:hAnsi="Assistant SemiBold" w:cs="Assistant SemiBold"/>
-          <w:sz w:val="24"/>
-          <w:szCs w:val="24"/>
-          <w:rtl/>
-        </w:rPr>
-        <w:t xml:space="preserve">3. תאר בקצרה את המסקנות מטבלה </w:t>
-      </w:r>
-      <w:r>
-        <w:rPr>
-          <w:rFonts w:ascii="Assistant SemiBold" w:hAnsi="Assistant SemiBold" w:cs="Assistant SemiBold"/>
-          <w:sz w:val="24"/>
-          <w:szCs w:val="24"/>
-        </w:rPr>
-        <w:t>II</w:t>
-      </w:r>
-      <w:r>
-        <w:rPr>
-          <w:rFonts w:ascii="Assistant SemiBold" w:hAnsi="Assistant SemiBold" w:cs="Assistant SemiBold"/>
-          <w:sz w:val="24"/>
-          <w:szCs w:val="24"/>
-          <w:rtl/>
-        </w:rPr>
-        <w:t xml:space="preserve"> במאמר.</w:t>
-      </w:r>
-    </w:p>
-    <w:p>
-      <w:pPr>
-        <w:bidi/>
-        <w:spacing w:line="240" w:lineRule="auto"/>
-        <w:rPr>
-          <w:rFonts w:ascii="Assistant SemiBold" w:hAnsi="Assistant SemiBold" w:cs="Assistant SemiBold"/>
-          <w:sz w:val="24"/>
-          <w:szCs w:val="24"/>
-        </w:rPr>
-      </w:pPr>
-      <w:r>
-        <w:rPr>
-          <w:rFonts w:ascii="Assistant SemiBold" w:hAnsi="Assistant SemiBold" w:cs="Assistant SemiBold"/>
-          <w:sz w:val="24"/>
-          <w:szCs w:val="24"/>
-          <w:rtl/>
-        </w:rPr>
-        <w:t>4. איור 8 ב</w:t>
-      </w:r>
-      <w:r>
-        <w:rPr>
-          <w:rFonts w:ascii="Assistant SemiBold" w:hAnsi="Assistant SemiBold" w:cs="Assistant SemiBold" w:hint="cs"/>
-          <w:sz w:val="24"/>
-          <w:szCs w:val="24"/>
-          <w:rtl/>
-        </w:rPr>
-        <w:t>מאמר</w:t>
-      </w:r>
-      <w:r>
-        <w:rPr>
-          <w:rFonts w:ascii="Assistant SemiBold" w:hAnsi="Assistant SemiBold" w:cs="Assistant SemiBold"/>
-          <w:sz w:val="24"/>
-          <w:szCs w:val="24"/>
-          <w:rtl/>
-        </w:rPr>
-        <w:t>.</w:t>
-      </w:r>
-    </w:p>
-    <w:p>
-      <w:pPr>
-        <w:bidi/>
         <w:spacing w:line="360" w:lineRule="auto"/>
         <w:rPr>
           <w:rFonts w:ascii="Assistant SemiBold" w:hAnsi="Assistant SemiBold" w:cs="Assistant SemiBold"/>
@@ -569,255 +887,43 @@
           <w:szCs w:val="24"/>
           <w:rtl/>
         </w:rPr>
-        <w:t xml:space="preserve">הוסף לחלק היבש קישורים לפרויקט </w:t>
-      </w:r>
-      <w:r>
-        <w:rPr>
-          <w:rFonts w:ascii="Assistant SemiBold" w:hAnsi="Assistant SemiBold" w:cs="Assistant SemiBold"/>
-          <w:sz w:val="24"/>
-          <w:szCs w:val="24"/>
-        </w:rPr>
-        <w:t>Github</w:t>
-      </w:r>
-      <w:r>
-        <w:rPr>
-          <w:rFonts w:ascii="Assistant SemiBold" w:hAnsi="Assistant SemiBold" w:cs="Assistant SemiBold"/>
-          <w:sz w:val="24"/>
-          <w:szCs w:val="24"/>
-          <w:rtl/>
-        </w:rPr>
-        <w:t xml:space="preserve"> ולחשבונות </w:t>
-      </w:r>
-      <w:r>
-        <w:rPr>
-          <w:rFonts w:ascii="Assistant SemiBold" w:hAnsi="Assistant SemiBold" w:cs="Assistant SemiBold"/>
-          <w:sz w:val="24"/>
-          <w:szCs w:val="24"/>
-        </w:rPr>
-        <w:t>LinkedIn</w:t>
-      </w:r>
-      <w:r>
-        <w:rPr>
-          <w:rFonts w:ascii="Assistant SemiBold" w:hAnsi="Assistant SemiBold" w:cs="Assistant SemiBold"/>
-          <w:sz w:val="24"/>
-          <w:szCs w:val="24"/>
-          <w:rtl/>
-        </w:rPr>
-        <w:t xml:space="preserve"> שלך.</w:t>
-      </w:r>
-    </w:p>
-    <w:p>
-      <w:pPr>
-        <w:bidi/>
-        <w:spacing w:line="360" w:lineRule="auto"/>
-        <w:rPr>
-          <w:rFonts w:ascii="Assistant SemiBold" w:hAnsi="Assistant SemiBold" w:cs="Assistant SemiBold"/>
-          <w:sz w:val="24"/>
-          <w:szCs w:val="24"/>
-          <w:rtl/>
-        </w:rPr>
-      </w:pPr>
-    </w:p>
-    <w:p>
-      <w:pPr>
-        <w:bidi/>
-        <w:spacing w:line="360" w:lineRule="auto"/>
-        <w:rPr>
-          <w:rFonts w:ascii="Assistant SemiBold" w:hAnsi="Assistant SemiBold" w:cs="Assistant SemiBold"/>
-          <w:sz w:val="24"/>
-          <w:szCs w:val="24"/>
-          <w:u w:val="single"/>
-          <w:rtl/>
-        </w:rPr>
-      </w:pPr>
-      <w:r>
-        <w:rPr>
-          <w:rFonts w:ascii="Assistant SemiBold" w:hAnsi="Assistant SemiBold" w:cs="Assistant SemiBold" w:hint="cs"/>
-          <w:sz w:val="24"/>
-          <w:szCs w:val="24"/>
-          <w:u w:val="single"/>
-          <w:rtl/>
-        </w:rPr>
-        <w:t>פתיחה</w:t>
-      </w:r>
-    </w:p>
-    <w:p>
-      <w:pPr>
-        <w:bidi/>
-        <w:spacing w:line="360" w:lineRule="auto"/>
-        <w:rPr>
-          <w:rFonts w:ascii="Assistant SemiBold" w:hAnsi="Assistant SemiBold" w:cs="Assistant SemiBold"/>
-          <w:sz w:val="24"/>
-          <w:szCs w:val="24"/>
-          <w:rtl/>
-        </w:rPr>
-      </w:pPr>
-      <w:r>
-        <w:rPr>
-          <w:rFonts w:ascii="Assistant SemiBold" w:hAnsi="Assistant SemiBold" w:cs="Assistant SemiBold"/>
-          <w:sz w:val="24"/>
-          <w:szCs w:val="24"/>
-          <w:rtl/>
-        </w:rPr>
-        <w:t>המאמר, "</w:t>
-      </w:r>
-      <w:r>
-        <w:rPr>
-          <w:rFonts w:ascii="Assistant SemiBold" w:hAnsi="Assistant SemiBold" w:cs="Assistant SemiBold"/>
-          <w:sz w:val="24"/>
-          <w:szCs w:val="24"/>
-        </w:rPr>
-        <w:t>Practical Traffic Analysis Attacks on Secure Messaging Applications</w:t>
-      </w:r>
-      <w:r>
-        <w:rPr>
-          <w:rFonts w:ascii="Assistant SemiBold" w:hAnsi="Assistant SemiBold" w:cs="Assistant SemiBold"/>
-          <w:sz w:val="24"/>
-          <w:szCs w:val="24"/>
-          <w:rtl/>
-        </w:rPr>
-        <w:t>",</w:t>
-      </w:r>
-      <w:r>
-        <w:rPr>
-          <w:rFonts w:ascii="Assistant SemiBold" w:hAnsi="Assistant SemiBold" w:cs="Assistant SemiBold"/>
-          <w:sz w:val="24"/>
-          <w:szCs w:val="24"/>
-          <w:rtl/>
-        </w:rPr>
-        <w:t xml:space="preserve"> נכתב על ידי </w:t>
-      </w:r>
-      <w:proofErr w:type="spellStart"/>
-      <w:r>
-        <w:rPr>
-          <w:rFonts w:ascii="Assistant SemiBold" w:hAnsi="Assistant SemiBold" w:cs="Assistant SemiBold"/>
-          <w:sz w:val="24"/>
-          <w:szCs w:val="24"/>
-          <w:rtl/>
-        </w:rPr>
-        <w:t>אלירזה</w:t>
-      </w:r>
-      <w:proofErr w:type="spellEnd"/>
-      <w:r>
-        <w:rPr>
-          <w:rFonts w:ascii="Assistant SemiBold" w:hAnsi="Assistant SemiBold" w:cs="Assistant SemiBold"/>
+        <w:t>לתוקף ישנן מספר דרכים אופציונליות להשיג</w:t>
+      </w:r>
+      <w:r>
+        <w:rPr>
+          <w:rFonts w:ascii="Assistant SemiBold" w:hAnsi="Assistant SemiBold" w:cs="Assistant SemiBold" w:hint="cs"/>
           <w:sz w:val="24"/>
           <w:szCs w:val="24"/>
           <w:rtl/>
         </w:rPr>
         <w:t xml:space="preserve"> </w:t>
       </w:r>
-      <w:proofErr w:type="spellStart"/>
-      <w:r>
-        <w:rPr>
-          <w:rFonts w:ascii="Assistant SemiBold" w:hAnsi="Assistant SemiBold" w:cs="Assistant SemiBold"/>
-          <w:sz w:val="24"/>
-          <w:szCs w:val="24"/>
-          <w:rtl/>
-        </w:rPr>
-        <w:t>בהרמאלי</w:t>
-      </w:r>
-      <w:proofErr w:type="spellEnd"/>
-      <w:r>
-        <w:rPr>
-          <w:rFonts w:ascii="Assistant SemiBold" w:hAnsi="Assistant SemiBold" w:cs="Assistant SemiBold"/>
-          <w:sz w:val="24"/>
-          <w:szCs w:val="24"/>
-          <w:rtl/>
-        </w:rPr>
-        <w:t xml:space="preserve">, אמיר </w:t>
-      </w:r>
-      <w:proofErr w:type="spellStart"/>
-      <w:r>
-        <w:rPr>
-          <w:rFonts w:ascii="Assistant SemiBold" w:hAnsi="Assistant SemiBold" w:cs="Assistant SemiBold"/>
-          <w:sz w:val="24"/>
-          <w:szCs w:val="24"/>
-          <w:rtl/>
-        </w:rPr>
-        <w:t>הומאנסאדר</w:t>
-      </w:r>
-      <w:proofErr w:type="spellEnd"/>
-      <w:r>
-        <w:rPr>
-          <w:rFonts w:ascii="Assistant SemiBold" w:hAnsi="Assistant SemiBold" w:cs="Assistant SemiBold"/>
-          <w:sz w:val="24"/>
-          <w:szCs w:val="24"/>
-          <w:rtl/>
-        </w:rPr>
-        <w:t xml:space="preserve">, </w:t>
-      </w:r>
-      <w:proofErr w:type="spellStart"/>
-      <w:r>
-        <w:rPr>
-          <w:rFonts w:ascii="Assistant SemiBold" w:hAnsi="Assistant SemiBold" w:cs="Assistant SemiBold"/>
-          <w:sz w:val="24"/>
-          <w:szCs w:val="24"/>
-          <w:rtl/>
-        </w:rPr>
-        <w:t>רמין</w:t>
-      </w:r>
-      <w:proofErr w:type="spellEnd"/>
-      <w:r>
-        <w:rPr>
-          <w:rFonts w:ascii="Assistant SemiBold" w:hAnsi="Assistant SemiBold" w:cs="Assistant SemiBold"/>
+      <w:r>
+        <w:rPr>
+          <w:rFonts w:ascii="Assistant SemiBold" w:hAnsi="Assistant SemiBold" w:cs="Assistant SemiBold"/>
+          <w:sz w:val="24"/>
+          <w:szCs w:val="24"/>
+        </w:rPr>
+        <w:t>ground truth</w:t>
+      </w:r>
+      <w:r>
+        <w:rPr>
+          <w:rFonts w:ascii="Assistant SemiBold" w:hAnsi="Assistant SemiBold" w:cs="Assistant SemiBold" w:hint="cs"/>
           <w:sz w:val="24"/>
           <w:szCs w:val="24"/>
           <w:rtl/>
         </w:rPr>
         <w:t xml:space="preserve"> </w:t>
       </w:r>
-      <w:proofErr w:type="spellStart"/>
-      <w:r>
-        <w:rPr>
-          <w:rFonts w:ascii="Assistant SemiBold" w:hAnsi="Assistant SemiBold" w:cs="Assistant SemiBold"/>
-          <w:sz w:val="24"/>
-          <w:szCs w:val="24"/>
-          <w:rtl/>
-        </w:rPr>
-        <w:t>סולטני</w:t>
-      </w:r>
-      <w:proofErr w:type="spellEnd"/>
-      <w:r>
-        <w:rPr>
-          <w:rFonts w:ascii="Assistant SemiBold" w:hAnsi="Assistant SemiBold" w:cs="Assistant SemiBold"/>
-          <w:sz w:val="24"/>
-          <w:szCs w:val="24"/>
-          <w:rtl/>
-        </w:rPr>
-        <w:t xml:space="preserve">, דניס </w:t>
-      </w:r>
-      <w:proofErr w:type="spellStart"/>
-      <w:r>
-        <w:rPr>
-          <w:rFonts w:ascii="Assistant SemiBold" w:hAnsi="Assistant SemiBold" w:cs="Assistant SemiBold"/>
-          <w:sz w:val="24"/>
-          <w:szCs w:val="24"/>
-          <w:rtl/>
-        </w:rPr>
-        <w:t>גוקל</w:t>
-      </w:r>
-      <w:proofErr w:type="spellEnd"/>
-      <w:r>
-        <w:rPr>
-          <w:rFonts w:ascii="Assistant SemiBold" w:hAnsi="Assistant SemiBold" w:cs="Assistant SemiBold"/>
-          <w:sz w:val="24"/>
-          <w:szCs w:val="24"/>
-          <w:rtl/>
-        </w:rPr>
-        <w:t xml:space="preserve"> ודון </w:t>
-      </w:r>
-      <w:proofErr w:type="spellStart"/>
-      <w:r>
-        <w:rPr>
-          <w:rFonts w:ascii="Assistant SemiBold" w:hAnsi="Assistant SemiBold" w:cs="Assistant SemiBold"/>
-          <w:sz w:val="24"/>
-          <w:szCs w:val="24"/>
-          <w:rtl/>
-        </w:rPr>
-        <w:t>טאוסלי</w:t>
-      </w:r>
-      <w:proofErr w:type="spellEnd"/>
+      <w:r>
+        <w:rPr>
+          <w:rFonts w:ascii="Assistant SemiBold" w:hAnsi="Assistant SemiBold" w:cs="Assistant SemiBold"/>
+          <w:sz w:val="24"/>
+          <w:szCs w:val="24"/>
+          <w:rtl/>
+        </w:rPr>
+        <w:t>על תעבורת הערוץ</w:t>
+      </w:r>
       <w:r>
         <w:rPr>
           <w:rFonts w:ascii="Assistant SemiBold" w:hAnsi="Assistant SemiBold" w:cs="Assistant SemiBold"/>
@@ -827,987 +933,32 @@
         </w:rPr>
         <w:t xml:space="preserve"> </w:t>
       </w:r>
-      <w:proofErr w:type="spellStart"/>
-      <w:r>
-        <w:rPr>
-          <w:rFonts w:ascii="Assistant SemiBold" w:hAnsi="Assistant SemiBold" w:cs="Assistant SemiBold"/>
-          <w:sz w:val="24"/>
-          <w:szCs w:val="24"/>
-          <w:rtl/>
-        </w:rPr>
-        <w:t>מאמהרסט</w:t>
-      </w:r>
-      <w:proofErr w:type="spellEnd"/>
-      <w:r>
-        <w:rPr>
-          <w:rFonts w:ascii="Assistant SemiBold" w:hAnsi="Assistant SemiBold" w:cs="Assistant SemiBold"/>
-          <w:sz w:val="24"/>
-          <w:szCs w:val="24"/>
-          <w:rtl/>
-        </w:rPr>
-        <w:t>, מ</w:t>
-      </w:r>
-      <w:r>
-        <w:rPr>
-          <w:rFonts w:ascii="Assistant SemiBold" w:hAnsi="Assistant SemiBold" w:cs="Assistant SemiBold"/>
-          <w:sz w:val="24"/>
-          <w:szCs w:val="24"/>
-          <w:rtl/>
-        </w:rPr>
-        <w:t xml:space="preserve">אוניברסיטת מסצ'וסטס </w:t>
-      </w:r>
-      <w:proofErr w:type="spellStart"/>
-      <w:r>
-        <w:rPr>
-          <w:rFonts w:ascii="Assistant SemiBold" w:hAnsi="Assistant SemiBold" w:cs="Assistant SemiBold"/>
-          <w:sz w:val="24"/>
-          <w:szCs w:val="24"/>
-          <w:rtl/>
-        </w:rPr>
-        <w:t>אמהרסט</w:t>
-      </w:r>
-      <w:proofErr w:type="spellEnd"/>
-      <w:r>
-        <w:rPr>
-          <w:rFonts w:ascii="Assistant SemiBold" w:hAnsi="Assistant SemiBold" w:cs="Assistant SemiBold"/>
-          <w:sz w:val="24"/>
-          <w:szCs w:val="24"/>
-          <w:rtl/>
-        </w:rPr>
-        <w:t xml:space="preserve">. החוקרים </w:t>
-      </w:r>
-      <w:r>
-        <w:rPr>
-          <w:rFonts w:ascii="Assistant SemiBold" w:hAnsi="Assistant SemiBold" w:cs="Assistant SemiBold"/>
-          <w:sz w:val="24"/>
-          <w:szCs w:val="24"/>
-          <w:rtl/>
-        </w:rPr>
-        <w:t xml:space="preserve">בדקו </w:t>
-      </w:r>
-      <w:r>
-        <w:rPr>
-          <w:rFonts w:ascii="Assistant SemiBold" w:hAnsi="Assistant SemiBold" w:cs="Assistant SemiBold"/>
-          <w:sz w:val="24"/>
-          <w:szCs w:val="24"/>
-          <w:rtl/>
-        </w:rPr>
-        <w:t>כיצד ניתן להתקיף</w:t>
-      </w:r>
-      <w:r>
-        <w:rPr>
-          <w:rFonts w:ascii="Assistant SemiBold" w:hAnsi="Assistant SemiBold" w:cs="Assistant SemiBold"/>
-          <w:sz w:val="24"/>
-          <w:szCs w:val="24"/>
-          <w:rtl/>
-        </w:rPr>
-        <w:t xml:space="preserve"> </w:t>
-      </w:r>
-      <w:r>
-        <w:rPr>
-          <w:rFonts w:ascii="Assistant SemiBold" w:hAnsi="Assistant SemiBold" w:cs="Assistant SemiBold"/>
-          <w:sz w:val="24"/>
-          <w:szCs w:val="24"/>
-          <w:rtl/>
-        </w:rPr>
-        <w:t>אפליקציות</w:t>
-      </w:r>
-      <w:r>
-        <w:rPr>
-          <w:rFonts w:ascii="Assistant SemiBold" w:hAnsi="Assistant SemiBold" w:cs="Assistant SemiBold"/>
-          <w:sz w:val="24"/>
-          <w:szCs w:val="24"/>
-          <w:rtl/>
-        </w:rPr>
-        <w:t xml:space="preserve"> מאובטחות ופופולריות</w:t>
-      </w:r>
-      <w:r>
-        <w:rPr>
-          <w:rFonts w:ascii="Assistant SemiBold" w:hAnsi="Assistant SemiBold" w:cs="Assistant SemiBold"/>
-          <w:sz w:val="24"/>
-          <w:szCs w:val="24"/>
-          <w:rtl/>
-        </w:rPr>
-        <w:t xml:space="preserve"> המיועדות להתכתבויות </w:t>
-      </w:r>
-      <w:r>
-        <w:rPr>
-          <w:rFonts w:ascii="Assistant SemiBold" w:hAnsi="Assistant SemiBold" w:cs="Assistant SemiBold"/>
-          <w:sz w:val="24"/>
-          <w:szCs w:val="24"/>
-        </w:rPr>
-        <w:t>(IM=instant messaging)</w:t>
-      </w:r>
-      <w:r>
-        <w:rPr>
-          <w:rFonts w:ascii="Assistant SemiBold" w:hAnsi="Assistant SemiBold" w:cs="Assistant SemiBold"/>
-          <w:sz w:val="24"/>
-          <w:szCs w:val="24"/>
-          <w:rtl/>
-        </w:rPr>
-        <w:t xml:space="preserve"> בהקשר</w:t>
-      </w:r>
-      <w:r>
-        <w:rPr>
-          <w:rFonts w:ascii="Assistant SemiBold" w:hAnsi="Assistant SemiBold" w:cs="Assistant SemiBold"/>
-          <w:sz w:val="24"/>
-          <w:szCs w:val="24"/>
-          <w:rtl/>
-        </w:rPr>
-        <w:t>ים</w:t>
-      </w:r>
-      <w:r>
-        <w:rPr>
-          <w:rFonts w:ascii="Assistant SemiBold" w:hAnsi="Assistant SemiBold" w:cs="Assistant SemiBold"/>
-          <w:sz w:val="24"/>
-          <w:szCs w:val="24"/>
-          <w:rtl/>
-        </w:rPr>
-        <w:t xml:space="preserve"> של מעקב וצנזורה</w:t>
-      </w:r>
-      <w:r>
-        <w:rPr>
-          <w:rFonts w:ascii="Assistant SemiBold" w:hAnsi="Assistant SemiBold" w:cs="Assistant SemiBold"/>
-          <w:sz w:val="24"/>
-          <w:szCs w:val="24"/>
-        </w:rPr>
-        <w:t>.</w:t>
-      </w:r>
-      <w:r>
-        <w:rPr>
-          <w:rFonts w:ascii="Assistant SemiBold" w:hAnsi="Assistant SemiBold" w:cs="Assistant SemiBold"/>
-          <w:sz w:val="24"/>
-          <w:szCs w:val="24"/>
-          <w:rtl/>
-        </w:rPr>
-        <w:t xml:space="preserve"> </w:t>
-      </w:r>
-      <w:r>
-        <w:rPr>
-          <w:rFonts w:ascii="Assistant SemiBold" w:hAnsi="Assistant SemiBold" w:cs="Assistant SemiBold"/>
-          <w:sz w:val="24"/>
-          <w:szCs w:val="24"/>
-          <w:rtl/>
-        </w:rPr>
-        <w:t xml:space="preserve">הרקע לכתיבת המאמר הוא </w:t>
-      </w:r>
-      <w:r>
-        <w:rPr>
-          <w:rFonts w:ascii="Assistant SemiBold" w:hAnsi="Assistant SemiBold" w:cs="Assistant SemiBold"/>
-          <w:sz w:val="24"/>
-          <w:szCs w:val="24"/>
-          <w:rtl/>
-        </w:rPr>
-        <w:t xml:space="preserve">העידן הנוכחי, בו </w:t>
-      </w:r>
-      <w:r>
-        <w:rPr>
-          <w:rFonts w:ascii="Assistant SemiBold" w:hAnsi="Assistant SemiBold" w:cs="Assistant SemiBold"/>
-          <w:sz w:val="24"/>
-          <w:szCs w:val="24"/>
-          <w:rtl/>
-        </w:rPr>
-        <w:t>אפליקציות התכתבויות מאובטחות</w:t>
-      </w:r>
-      <w:r>
-        <w:rPr>
-          <w:rFonts w:ascii="Assistant SemiBold" w:hAnsi="Assistant SemiBold" w:cs="Assistant SemiBold"/>
-          <w:sz w:val="24"/>
-          <w:szCs w:val="24"/>
-          <w:rtl/>
-        </w:rPr>
-        <w:t xml:space="preserve"> כ</w:t>
-      </w:r>
-      <w:r>
-        <w:rPr>
-          <w:rFonts w:ascii="Assistant SemiBold" w:hAnsi="Assistant SemiBold" w:cs="Assistant SemiBold" w:hint="cs"/>
-          <w:sz w:val="24"/>
-          <w:szCs w:val="24"/>
-          <w:rtl/>
-        </w:rPr>
-        <w:t xml:space="preserve">מו </w:t>
-      </w:r>
-      <w:r>
-        <w:rPr>
-          <w:rFonts w:ascii="Assistant SemiBold" w:hAnsi="Assistant SemiBold" w:cs="Assistant SemiBold"/>
-          <w:sz w:val="24"/>
-          <w:szCs w:val="24"/>
-          <w:rtl/>
-        </w:rPr>
-        <w:t xml:space="preserve">טלגרם, סיגנל </w:t>
-      </w:r>
-      <w:proofErr w:type="spellStart"/>
-      <w:r>
-        <w:rPr>
-          <w:rFonts w:ascii="Assistant SemiBold" w:hAnsi="Assistant SemiBold" w:cs="Assistant SemiBold"/>
-          <w:sz w:val="24"/>
-          <w:szCs w:val="24"/>
-          <w:rtl/>
-        </w:rPr>
-        <w:t>ווואטסאפ</w:t>
-      </w:r>
-      <w:proofErr w:type="spellEnd"/>
-      <w:r>
-        <w:rPr>
-          <w:rFonts w:ascii="Assistant SemiBold" w:hAnsi="Assistant SemiBold" w:cs="Assistant SemiBold"/>
-          <w:sz w:val="24"/>
-          <w:szCs w:val="24"/>
-          <w:rtl/>
-        </w:rPr>
-        <w:t xml:space="preserve"> הפכו לחלק בלתי נפרד מהתקשורת היומיומית</w:t>
-      </w:r>
-      <w:r>
-        <w:rPr>
-          <w:rFonts w:ascii="Assistant SemiBold" w:hAnsi="Assistant SemiBold" w:cs="Assistant SemiBold"/>
-          <w:sz w:val="24"/>
-          <w:szCs w:val="24"/>
-          <w:rtl/>
-        </w:rPr>
-        <w:t xml:space="preserve">. </w:t>
-      </w:r>
-      <w:r>
-        <w:rPr>
-          <w:rFonts w:ascii="Assistant SemiBold" w:hAnsi="Assistant SemiBold" w:cs="Assistant SemiBold"/>
-          <w:sz w:val="24"/>
-          <w:szCs w:val="24"/>
-          <w:rtl/>
-        </w:rPr>
-        <w:t xml:space="preserve">פלטפורמות אלו, על אף שהן מספקות </w:t>
-      </w:r>
-      <w:r>
-        <w:rPr>
-          <w:rFonts w:ascii="Assistant SemiBold" w:hAnsi="Assistant SemiBold" w:cs="Assistant SemiBold"/>
-          <w:sz w:val="24"/>
-          <w:szCs w:val="24"/>
-          <w:rtl/>
-        </w:rPr>
-        <w:t>מרחב</w:t>
-      </w:r>
-      <w:r>
-        <w:rPr>
-          <w:rFonts w:ascii="Assistant SemiBold" w:hAnsi="Assistant SemiBold" w:cs="Assistant SemiBold"/>
-          <w:sz w:val="24"/>
-          <w:szCs w:val="24"/>
-          <w:rtl/>
-        </w:rPr>
-        <w:t xml:space="preserve"> לתקשורת מיידית ו</w:t>
-      </w:r>
-      <w:r>
-        <w:rPr>
-          <w:rFonts w:ascii="Assistant SemiBold" w:hAnsi="Assistant SemiBold" w:cs="Assistant SemiBold"/>
-          <w:sz w:val="24"/>
-          <w:szCs w:val="24"/>
-          <w:rtl/>
-        </w:rPr>
-        <w:t>מאובטחת (מבחינת תוכן ההתכתבויות)</w:t>
-      </w:r>
-      <w:r>
-        <w:rPr>
-          <w:rFonts w:ascii="Assistant SemiBold" w:hAnsi="Assistant SemiBold" w:cs="Assistant SemiBold"/>
-          <w:sz w:val="24"/>
-          <w:szCs w:val="24"/>
-          <w:rtl/>
-        </w:rPr>
-        <w:t xml:space="preserve">, כפופות לסיכונים הנובעים ממעקב וצנזורה ממשלתיים. </w:t>
-      </w:r>
-      <w:r>
-        <w:rPr>
-          <w:rFonts w:ascii="Assistant SemiBold" w:hAnsi="Assistant SemiBold" w:cs="Assistant SemiBold"/>
-          <w:sz w:val="24"/>
-          <w:szCs w:val="24"/>
-          <w:rtl/>
-        </w:rPr>
-        <w:t>סיכונים אלו</w:t>
-      </w:r>
-      <w:r>
-        <w:rPr>
-          <w:rFonts w:ascii="Assistant SemiBold" w:hAnsi="Assistant SemiBold" w:cs="Assistant SemiBold"/>
-          <w:sz w:val="24"/>
-          <w:szCs w:val="24"/>
-          <w:rtl/>
-        </w:rPr>
-        <w:t xml:space="preserve"> רלוונטי</w:t>
-      </w:r>
-      <w:r>
-        <w:rPr>
-          <w:rFonts w:ascii="Assistant SemiBold" w:hAnsi="Assistant SemiBold" w:cs="Assistant SemiBold"/>
-          <w:sz w:val="24"/>
-          <w:szCs w:val="24"/>
-          <w:rtl/>
-        </w:rPr>
-        <w:t>ים</w:t>
-      </w:r>
-      <w:r>
-        <w:rPr>
-          <w:rFonts w:ascii="Assistant SemiBold" w:hAnsi="Assistant SemiBold" w:cs="Assistant SemiBold"/>
-          <w:sz w:val="24"/>
-          <w:szCs w:val="24"/>
-          <w:rtl/>
-        </w:rPr>
-        <w:t xml:space="preserve"> במיוחד כאשר הפלטפורמות הללו משמשות </w:t>
-      </w:r>
-      <w:r>
-        <w:rPr>
-          <w:rFonts w:ascii="Assistant SemiBold" w:hAnsi="Assistant SemiBold" w:cs="Assistant SemiBold"/>
-          <w:sz w:val="24"/>
-          <w:szCs w:val="24"/>
-          <w:rtl/>
-        </w:rPr>
-        <w:t>מרחב</w:t>
-      </w:r>
-      <w:r>
-        <w:rPr>
-          <w:rFonts w:ascii="Assistant SemiBold" w:hAnsi="Assistant SemiBold" w:cs="Assistant SemiBold"/>
-          <w:sz w:val="24"/>
-          <w:szCs w:val="24"/>
-          <w:rtl/>
-        </w:rPr>
-        <w:t xml:space="preserve"> ל</w:t>
-      </w:r>
-      <w:r>
-        <w:rPr>
-          <w:rFonts w:ascii="Assistant SemiBold" w:hAnsi="Assistant SemiBold" w:cs="Assistant SemiBold"/>
-          <w:sz w:val="24"/>
-          <w:szCs w:val="24"/>
-          <w:rtl/>
-        </w:rPr>
-        <w:t>התכתבויות</w:t>
-      </w:r>
-      <w:r>
-        <w:rPr>
-          <w:rFonts w:ascii="Assistant SemiBold" w:hAnsi="Assistant SemiBold" w:cs="Assistant SemiBold"/>
-          <w:sz w:val="24"/>
-          <w:szCs w:val="24"/>
-          <w:rtl/>
-        </w:rPr>
-        <w:t xml:space="preserve"> </w:t>
-      </w:r>
-      <w:r>
-        <w:rPr>
-          <w:rFonts w:ascii="Assistant SemiBold" w:hAnsi="Assistant SemiBold" w:cs="Assistant SemiBold"/>
-          <w:sz w:val="24"/>
-          <w:szCs w:val="24"/>
-          <w:rtl/>
-        </w:rPr>
-        <w:t>בנושאים</w:t>
-      </w:r>
-      <w:r>
-        <w:rPr>
-          <w:rFonts w:ascii="Assistant SemiBold" w:hAnsi="Assistant SemiBold" w:cs="Assistant SemiBold"/>
-          <w:sz w:val="24"/>
-          <w:szCs w:val="24"/>
-          <w:rtl/>
-        </w:rPr>
-        <w:t xml:space="preserve"> רגישים חברתית ופוליטית</w:t>
-      </w:r>
-      <w:r>
-        <w:rPr>
-          <w:rFonts w:ascii="Assistant SemiBold" w:hAnsi="Assistant SemiBold" w:cs="Assistant SemiBold"/>
-          <w:sz w:val="24"/>
-          <w:szCs w:val="24"/>
-        </w:rPr>
-        <w:t>.</w:t>
-      </w:r>
-    </w:p>
-    <w:p>
-      <w:pPr>
-        <w:rPr>
-          <w:rFonts w:ascii="Assistant SemiBold" w:hAnsi="Assistant SemiBold" w:cs="Assistant SemiBold"/>
-          <w:sz w:val="24"/>
-          <w:szCs w:val="24"/>
-          <w:rtl/>
-        </w:rPr>
-      </w:pPr>
-      <w:r>
-        <w:rPr>
-          <w:rFonts w:ascii="Assistant SemiBold" w:hAnsi="Assistant SemiBold" w:cs="Assistant SemiBold"/>
-          <w:sz w:val="24"/>
-          <w:szCs w:val="24"/>
-          <w:rtl/>
-        </w:rPr>
-        <w:br w:type="page"/>
-      </w:r>
-    </w:p>
-    <w:p>
-      <w:pPr>
-        <w:bidi/>
-        <w:spacing w:line="360" w:lineRule="auto"/>
-        <w:rPr>
-          <w:rFonts w:ascii="Assistant SemiBold" w:hAnsi="Assistant SemiBold" w:cs="Assistant SemiBold"/>
-          <w:b/>
-          <w:bCs/>
-          <w:sz w:val="24"/>
-          <w:szCs w:val="24"/>
-          <w:u w:val="single"/>
-          <w:rtl/>
-        </w:rPr>
-      </w:pPr>
-      <w:r>
-        <w:rPr>
-          <w:rFonts w:ascii="Assistant SemiBold" w:hAnsi="Assistant SemiBold" w:cs="Assistant SemiBold" w:hint="cs"/>
-          <w:b/>
-          <w:bCs/>
-          <w:sz w:val="24"/>
-          <w:szCs w:val="24"/>
-          <w:u w:val="single"/>
-          <w:rtl/>
-        </w:rPr>
-        <w:lastRenderedPageBreak/>
-        <w:t>הרעיון המרכזי</w:t>
-      </w:r>
-    </w:p>
-    <w:p>
-      <w:pPr>
-        <w:bidi/>
-        <w:spacing w:line="360" w:lineRule="auto"/>
-        <w:rPr>
-          <w:rFonts w:ascii="Assistant SemiBold" w:hAnsi="Assistant SemiBold" w:cs="Assistant SemiBold"/>
-          <w:sz w:val="24"/>
-          <w:szCs w:val="24"/>
-          <w:rtl/>
-        </w:rPr>
-      </w:pPr>
-      <w:r>
-        <w:rPr>
-          <w:rFonts w:ascii="Assistant SemiBold" w:hAnsi="Assistant SemiBold" w:cs="Assistant SemiBold"/>
-          <w:sz w:val="24"/>
-          <w:szCs w:val="24"/>
-          <w:rtl/>
-        </w:rPr>
-        <w:t xml:space="preserve">הרעיון המרכזי </w:t>
-      </w:r>
-      <w:r>
-        <w:rPr>
-          <w:rFonts w:ascii="Assistant SemiBold" w:hAnsi="Assistant SemiBold" w:cs="Assistant SemiBold"/>
-          <w:sz w:val="24"/>
-          <w:szCs w:val="24"/>
-          <w:rtl/>
-        </w:rPr>
-        <w:t>של המאמר</w:t>
-      </w:r>
-      <w:r>
-        <w:rPr>
-          <w:rFonts w:ascii="Assistant SemiBold" w:hAnsi="Assistant SemiBold" w:cs="Assistant SemiBold"/>
-          <w:sz w:val="24"/>
-          <w:szCs w:val="24"/>
-          <w:rtl/>
-        </w:rPr>
-        <w:t xml:space="preserve"> הוא </w:t>
-      </w:r>
-      <w:r>
-        <w:rPr>
-          <w:rFonts w:ascii="Assistant SemiBold" w:hAnsi="Assistant SemiBold" w:cs="Assistant SemiBold"/>
-          <w:sz w:val="24"/>
-          <w:szCs w:val="24"/>
-          <w:rtl/>
-        </w:rPr>
-        <w:t>העלאת מודעות</w:t>
-      </w:r>
-      <w:r>
-        <w:rPr>
-          <w:rFonts w:ascii="Assistant SemiBold" w:hAnsi="Assistant SemiBold" w:cs="Assistant SemiBold"/>
-          <w:sz w:val="24"/>
-          <w:szCs w:val="24"/>
-          <w:rtl/>
-        </w:rPr>
-        <w:t xml:space="preserve"> לגבי האבטחה של </w:t>
-      </w:r>
-      <w:r>
-        <w:rPr>
-          <w:rFonts w:ascii="Assistant SemiBold" w:hAnsi="Assistant SemiBold" w:cs="Assistant SemiBold"/>
-          <w:sz w:val="24"/>
-          <w:szCs w:val="24"/>
-          <w:rtl/>
-        </w:rPr>
-        <w:t>האפליקציות המדוברות</w:t>
-      </w:r>
-      <w:r>
-        <w:rPr>
-          <w:rFonts w:ascii="Assistant SemiBold" w:hAnsi="Assistant SemiBold" w:cs="Assistant SemiBold"/>
-          <w:sz w:val="24"/>
-          <w:szCs w:val="24"/>
-          <w:rtl/>
-        </w:rPr>
-        <w:t xml:space="preserve">. </w:t>
-      </w:r>
-      <w:r>
-        <w:rPr>
-          <w:rFonts w:ascii="Assistant SemiBold" w:hAnsi="Assistant SemiBold" w:cs="Assistant SemiBold"/>
-          <w:sz w:val="24"/>
-          <w:szCs w:val="24"/>
-          <w:rtl/>
-        </w:rPr>
-        <w:br/>
-      </w:r>
-      <w:r>
-        <w:rPr>
-          <w:rFonts w:ascii="Assistant SemiBold" w:hAnsi="Assistant SemiBold" w:cs="Assistant SemiBold"/>
-          <w:sz w:val="24"/>
-          <w:szCs w:val="24"/>
-          <w:rtl/>
-        </w:rPr>
-        <w:t>החוקרים מסבירים</w:t>
-      </w:r>
-      <w:r>
-        <w:rPr>
-          <w:rFonts w:ascii="Assistant SemiBold" w:hAnsi="Assistant SemiBold" w:cs="Assistant SemiBold"/>
-          <w:sz w:val="24"/>
-          <w:szCs w:val="24"/>
-          <w:rtl/>
-        </w:rPr>
-        <w:t xml:space="preserve"> שאפילו הצפנה מתקדמת, המופעלת על ידי </w:t>
-      </w:r>
-      <w:r>
-        <w:rPr>
-          <w:rFonts w:ascii="Assistant SemiBold" w:hAnsi="Assistant SemiBold" w:cs="Assistant SemiBold"/>
-          <w:sz w:val="24"/>
-          <w:szCs w:val="24"/>
-          <w:rtl/>
-        </w:rPr>
-        <w:t>אפליקציות שונות,</w:t>
-      </w:r>
-      <w:r>
-        <w:rPr>
-          <w:rFonts w:ascii="Assistant SemiBold" w:hAnsi="Assistant SemiBold" w:cs="Assistant SemiBold"/>
-          <w:sz w:val="24"/>
-          <w:szCs w:val="24"/>
-          <w:rtl/>
-        </w:rPr>
-        <w:t xml:space="preserve"> עשויה שלא להספיק כדי להגן באופן מלא על מידע משתמש רגיש מפני יריבים עם הכלים והטכניקות הנכונות</w:t>
-      </w:r>
-      <w:r>
-        <w:rPr>
-          <w:rFonts w:ascii="Assistant SemiBold" w:hAnsi="Assistant SemiBold" w:cs="Assistant SemiBold"/>
-          <w:sz w:val="24"/>
-          <w:szCs w:val="24"/>
-          <w:rtl/>
-        </w:rPr>
-        <w:t xml:space="preserve"> – כאשר </w:t>
-      </w:r>
-      <w:r>
-        <w:rPr>
-          <w:rFonts w:ascii="Assistant SemiBold" w:hAnsi="Assistant SemiBold" w:cs="Assistant SemiBold"/>
-          <w:sz w:val="24"/>
-          <w:szCs w:val="24"/>
-          <w:rtl/>
-        </w:rPr>
-        <w:t>יריב מתואר כארגון מעקב (כממשלה או ארגון המשויך אליה)</w:t>
-      </w:r>
-      <w:r>
-        <w:rPr>
-          <w:rFonts w:ascii="Assistant SemiBold" w:hAnsi="Assistant SemiBold" w:cs="Assistant SemiBold"/>
-          <w:sz w:val="24"/>
-          <w:szCs w:val="24"/>
-          <w:rtl/>
-        </w:rPr>
-        <w:t xml:space="preserve"> אשר מטרתו לזהות (על ידי זיהוי כתובות </w:t>
-      </w:r>
-      <w:r>
-        <w:rPr>
-          <w:rFonts w:ascii="Assistant SemiBold" w:hAnsi="Assistant SemiBold" w:cs="Assistant SemiBold"/>
-          <w:sz w:val="24"/>
-          <w:szCs w:val="24"/>
-        </w:rPr>
-        <w:t>IP</w:t>
-      </w:r>
-      <w:r>
-        <w:rPr>
-          <w:rFonts w:ascii="Assistant SemiBold" w:hAnsi="Assistant SemiBold" w:cs="Assistant SemiBold"/>
-          <w:sz w:val="24"/>
-          <w:szCs w:val="24"/>
-          <w:rtl/>
-        </w:rPr>
-        <w:t>) של חברים או מנהלים של קבוצת התכתבויות מסוימת (כפי שצוין קודם לכן, מקור מטרה זו יכול להיות רצון למעקב אחרי מתנגדי משטר, צנזורת תכנים מסוימים וכדומה</w:t>
-      </w:r>
-      <w:r>
-        <w:rPr>
-          <w:rFonts w:ascii="Assistant SemiBold" w:hAnsi="Assistant SemiBold" w:cs="Assistant SemiBold" w:hint="cs"/>
-          <w:sz w:val="24"/>
-          <w:szCs w:val="24"/>
-          <w:rtl/>
-        </w:rPr>
-        <w:t>, כפי שניתן דוגמא במאמר לגבי איראן, רוסיה וסין</w:t>
-      </w:r>
-      <w:r>
-        <w:rPr>
-          <w:rFonts w:ascii="Assistant SemiBold" w:hAnsi="Assistant SemiBold" w:cs="Assistant SemiBold"/>
-          <w:sz w:val="24"/>
-          <w:szCs w:val="24"/>
-          <w:rtl/>
-        </w:rPr>
-        <w:t xml:space="preserve">). </w:t>
-      </w:r>
-    </w:p>
-    <w:p>
-      <w:pPr>
-        <w:bidi/>
-        <w:spacing w:line="360" w:lineRule="auto"/>
-        <w:rPr>
-          <w:rFonts w:ascii="Assistant SemiBold" w:hAnsi="Assistant SemiBold" w:cs="Assistant SemiBold"/>
-          <w:sz w:val="24"/>
-          <w:szCs w:val="24"/>
-          <w:rtl/>
-        </w:rPr>
-      </w:pPr>
-      <w:r>
-        <w:rPr>
-          <w:rFonts w:ascii="Assistant SemiBold" w:hAnsi="Assistant SemiBold" w:cs="Assistant SemiBold"/>
-          <w:sz w:val="24"/>
-          <w:szCs w:val="24"/>
-          <w:rtl/>
-        </w:rPr>
-        <w:t xml:space="preserve">על אף </w:t>
-      </w:r>
-      <w:r>
-        <w:rPr>
-          <w:rFonts w:ascii="Assistant SemiBold" w:hAnsi="Assistant SemiBold" w:cs="Assistant SemiBold" w:hint="cs"/>
-          <w:sz w:val="24"/>
-          <w:szCs w:val="24"/>
-          <w:rtl/>
-        </w:rPr>
-        <w:t xml:space="preserve">העובדה </w:t>
-      </w:r>
-      <w:r>
-        <w:rPr>
-          <w:rFonts w:ascii="Assistant SemiBold" w:hAnsi="Assistant SemiBold" w:cs="Assistant SemiBold"/>
-          <w:sz w:val="24"/>
-          <w:szCs w:val="24"/>
-          <w:rtl/>
-        </w:rPr>
-        <w:t>ש</w:t>
-      </w:r>
-      <w:r>
-        <w:rPr>
-          <w:rFonts w:ascii="Assistant SemiBold" w:hAnsi="Assistant SemiBold" w:cs="Assistant SemiBold"/>
-          <w:sz w:val="24"/>
-          <w:szCs w:val="24"/>
-          <w:rtl/>
-        </w:rPr>
-        <w:t>תוכן התקשורת מוצפן בצורה מאובטחת</w:t>
-      </w:r>
-      <w:r>
-        <w:rPr>
-          <w:rFonts w:ascii="Assistant SemiBold" w:hAnsi="Assistant SemiBold" w:cs="Assistant SemiBold"/>
-          <w:sz w:val="24"/>
-          <w:szCs w:val="24"/>
-          <w:rtl/>
-        </w:rPr>
-        <w:t xml:space="preserve"> באפליקציות הנ"ל</w:t>
-      </w:r>
-      <w:r>
-        <w:rPr>
-          <w:rFonts w:ascii="Assistant SemiBold" w:hAnsi="Assistant SemiBold" w:cs="Assistant SemiBold"/>
-          <w:sz w:val="24"/>
-          <w:szCs w:val="24"/>
-          <w:rtl/>
-        </w:rPr>
-        <w:t xml:space="preserve">, </w:t>
-      </w:r>
-      <w:r>
-        <w:rPr>
-          <w:rFonts w:ascii="Assistant SemiBold" w:hAnsi="Assistant SemiBold" w:cs="Assistant SemiBold" w:hint="cs"/>
-          <w:sz w:val="24"/>
-          <w:szCs w:val="24"/>
-          <w:rtl/>
-        </w:rPr>
-        <w:t xml:space="preserve">החוקרים הדגימו כי על ידי מעקב אחר התעבורה ברשת ניתן על ידי מודלים סטטיסטים לזהות </w:t>
-      </w:r>
-      <w:r>
-        <w:rPr>
-          <w:rFonts w:ascii="Assistant SemiBold" w:hAnsi="Assistant SemiBold" w:cs="Assistant SemiBold"/>
-          <w:sz w:val="24"/>
-          <w:szCs w:val="24"/>
-          <w:rtl/>
-        </w:rPr>
-        <w:t>דפוסי</w:t>
-      </w:r>
-      <w:r>
-        <w:rPr>
-          <w:rFonts w:ascii="Assistant SemiBold" w:hAnsi="Assistant SemiBold" w:cs="Assistant SemiBold" w:hint="cs"/>
-          <w:sz w:val="24"/>
-          <w:szCs w:val="24"/>
-          <w:rtl/>
-        </w:rPr>
-        <w:t>ם של</w:t>
-      </w:r>
-      <w:r>
-        <w:rPr>
-          <w:rFonts w:ascii="Assistant SemiBold" w:hAnsi="Assistant SemiBold" w:cs="Assistant SemiBold"/>
-          <w:sz w:val="24"/>
-          <w:szCs w:val="24"/>
-          <w:rtl/>
-        </w:rPr>
-        <w:t xml:space="preserve"> זרימת התעבורה</w:t>
-      </w:r>
-      <w:r>
-        <w:rPr>
-          <w:rFonts w:ascii="Assistant SemiBold" w:hAnsi="Assistant SemiBold" w:cs="Assistant SemiBold" w:hint="cs"/>
-          <w:sz w:val="24"/>
-          <w:szCs w:val="24"/>
-          <w:rtl/>
-        </w:rPr>
-        <w:t xml:space="preserve">, שעל ידיהם </w:t>
-      </w:r>
-      <w:r>
-        <w:rPr>
-          <w:rFonts w:ascii="Assistant SemiBold" w:hAnsi="Assistant SemiBold" w:cs="Assistant SemiBold"/>
-          <w:sz w:val="24"/>
-          <w:szCs w:val="24"/>
-          <w:rtl/>
-        </w:rPr>
-        <w:t>הם</w:t>
-      </w:r>
-      <w:r>
-        <w:rPr>
-          <w:rFonts w:ascii="Assistant SemiBold" w:hAnsi="Assistant SemiBold" w:cs="Assistant SemiBold"/>
-          <w:sz w:val="24"/>
-          <w:szCs w:val="24"/>
-          <w:rtl/>
-        </w:rPr>
-        <w:t xml:space="preserve"> יכולים לספק שפע של מידע</w:t>
-      </w:r>
-      <w:r>
-        <w:rPr>
-          <w:rFonts w:ascii="Assistant SemiBold" w:hAnsi="Assistant SemiBold" w:cs="Assistant SemiBold" w:hint="cs"/>
-          <w:sz w:val="24"/>
-          <w:szCs w:val="24"/>
-          <w:rtl/>
-        </w:rPr>
-        <w:t>, שהמשתמש ומפעיל ה</w:t>
-      </w:r>
-      <w:r>
-        <w:rPr>
-          <w:rFonts w:ascii="Assistant SemiBold" w:hAnsi="Assistant SemiBold" w:cs="Assistant SemiBold" w:hint="cs"/>
-          <w:sz w:val="24"/>
-          <w:szCs w:val="24"/>
-        </w:rPr>
-        <w:t>IM</w:t>
-      </w:r>
-      <w:r>
-        <w:rPr>
-          <w:rFonts w:ascii="Assistant SemiBold" w:hAnsi="Assistant SemiBold" w:cs="Assistant SemiBold" w:hint="cs"/>
-          <w:sz w:val="24"/>
-          <w:szCs w:val="24"/>
-          <w:rtl/>
-        </w:rPr>
-        <w:t xml:space="preserve"> היו שמחים שלא יהיו</w:t>
-      </w:r>
-      <w:r>
-        <w:rPr>
-          <w:rFonts w:ascii="Assistant SemiBold" w:hAnsi="Assistant SemiBold" w:cs="Assistant SemiBold"/>
-          <w:sz w:val="24"/>
-          <w:szCs w:val="24"/>
-          <w:rtl/>
-        </w:rPr>
-        <w:t xml:space="preserve"> חשופים ליריב/ תוקף</w:t>
-      </w:r>
-      <w:r>
-        <w:rPr>
-          <w:rFonts w:ascii="Assistant SemiBold" w:hAnsi="Assistant SemiBold" w:cs="Assistant SemiBold"/>
-          <w:sz w:val="24"/>
-          <w:szCs w:val="24"/>
-          <w:rtl/>
-        </w:rPr>
-        <w:t xml:space="preserve">. </w:t>
-      </w:r>
-      <w:r>
-        <w:rPr>
-          <w:rFonts w:ascii="Assistant SemiBold" w:hAnsi="Assistant SemiBold" w:cs="Assistant SemiBold" w:hint="cs"/>
-          <w:sz w:val="24"/>
-          <w:szCs w:val="24"/>
-          <w:rtl/>
-        </w:rPr>
-        <w:t xml:space="preserve">החוקרים גילו כי </w:t>
-      </w:r>
-      <w:r>
-        <w:rPr>
-          <w:rFonts w:ascii="Assistant SemiBold" w:hAnsi="Assistant SemiBold" w:cs="Assistant SemiBold"/>
-          <w:sz w:val="24"/>
-          <w:szCs w:val="24"/>
-          <w:rtl/>
-        </w:rPr>
-        <w:t xml:space="preserve">כל פעולה שמתבצעת בתוך יישומים אלה - כמו שליחת הודעה, העלאת קובץ או אפילו רק הקלדה - מייצרת </w:t>
-      </w:r>
-      <w:r>
-        <w:rPr>
-          <w:rFonts w:ascii="Assistant SemiBold" w:hAnsi="Assistant SemiBold" w:cs="Assistant SemiBold"/>
-          <w:sz w:val="24"/>
-          <w:szCs w:val="24"/>
-          <w:rtl/>
-        </w:rPr>
-        <w:t>זרימת נתוני תקשורת</w:t>
-      </w:r>
-      <w:r>
-        <w:rPr>
-          <w:rFonts w:ascii="Assistant SemiBold" w:hAnsi="Assistant SemiBold" w:cs="Assistant SemiBold"/>
-          <w:sz w:val="24"/>
-          <w:szCs w:val="24"/>
-          <w:rtl/>
-        </w:rPr>
-        <w:t xml:space="preserve"> עם דפוסים ייחודיים.</w:t>
-      </w:r>
-      <w:r>
-        <w:rPr>
-          <w:rFonts w:ascii="Assistant SemiBold" w:hAnsi="Assistant SemiBold" w:cs="Assistant SemiBold" w:hint="cs"/>
-          <w:sz w:val="24"/>
-          <w:szCs w:val="24"/>
-          <w:rtl/>
-        </w:rPr>
-        <w:t xml:space="preserve"> </w:t>
-      </w:r>
-      <w:r>
-        <w:rPr>
-          <w:rFonts w:ascii="Assistant SemiBold" w:hAnsi="Assistant SemiBold" w:cs="Assistant SemiBold" w:hint="cs"/>
-          <w:sz w:val="24"/>
-          <w:szCs w:val="24"/>
-          <w:rtl/>
-        </w:rPr>
-        <w:t>אם כן ה</w:t>
-      </w:r>
-      <w:r>
-        <w:rPr>
-          <w:rFonts w:ascii="Assistant SemiBold" w:hAnsi="Assistant SemiBold" w:cs="Assistant SemiBold"/>
-          <w:sz w:val="24"/>
-          <w:szCs w:val="24"/>
-          <w:rtl/>
-        </w:rPr>
-        <w:t xml:space="preserve">תוקף, על ידי ניטור וניתוח של דפוסים אלה בלבד, יכול לאסוף מידע רב ערך על משתמשים ופעילויותיהם. החוקרים </w:t>
-      </w:r>
-      <w:r>
-        <w:rPr>
-          <w:rFonts w:ascii="Assistant SemiBold" w:hAnsi="Assistant SemiBold" w:cs="Assistant SemiBold" w:hint="cs"/>
-          <w:sz w:val="24"/>
-          <w:szCs w:val="24"/>
-          <w:rtl/>
-        </w:rPr>
-        <w:t>מגדירים</w:t>
-      </w:r>
-      <w:r>
-        <w:rPr>
-          <w:rFonts w:ascii="Assistant SemiBold" w:hAnsi="Assistant SemiBold" w:cs="Assistant SemiBold"/>
-          <w:sz w:val="24"/>
-          <w:szCs w:val="24"/>
-          <w:rtl/>
-        </w:rPr>
-        <w:t xml:space="preserve"> זאת </w:t>
-      </w:r>
-      <w:r>
-        <w:rPr>
-          <w:rFonts w:ascii="Assistant SemiBold" w:hAnsi="Assistant SemiBold" w:cs="Assistant SemiBold"/>
-          <w:sz w:val="24"/>
-          <w:szCs w:val="24"/>
-          <w:rtl/>
-        </w:rPr>
-        <w:t>כ</w:t>
-      </w:r>
-      <w:r>
-        <w:rPr>
-          <w:rFonts w:ascii="Assistant SemiBold" w:hAnsi="Assistant SemiBold" w:cs="Assistant SemiBold"/>
-          <w:sz w:val="24"/>
-          <w:szCs w:val="24"/>
-        </w:rPr>
-        <w:t>’Traffic Analysis Attack’</w:t>
-      </w:r>
-      <w:r>
-        <w:rPr>
-          <w:rFonts w:ascii="Assistant SemiBold" w:hAnsi="Assistant SemiBold" w:cs="Assistant SemiBold"/>
-          <w:sz w:val="24"/>
-          <w:szCs w:val="24"/>
-          <w:rtl/>
-        </w:rPr>
-        <w:t>.</w:t>
-      </w:r>
-    </w:p>
-    <w:p>
-      <w:pPr>
-        <w:bidi/>
-        <w:spacing w:line="360" w:lineRule="auto"/>
-        <w:rPr>
-          <w:rFonts w:ascii="Assistant SemiBold" w:hAnsi="Assistant SemiBold" w:cs="Assistant SemiBold"/>
-          <w:sz w:val="24"/>
-          <w:szCs w:val="24"/>
-          <w:u w:val="single"/>
-          <w:rtl/>
-        </w:rPr>
-      </w:pPr>
-      <w:r>
-        <w:rPr>
-          <w:rFonts w:ascii="Assistant SemiBold" w:hAnsi="Assistant SemiBold" w:cs="Assistant SemiBold"/>
-          <w:sz w:val="24"/>
-          <w:szCs w:val="24"/>
-          <w:u w:val="single"/>
-          <w:rtl/>
-        </w:rPr>
-        <w:t xml:space="preserve">כיצד משיג התוקף </w:t>
-      </w:r>
-      <w:r>
-        <w:rPr>
-          <w:rFonts w:ascii="Assistant SemiBold" w:hAnsi="Assistant SemiBold" w:cs="Assistant SemiBold"/>
-          <w:sz w:val="24"/>
-          <w:szCs w:val="24"/>
-          <w:u w:val="single"/>
-        </w:rPr>
-        <w:t>ground truth</w:t>
-      </w:r>
-      <w:r>
-        <w:rPr>
-          <w:rFonts w:ascii="Assistant SemiBold" w:hAnsi="Assistant SemiBold" w:cs="Assistant SemiBold" w:hint="cs"/>
-          <w:sz w:val="24"/>
-          <w:szCs w:val="24"/>
-          <w:u w:val="single"/>
-          <w:rtl/>
-        </w:rPr>
-        <w:t xml:space="preserve"> </w:t>
-      </w:r>
-      <w:r>
-        <w:rPr>
-          <w:rFonts w:ascii="Assistant SemiBold" w:hAnsi="Assistant SemiBold" w:cs="Assistant SemiBold"/>
-          <w:sz w:val="24"/>
-          <w:szCs w:val="24"/>
-          <w:u w:val="single"/>
-          <w:rtl/>
-        </w:rPr>
-        <w:t>על תעבורת הערוץ</w:t>
-      </w:r>
-      <w:r>
-        <w:rPr>
-          <w:rFonts w:ascii="Assistant SemiBold" w:hAnsi="Assistant SemiBold" w:cs="Assistant SemiBold" w:hint="cs"/>
-          <w:sz w:val="24"/>
-          <w:szCs w:val="24"/>
-          <w:u w:val="single"/>
-          <w:rtl/>
-        </w:rPr>
-        <w:t>?</w:t>
-      </w:r>
-    </w:p>
-    <w:p>
-      <w:pPr>
-        <w:bidi/>
-        <w:spacing w:line="360" w:lineRule="auto"/>
-        <w:rPr>
-          <w:rFonts w:ascii="Assistant SemiBold" w:hAnsi="Assistant SemiBold" w:cs="Assistant SemiBold"/>
-          <w:sz w:val="24"/>
-          <w:szCs w:val="24"/>
-          <w:rtl/>
-        </w:rPr>
-      </w:pPr>
-      <w:r>
-        <w:rPr>
-          <w:rFonts w:ascii="Assistant SemiBold" w:hAnsi="Assistant SemiBold" w:cs="Assistant SemiBold"/>
-          <w:sz w:val="24"/>
-          <w:szCs w:val="24"/>
-          <w:rtl/>
-        </w:rPr>
-        <w:t xml:space="preserve">לתוקף ישנן מספר דרכים אופציונליות על מנת להשיג </w:t>
-      </w:r>
-      <w:r>
-        <w:rPr>
-          <w:rFonts w:ascii="Assistant SemiBold" w:hAnsi="Assistant SemiBold" w:cs="Assistant SemiBold"/>
-          <w:sz w:val="24"/>
-          <w:szCs w:val="24"/>
-          <w:rtl/>
-        </w:rPr>
-        <w:t>את דפוסי זרימת התעבורה של קבוצת התכתבויות/ הפצת מסרים מסוימת</w:t>
+      <w:r>
+        <w:rPr>
+          <w:rFonts w:ascii="Assistant SemiBold" w:hAnsi="Assistant SemiBold" w:cs="Assistant SemiBold" w:hint="cs"/>
+          <w:sz w:val="24"/>
+          <w:szCs w:val="24"/>
+          <w:rtl/>
+        </w:rPr>
+        <w:t>כלומר להבין</w:t>
+      </w:r>
+      <w:r>
+        <w:rPr>
+          <w:rFonts w:ascii="Assistant SemiBold" w:hAnsi="Assistant SemiBold" w:cs="Assistant SemiBold" w:hint="cs"/>
+          <w:sz w:val="24"/>
+          <w:szCs w:val="24"/>
+          <w:rtl/>
+        </w:rPr>
+        <w:t xml:space="preserve"> את</w:t>
+      </w:r>
+      <w:r>
+        <w:rPr>
+          <w:rFonts w:ascii="Assistant SemiBold" w:hAnsi="Assistant SemiBold" w:cs="Assistant SemiBold"/>
+          <w:sz w:val="24"/>
+          <w:szCs w:val="24"/>
+          <w:rtl/>
+        </w:rPr>
+        <w:t xml:space="preserve"> דפוסי זרימת התעבורה של קבוצת התכתבויות/ הפצת מסרים מסוימת</w:t>
       </w:r>
       <w:r>
         <w:rPr>
@@ -1886,7 +1037,43 @@
           <w:szCs w:val="24"/>
           <w:rtl/>
         </w:rPr>
-        <w:t>פתוחה לכל מי שרוצה להצטרף), התוקף יכול פשוט להצטרף לקבוצה כחבר. ברגע שהוא מצטרף, הוא יכול להקליט את ההודעות שנשלחו יחד עם ה</w:t>
+        <w:t xml:space="preserve">פתוחה לכל מי שרוצה להצטרף), התוקף יכול פשוט להצטרף לקבוצה כחבר. ברגע שהוא מצטרף, </w:t>
+      </w:r>
+      <w:r>
+        <w:rPr>
+          <w:rFonts w:ascii="Assistant SemiBold" w:hAnsi="Assistant SemiBold" w:cs="Assistant SemiBold" w:hint="cs"/>
+          <w:sz w:val="24"/>
+          <w:szCs w:val="24"/>
+          <w:rtl/>
+        </w:rPr>
+        <w:t xml:space="preserve">מעבר ליכולת שלו </w:t>
+      </w:r>
+      <w:r>
+        <w:rPr>
+          <w:rFonts w:ascii="Assistant SemiBold" w:hAnsi="Assistant SemiBold" w:cs="Assistant SemiBold" w:hint="cs"/>
+          <w:sz w:val="24"/>
+          <w:szCs w:val="24"/>
+          <w:rtl/>
+        </w:rPr>
+        <w:t>להסתכל</w:t>
+      </w:r>
+      <w:r>
+        <w:rPr>
+          <w:rFonts w:ascii="Assistant SemiBold" w:hAnsi="Assistant SemiBold" w:cs="Assistant SemiBold" w:hint="cs"/>
+          <w:sz w:val="24"/>
+          <w:szCs w:val="24"/>
+          <w:rtl/>
+        </w:rPr>
+        <w:t xml:space="preserve"> בזמן אמת, </w:t>
+      </w:r>
+      <w:r>
+        <w:rPr>
+          <w:rFonts w:ascii="Assistant SemiBold" w:hAnsi="Assistant SemiBold" w:cs="Assistant SemiBold"/>
+          <w:sz w:val="24"/>
+          <w:szCs w:val="24"/>
+          <w:rtl/>
+        </w:rPr>
+        <w:t>הוא יכול להקליט את ההודעות שנשלחו יחד עם ה</w:t>
       </w:r>
       <w:r>
         <w:rPr>
@@ -1954,106 +1141,25 @@
           <w:szCs w:val="24"/>
           <w:rtl/>
         </w:rPr>
-        <w:t>קבוצת היעד אינה ציבורית אך התוקף כן הצליח להצטרף אליה והוא יכול לשלוח הודעות (</w:t>
-      </w:r>
-      <w:r>
-        <w:rPr>
-          <w:rFonts w:ascii="Assistant SemiBold" w:hAnsi="Assistant SemiBold" w:cs="Assistant SemiBold" w:hint="cs"/>
-          <w:sz w:val="24"/>
-          <w:szCs w:val="24"/>
-          <w:rtl/>
-        </w:rPr>
-        <w:t xml:space="preserve">ישנה </w:t>
-      </w:r>
-      <w:r>
-        <w:rPr>
-          <w:rFonts w:ascii="Assistant SemiBold" w:hAnsi="Assistant SemiBold" w:cs="Assistant SemiBold"/>
-          <w:sz w:val="24"/>
-          <w:szCs w:val="24"/>
-          <w:rtl/>
-        </w:rPr>
-        <w:t>הרשאה</w:t>
-      </w:r>
-      <w:r>
-        <w:rPr>
-          <w:rFonts w:ascii="Assistant SemiBold" w:hAnsi="Assistant SemiBold" w:cs="Assistant SemiBold" w:hint="cs"/>
-          <w:sz w:val="24"/>
-          <w:szCs w:val="24"/>
-          <w:rtl/>
-        </w:rPr>
-        <w:t xml:space="preserve"> </w:t>
-      </w:r>
-      <w:r>
-        <w:rPr>
-          <w:rFonts w:ascii="Assistant SemiBold" w:hAnsi="Assistant SemiBold" w:cs="Assistant SemiBold"/>
-          <w:sz w:val="24"/>
-          <w:szCs w:val="24"/>
-          <w:rtl/>
-        </w:rPr>
-        <w:t>בקבוצה</w:t>
-      </w:r>
-      <w:r>
-        <w:rPr>
-          <w:rFonts w:ascii="Assistant SemiBold" w:hAnsi="Assistant SemiBold" w:cs="Assistant SemiBold"/>
-          <w:sz w:val="24"/>
-          <w:szCs w:val="24"/>
-          <w:rtl/>
-        </w:rPr>
-        <w:t xml:space="preserve"> לכ</w:t>
-      </w:r>
-      <w:r>
-        <w:rPr>
-          <w:rFonts w:ascii="Assistant SemiBold" w:hAnsi="Assistant SemiBold" w:cs="Assistant SemiBold" w:hint="cs"/>
-          <w:sz w:val="24"/>
-          <w:szCs w:val="24"/>
-          <w:rtl/>
-        </w:rPr>
-        <w:t>ל</w:t>
-      </w:r>
-      <w:r>
-        <w:rPr>
-          <w:rFonts w:ascii="Assistant SemiBold" w:hAnsi="Assistant SemiBold" w:cs="Assistant SemiBold"/>
-          <w:sz w:val="24"/>
-          <w:szCs w:val="24"/>
-          <w:rtl/>
-        </w:rPr>
-        <w:t>ל המשתתפים לשלוח הודעות או</w:t>
-      </w:r>
-      <w:r>
-        <w:rPr>
-          <w:rFonts w:ascii="Assistant SemiBold" w:hAnsi="Assistant SemiBold" w:cs="Assistant SemiBold" w:hint="cs"/>
-          <w:sz w:val="24"/>
-          <w:szCs w:val="24"/>
-          <w:rtl/>
-        </w:rPr>
-        <w:t xml:space="preserve"> לחילופין</w:t>
-      </w:r>
-      <w:r>
-        <w:rPr>
-          <w:rFonts w:ascii="Assistant SemiBold" w:hAnsi="Assistant SemiBold" w:cs="Assistant SemiBold"/>
-          <w:sz w:val="24"/>
-          <w:szCs w:val="24"/>
-          <w:rtl/>
-        </w:rPr>
-        <w:t xml:space="preserve"> שהתוקף הצליח לקבל הרשאה לשלוח הודעות</w:t>
-      </w:r>
-      <w:r>
-        <w:rPr>
-          <w:rFonts w:ascii="Assistant SemiBold" w:hAnsi="Assistant SemiBold" w:cs="Assistant SemiBold" w:hint="cs"/>
-          <w:sz w:val="24"/>
-          <w:szCs w:val="24"/>
-          <w:rtl/>
-        </w:rPr>
-        <w:t xml:space="preserve"> על ידי קבלת </w:t>
-      </w:r>
-      <w:r>
-        <w:rPr>
-          <w:rFonts w:ascii="Assistant SemiBold" w:hAnsi="Assistant SemiBold" w:cs="Assistant SemiBold"/>
-          <w:sz w:val="24"/>
-          <w:szCs w:val="24"/>
-          <w:rtl/>
-        </w:rPr>
-        <w:t xml:space="preserve">הרשאות מנהל), הוא יכול לפרסם הודעות משלו עם דפוסי תעבורה ברורים (הידועים לו מראש). על ידי ניתוח האופן שבו חברים אחרים בערוץ מגיבים להודעות אלו, היריב יכול לקבל מידע נוסף על תנועת הערוץ. </w:t>
+        <w:t>קבוצת היעד אינה ציבורית אך התוקף כן הצליח להצטרף אליה והוא יכול לשלוח הודעות</w:t>
+      </w:r>
+      <w:r>
+        <w:rPr>
+          <w:rFonts w:ascii="Assistant SemiBold" w:hAnsi="Assistant SemiBold" w:cs="Assistant SemiBold" w:hint="cs"/>
+          <w:sz w:val="24"/>
+          <w:szCs w:val="24"/>
+          <w:rtl/>
+        </w:rPr>
+        <w:t xml:space="preserve"> - </w:t>
+      </w:r>
+      <w:r>
+        <w:rPr>
+          <w:rFonts w:ascii="Assistant SemiBold" w:hAnsi="Assistant SemiBold" w:cs="Assistant SemiBold"/>
+          <w:sz w:val="24"/>
+          <w:szCs w:val="24"/>
+          <w:rtl/>
+        </w:rPr>
+        <w:t xml:space="preserve">הוא יכול לפרסם הודעות משלו עם דפוסי תעבורה ברורים (הידועים לו מראש). על ידי ניתוח האופן שבו חברים בערוץ מגיבים להודעות אלו, היריב יכול לקבל מידע נוסף על תנועת הערוץ. </w:t>
       </w:r>
     </w:p>
     <w:p>
@@ -2168,7 +1274,25 @@
           <w:szCs w:val="24"/>
           <w:rtl/>
         </w:rPr>
-        <w:t xml:space="preserve">הוא יכול להאזין לתעבורת הרשת של המשתתף המזוהה. נתונים אלה יאפשרו לו לתעד את דפוסי התעבורה של המשתתף, מה שיכול לספק רמזים לגבי הפעילות בערוץ, גם אם התוקף לא יכול לראות את ההודעות שנשלחות בפועל. </w:t>
+        <w:t xml:space="preserve">הוא יכול להאזין לתעבורת הרשת של המשתתף המזוהה. נתונים אלה יאפשרו לו לתעד את דפוסי התעבורה של המשתתף, מה שיכול לספק רמזים לגבי הפעילות בערוץ, גם אם </w:t>
+      </w:r>
+      <w:r>
+        <w:rPr>
+          <w:rFonts w:ascii="Assistant SemiBold" w:hAnsi="Assistant SemiBold" w:cs="Assistant SemiBold" w:hint="cs"/>
+          <w:sz w:val="24"/>
+          <w:szCs w:val="24"/>
+          <w:rtl/>
+        </w:rPr>
+        <w:t>אין ביכולתו</w:t>
+      </w:r>
+      <w:r>
+        <w:rPr>
+          <w:rFonts w:ascii="Assistant SemiBold" w:hAnsi="Assistant SemiBold" w:cs="Assistant SemiBold"/>
+          <w:sz w:val="24"/>
+          <w:szCs w:val="24"/>
+          <w:rtl/>
+        </w:rPr>
+        <w:t xml:space="preserve"> לראות את ההודעות שנשלחות בפועל. </w:t>
       </w:r>
     </w:p>
     <w:p>
@@ -2179,78 +1303,98 @@
           <w:rFonts w:ascii="Assistant SemiBold" w:hAnsi="Assistant SemiBold" w:cs="Assistant SemiBold"/>
           <w:sz w:val="24"/>
           <w:szCs w:val="24"/>
-          <w:u w:val="single"/>
-        </w:rPr>
-      </w:pPr>
-      <w:r>
-        <w:rPr>
-          <w:rFonts w:ascii="Assistant SemiBold" w:hAnsi="Assistant SemiBold" w:cs="Assistant SemiBold"/>
-          <w:sz w:val="24"/>
-          <w:szCs w:val="24"/>
-          <w:u w:val="single"/>
-          <w:rtl/>
-        </w:rPr>
-        <w:t xml:space="preserve">כיצד התוקף </w:t>
-      </w:r>
-      <w:r>
-        <w:rPr>
-          <w:rFonts w:ascii="Assistant SemiBold" w:hAnsi="Assistant SemiBold" w:cs="Assistant SemiBold" w:hint="cs"/>
-          <w:sz w:val="24"/>
-          <w:szCs w:val="24"/>
-          <w:u w:val="single"/>
-          <w:rtl/>
-        </w:rPr>
-        <w:t>מבצע האזנת סתר ב</w:t>
-      </w:r>
-      <w:r>
-        <w:rPr>
-          <w:rFonts w:ascii="Assistant SemiBold" w:hAnsi="Assistant SemiBold" w:cs="Assistant SemiBold"/>
-          <w:sz w:val="24"/>
-          <w:szCs w:val="24"/>
-          <w:u w:val="single"/>
+          <w:rtl/>
+        </w:rPr>
+      </w:pPr>
+      <w:r>
+        <w:rPr>
+          <w:rFonts w:ascii="Assistant SemiBold" w:hAnsi="Assistant SemiBold" w:cs="Assistant SemiBold" w:hint="cs"/>
+          <w:sz w:val="24"/>
+          <w:szCs w:val="24"/>
+          <w:rtl/>
+        </w:rPr>
+        <w:t>ביכולתו של</w:t>
+      </w:r>
+      <w:r>
+        <w:rPr>
+          <w:rFonts w:ascii="Assistant SemiBold" w:hAnsi="Assistant SemiBold" w:cs="Assistant SemiBold"/>
+          <w:sz w:val="24"/>
+          <w:szCs w:val="24"/>
+          <w:rtl/>
+        </w:rPr>
+        <w:t xml:space="preserve"> התוקף </w:t>
+      </w:r>
+      <w:r>
+        <w:rPr>
+          <w:rFonts w:ascii="Assistant SemiBold" w:hAnsi="Assistant SemiBold" w:cs="Assistant SemiBold" w:hint="cs"/>
+          <w:sz w:val="24"/>
+          <w:szCs w:val="24"/>
+          <w:rtl/>
+        </w:rPr>
+        <w:t>ל</w:t>
+      </w:r>
+      <w:r>
+        <w:rPr>
+          <w:rFonts w:ascii="Assistant SemiBold" w:hAnsi="Assistant SemiBold" w:cs="Assistant SemiBold" w:hint="cs"/>
+          <w:sz w:val="24"/>
+          <w:szCs w:val="24"/>
+          <w:rtl/>
+        </w:rPr>
+        <w:t>בצע האזנת סתר ב</w:t>
+      </w:r>
+      <w:r>
+        <w:rPr>
+          <w:rFonts w:ascii="Assistant SemiBold" w:hAnsi="Assistant SemiBold" w:cs="Assistant SemiBold"/>
+          <w:sz w:val="24"/>
+          <w:szCs w:val="24"/>
           <w:rtl/>
         </w:rPr>
         <w:t>תעבורת הרשת</w:t>
       </w:r>
       <w:r>
         <w:rPr>
-          <w:rFonts w:ascii="Assistant SemiBold" w:hAnsi="Assistant SemiBold" w:cs="Assistant SemiBold" w:hint="cs"/>
-          <w:sz w:val="24"/>
-          <w:szCs w:val="24"/>
-          <w:u w:val="single"/>
-          <w:rtl/>
-        </w:rPr>
-        <w:t>?</w:t>
-      </w:r>
-    </w:p>
-    <w:p>
-      <w:pPr>
-        <w:bidi/>
-        <w:spacing w:line="360" w:lineRule="auto"/>
-        <w:rPr>
-          <w:rFonts w:ascii="Assistant SemiBold" w:hAnsi="Assistant SemiBold" w:cs="Assistant SemiBold"/>
-          <w:sz w:val="24"/>
-          <w:szCs w:val="24"/>
-          <w:rtl/>
-        </w:rPr>
-      </w:pPr>
-      <w:r>
-        <w:rPr>
-          <w:rFonts w:ascii="Assistant SemiBold" w:hAnsi="Assistant SemiBold" w:cs="Assistant SemiBold"/>
-          <w:sz w:val="24"/>
-          <w:szCs w:val="24"/>
-          <w:rtl/>
-        </w:rPr>
-        <w:t>הדרך בה התוקף יכול להאזין לתעבורת הרשת של המשתתף המזוהה היא</w:t>
-      </w:r>
-      <w:r>
-        <w:rPr>
-          <w:rFonts w:ascii="Assistant SemiBold" w:hAnsi="Assistant SemiBold" w:cs="Assistant SemiBold" w:hint="cs"/>
-          <w:sz w:val="24"/>
-          <w:szCs w:val="24"/>
-          <w:rtl/>
-        </w:rPr>
-        <w:t xml:space="preserve"> על ידי מספר דרכים:</w:t>
+          <w:rFonts w:ascii="Assistant SemiBold" w:hAnsi="Assistant SemiBold" w:cs="Assistant SemiBold"/>
+          <w:sz w:val="24"/>
+          <w:szCs w:val="24"/>
+          <w:rtl/>
+        </w:rPr>
+        <w:t xml:space="preserve"> </w:t>
+      </w:r>
+      <w:r>
+        <w:rPr>
+          <w:rFonts w:ascii="Assistant SemiBold" w:hAnsi="Assistant SemiBold" w:cs="Assistant SemiBold"/>
+          <w:sz w:val="24"/>
+          <w:szCs w:val="24"/>
+          <w:rtl/>
+        </w:rPr>
+        <w:t>של המשתתף המזוהה</w:t>
+      </w:r>
+      <w:r>
+        <w:rPr>
+          <w:rFonts w:ascii="Assistant SemiBold" w:hAnsi="Assistant SemiBold" w:cs="Assistant SemiBold" w:hint="cs"/>
+          <w:sz w:val="24"/>
+          <w:szCs w:val="24"/>
+          <w:rtl/>
+        </w:rPr>
+        <w:t xml:space="preserve"> במספר דרכים</w:t>
+      </w:r>
+      <w:r>
+        <w:rPr>
+          <w:rFonts w:ascii="Assistant SemiBold" w:hAnsi="Assistant SemiBold" w:cs="Assistant SemiBold" w:hint="cs"/>
+          <w:sz w:val="24"/>
+          <w:szCs w:val="24"/>
+          <w:rtl/>
+        </w:rPr>
+        <w:t xml:space="preserve"> על ידי</w:t>
+      </w:r>
+      <w:r>
+        <w:rPr>
+          <w:rFonts w:ascii="Assistant SemiBold" w:hAnsi="Assistant SemiBold" w:cs="Assistant SemiBold" w:hint="cs"/>
+          <w:sz w:val="24"/>
+          <w:szCs w:val="24"/>
+          <w:rtl/>
+        </w:rPr>
+        <w:t>:</w:t>
       </w:r>
     </w:p>
     <w:p>
@@ -2275,7 +1419,43 @@
           <w:szCs w:val="24"/>
           <w:rtl/>
         </w:rPr>
-        <w:t>על ידי האזנה לתעבורת הרשת של ה</w:t>
+        <w:t>האזנה לתעבורת הרשת של</w:t>
+      </w:r>
+      <w:r>
+        <w:rPr>
+          <w:rFonts w:ascii="Assistant SemiBold" w:hAnsi="Assistant SemiBold" w:cs="Assistant SemiBold" w:hint="cs"/>
+          <w:sz w:val="24"/>
+          <w:szCs w:val="24"/>
+          <w:rtl/>
+        </w:rPr>
+        <w:t xml:space="preserve"> </w:t>
+      </w:r>
+      <w:r>
+        <w:rPr>
+          <w:rFonts w:ascii="Assistant SemiBold" w:hAnsi="Assistant SemiBold" w:cs="Assistant SemiBold"/>
+          <w:sz w:val="24"/>
+          <w:szCs w:val="24"/>
+          <w:rtl/>
+        </w:rPr>
+        <w:t>ספק האינטרנט</w:t>
+      </w:r>
+      <w:r>
+        <w:rPr>
+          <w:rFonts w:ascii="Assistant SemiBold" w:hAnsi="Assistant SemiBold" w:cs="Assistant SemiBold"/>
+          <w:sz w:val="24"/>
+          <w:szCs w:val="24"/>
+          <w:rtl/>
+        </w:rPr>
+        <w:t xml:space="preserve"> </w:t>
+      </w:r>
+      <w:r>
+        <w:rPr>
+          <w:rFonts w:ascii="Assistant SemiBold" w:hAnsi="Assistant SemiBold" w:cs="Assistant SemiBold" w:hint="cs"/>
+          <w:sz w:val="24"/>
+          <w:szCs w:val="24"/>
+          <w:rtl/>
+        </w:rPr>
+        <w:t>(</w:t>
       </w:r>
       <w:r>
         <w:rPr>
@@ -2296,12 +1476,12 @@
       </w:r>
       <w:r>
         <w:rPr>
-          <w:rFonts w:ascii="Assistant SemiBold" w:hAnsi="Assistant SemiBold" w:cs="Assistant SemiBold"/>
-          <w:sz w:val="24"/>
-          <w:szCs w:val="24"/>
-          <w:rtl/>
-        </w:rPr>
-        <w:t>(</w:t>
+          <w:rFonts w:ascii="Assistant SemiBold" w:hAnsi="Assistant SemiBold" w:cs="Assistant SemiBold" w:hint="cs"/>
+          <w:sz w:val="24"/>
+          <w:szCs w:val="24"/>
+          <w:rtl/>
+        </w:rPr>
+        <w:t xml:space="preserve">- </w:t>
       </w:r>
       <w:r>
         <w:rPr>
@@ -2361,12 +1541,21 @@
       </w:r>
       <w:r>
         <w:rPr>
-          <w:rFonts w:ascii="Assistant SemiBold" w:hAnsi="Assistant SemiBold" w:cs="Assistant SemiBold"/>
-          <w:sz w:val="24"/>
-          <w:szCs w:val="24"/>
-          <w:rtl/>
-        </w:rPr>
-        <w:t xml:space="preserve">, ספק האינטרנט </w:t>
+          <w:rFonts w:ascii="Assistant SemiBold" w:hAnsi="Assistant SemiBold" w:cs="Assistant SemiBold" w:hint="cs"/>
+          <w:sz w:val="24"/>
+          <w:szCs w:val="24"/>
+          <w:rtl/>
+        </w:rPr>
+        <w:t>)</w:t>
+      </w:r>
+      <w:r>
+        <w:rPr>
+          <w:rFonts w:ascii="Assistant SemiBold" w:hAnsi="Assistant SemiBold" w:cs="Assistant SemiBold"/>
+          <w:sz w:val="24"/>
+          <w:szCs w:val="24"/>
+          <w:rtl/>
+        </w:rPr>
+        <w:t xml:space="preserve">, </w:t>
       </w:r>
       <w:r>
         <w:rPr>
@@ -2421,6 +1610,15 @@
           <w:rtl/>
         </w:rPr>
         <w:t xml:space="preserve"> עוברת כל התעבורה)</w:t>
+      </w:r>
+      <w:r>
+        <w:rPr>
+          <w:rFonts w:ascii="Assistant SemiBold" w:hAnsi="Assistant SemiBold" w:cs="Assistant SemiBold" w:hint="cs"/>
+          <w:sz w:val="24"/>
+          <w:szCs w:val="24"/>
+          <w:rtl/>
+        </w:rPr>
+        <w:t>.</w:t>
       </w:r>
     </w:p>
     <w:p>
@@ -2445,7 +1643,7 @@
           <w:szCs w:val="24"/>
           <w:rtl/>
         </w:rPr>
-        <w:t>על ידי האזנה ל</w:t>
+        <w:t>האזנה ל</w:t>
       </w:r>
       <w:r>
         <w:rPr>
@@ -2550,12 +1748,75 @@
       </w:r>
       <w:r>
         <w:rPr>
-          <w:rFonts w:ascii="Assistant SemiBold" w:hAnsi="Assistant SemiBold" w:cs="Assistant SemiBold"/>
-          <w:sz w:val="24"/>
-          <w:szCs w:val="24"/>
-          <w:rtl/>
-        </w:rPr>
-        <w:t>, המיקום הפיזי דרכו חברות תשתיות אינטרנט כ</w:t>
+          <w:rFonts w:ascii="Assistant SemiBold" w:hAnsi="Assistant SemiBold" w:cs="Assistant SemiBold" w:hint="cs"/>
+          <w:sz w:val="24"/>
+          <w:szCs w:val="24"/>
+          <w:rtl/>
+        </w:rPr>
+        <w:t>)</w:t>
+      </w:r>
+      <w:r>
+        <w:rPr>
+          <w:rFonts w:ascii="Assistant SemiBold" w:hAnsi="Assistant SemiBold" w:cs="Assistant SemiBold"/>
+          <w:sz w:val="24"/>
+          <w:szCs w:val="24"/>
+          <w:rtl/>
+        </w:rPr>
+        <w:t xml:space="preserve"> ה</w:t>
+      </w:r>
+      <w:r>
+        <w:rPr>
+          <w:rFonts w:ascii="Assistant SemiBold" w:hAnsi="Assistant SemiBold" w:cs="Assistant SemiBold" w:hint="cs"/>
+          <w:sz w:val="24"/>
+          <w:szCs w:val="24"/>
+          <w:rtl/>
+        </w:rPr>
+        <w:t>שר</w:t>
+      </w:r>
+      <w:r>
+        <w:rPr>
+          <w:rFonts w:ascii="Assistant SemiBold" w:hAnsi="Assistant SemiBold" w:cs="Assistant SemiBold" w:hint="cs"/>
+          <w:sz w:val="24"/>
+          <w:szCs w:val="24"/>
+          <w:rtl/>
+        </w:rPr>
+        <w:t>ת</w:t>
+      </w:r>
+      <w:r>
+        <w:rPr>
+          <w:rFonts w:ascii="Assistant SemiBold" w:hAnsi="Assistant SemiBold" w:cs="Assistant SemiBold" w:hint="cs"/>
+          <w:sz w:val="24"/>
+          <w:szCs w:val="24"/>
+          <w:rtl/>
+        </w:rPr>
+        <w:t>ים</w:t>
+      </w:r>
+      <w:r>
+        <w:rPr>
+          <w:rFonts w:ascii="Assistant SemiBold" w:hAnsi="Assistant SemiBold" w:cs="Assistant SemiBold"/>
+          <w:sz w:val="24"/>
+          <w:szCs w:val="24"/>
+          <w:rtl/>
+        </w:rPr>
+        <w:t xml:space="preserve"> </w:t>
+      </w:r>
+      <w:r>
+        <w:rPr>
+          <w:rFonts w:ascii="Assistant SemiBold" w:hAnsi="Assistant SemiBold" w:cs="Assistant SemiBold" w:hint="cs"/>
+          <w:sz w:val="24"/>
+          <w:szCs w:val="24"/>
+          <w:rtl/>
+        </w:rPr>
+        <w:t>ש</w:t>
+      </w:r>
+      <w:r>
+        <w:rPr>
+          <w:rFonts w:ascii="Assistant SemiBold" w:hAnsi="Assistant SemiBold" w:cs="Assistant SemiBold" w:hint="cs"/>
+          <w:sz w:val="24"/>
+          <w:szCs w:val="24"/>
+          <w:rtl/>
+        </w:rPr>
+        <w:t xml:space="preserve">חברות </w:t>
       </w:r>
       <w:r>
         <w:rPr>
@@ -2572,7 +1833,25 @@
           <w:szCs w:val="24"/>
           <w:rtl/>
         </w:rPr>
-        <w:t xml:space="preserve"> מתחברות ל</w:t>
+        <w:t xml:space="preserve"> מתחברות</w:t>
+      </w:r>
+      <w:r>
+        <w:rPr>
+          <w:rFonts w:ascii="Assistant SemiBold" w:hAnsi="Assistant SemiBold" w:cs="Assistant SemiBold" w:hint="cs"/>
+          <w:sz w:val="24"/>
+          <w:szCs w:val="24"/>
+          <w:rtl/>
+        </w:rPr>
+        <w:t xml:space="preserve"> אליהן ול</w:t>
+      </w:r>
+      <w:r>
+        <w:rPr>
+          <w:rFonts w:ascii="Assistant SemiBold" w:hAnsi="Assistant SemiBold" w:cs="Assistant SemiBold" w:hint="cs"/>
+          <w:sz w:val="24"/>
+          <w:szCs w:val="24"/>
+          <w:rtl/>
+        </w:rPr>
+        <w:t xml:space="preserve">שרתי </w:t>
       </w:r>
       <w:r>
         <w:rPr>
@@ -2584,15 +1863,6 @@
       </w:r>
       <w:r>
         <w:rPr>
-          <w:rFonts w:ascii="Assistant SemiBold" w:hAnsi="Assistant SemiBold" w:cs="Assistant SemiBold"/>
-          <w:sz w:val="24"/>
-          <w:szCs w:val="24"/>
-          <w:rtl/>
-        </w:rPr>
-        <w:t>-ים</w:t>
-      </w:r>
-      <w:r>
-        <w:rPr>
           <w:rFonts w:ascii="Assistant SemiBold" w:hAnsi="Assistant SemiBold" w:cs="Assistant SemiBold" w:hint="cs"/>
           <w:sz w:val="24"/>
           <w:szCs w:val="24"/>
@@ -2659,46 +1929,39 @@
       </w:r>
       <w:r>
         <w:rPr>
-          <w:rFonts w:ascii="Assistant SemiBold" w:hAnsi="Assistant SemiBold" w:cs="Assistant SemiBold"/>
-          <w:sz w:val="24"/>
-          <w:szCs w:val="24"/>
-          <w:rtl/>
-        </w:rPr>
-        <w:t>, קבוצת שרתים מפוזרים המגבירים את מהירות הגעת מידע הרשת למשתמש ע"י הבאת המידע קרוב יותר אל מיקום המשתמש), בהנחה שהתוקף שולט ב</w:t>
-      </w:r>
-      <w:r>
-        <w:rPr>
-          <w:rFonts w:ascii="Assistant SemiBold" w:hAnsi="Assistant SemiBold" w:cs="Assistant SemiBold"/>
-          <w:sz w:val="24"/>
-          <w:szCs w:val="24"/>
-        </w:rPr>
-        <w:t>ISP</w:t>
-      </w:r>
-      <w:r>
-        <w:rPr>
-          <w:rFonts w:ascii="Assistant SemiBold" w:hAnsi="Assistant SemiBold" w:cs="Assistant SemiBold"/>
-          <w:sz w:val="24"/>
-          <w:szCs w:val="24"/>
-          <w:rtl/>
-        </w:rPr>
-        <w:t>/</w:t>
-      </w:r>
-      <w:r>
-        <w:rPr>
-          <w:rFonts w:ascii="Assistant SemiBold" w:hAnsi="Assistant SemiBold" w:cs="Assistant SemiBold"/>
-          <w:sz w:val="24"/>
-          <w:szCs w:val="24"/>
-        </w:rPr>
-        <w:t>IXP</w:t>
-      </w:r>
-      <w:r>
-        <w:rPr>
-          <w:rFonts w:ascii="Assistant SemiBold" w:hAnsi="Assistant SemiBold" w:cs="Assistant SemiBold"/>
-          <w:sz w:val="24"/>
-          <w:szCs w:val="24"/>
-          <w:rtl/>
-        </w:rPr>
-        <w:t xml:space="preserve">. </w:t>
+          <w:rFonts w:ascii="Assistant SemiBold" w:hAnsi="Assistant SemiBold" w:cs="Assistant SemiBold" w:hint="cs"/>
+          <w:sz w:val="24"/>
+          <w:szCs w:val="24"/>
+          <w:rtl/>
+        </w:rPr>
+        <w:t>)</w:t>
+      </w:r>
+      <w:r>
+        <w:rPr>
+          <w:rFonts w:ascii="Assistant SemiBold" w:hAnsi="Assistant SemiBold" w:cs="Assistant SemiBold"/>
+          <w:sz w:val="24"/>
+          <w:szCs w:val="24"/>
+          <w:rtl/>
+        </w:rPr>
+        <w:t xml:space="preserve"> המגבירים את מהירות הגעת מידע הרשת למשתמש</w:t>
+      </w:r>
+      <w:r>
+        <w:rPr>
+          <w:rFonts w:ascii="Assistant SemiBold" w:hAnsi="Assistant SemiBold" w:cs="Assistant SemiBold" w:hint="cs"/>
+          <w:sz w:val="24"/>
+          <w:szCs w:val="24"/>
+          <w:rtl/>
+        </w:rPr>
+        <w:t>.</w:t>
+      </w:r>
+      <w:r>
+        <w:rPr>
+          <w:rFonts w:ascii="Assistant SemiBold" w:hAnsi="Assistant SemiBold" w:cs="Assistant SemiBold"/>
+          <w:sz w:val="24"/>
+          <w:szCs w:val="24"/>
+          <w:rtl/>
+        </w:rPr>
+        <w:t xml:space="preserve"> </w:t>
       </w:r>
     </w:p>
     <w:p>
@@ -2719,12 +1982,21 @@
       </w:pPr>
       <w:r>
         <w:rPr>
-          <w:rFonts w:ascii="Assistant SemiBold" w:hAnsi="Assistant SemiBold" w:cs="Assistant SemiBold"/>
-          <w:sz w:val="24"/>
-          <w:szCs w:val="24"/>
-          <w:rtl/>
-        </w:rPr>
-        <w:t xml:space="preserve">אחרת, התוקף יכול להאזין למשתמשים ספציפיים ע"י השגת צו האזנה נסתרת, למשל </w:t>
+          <w:rFonts w:ascii="Assistant SemiBold" w:hAnsi="Assistant SemiBold" w:cs="Assistant SemiBold" w:hint="cs"/>
+          <w:sz w:val="24"/>
+          <w:szCs w:val="24"/>
+          <w:rtl/>
+        </w:rPr>
+        <w:t>האזנה</w:t>
+      </w:r>
+      <w:r>
+        <w:rPr>
+          <w:rFonts w:ascii="Assistant SemiBold" w:hAnsi="Assistant SemiBold" w:cs="Assistant SemiBold"/>
+          <w:sz w:val="24"/>
+          <w:szCs w:val="24"/>
+          <w:rtl/>
+        </w:rPr>
+        <w:t xml:space="preserve"> למשתמשים ספציפיים ע"י השגת צו האזנה נסתרת, למשל </w:t>
       </w:r>
       <w:r>
         <w:rPr>
@@ -2765,7 +2037,6 @@
     </w:p>
     <w:p>
       <w:pPr>
-        <w:pStyle w:val="a3"/>
         <w:bidi/>
         <w:spacing w:line="360" w:lineRule="auto"/>
         <w:rPr>
@@ -2773,18 +2044,6 @@
           <w:sz w:val="24"/>
           <w:szCs w:val="24"/>
           <w:rtl/>
-        </w:rPr>
-      </w:pPr>
-    </w:p>
-    <w:p>
-      <w:pPr>
-        <w:bidi/>
-        <w:spacing w:line="360" w:lineRule="auto"/>
-        <w:rPr>
-          <w:rFonts w:ascii="Assistant SemiBold" w:hAnsi="Assistant SemiBold" w:cs="Assistant SemiBold"/>
-          <w:sz w:val="24"/>
-          <w:szCs w:val="24"/>
-          <w:rtl/>
           <w:lang w:val="en-US"/>
         </w:rPr>
       </w:pPr>
@@ -2797,13 +2056,13 @@
           <w:rtl/>
         </w:rPr>
         <w:drawing>
-          <wp:anchor distT="0" distB="0" distL="114300" distR="114300" simplePos="0" relativeHeight="251658240" behindDoc="0" locked="0" layoutInCell="1" allowOverlap="1" wp14:anchorId="2FD4DD08" wp14:editId="61D3D392">
+          <wp:anchor distT="0" distB="0" distL="114300" distR="114300" simplePos="0" relativeHeight="251658240" behindDoc="0" locked="0" layoutInCell="1" allowOverlap="1" wp14:anchorId="2FD4DD08" wp14:editId="1E8433BA">
             <wp:simplePos x="0" y="0"/>
             <wp:positionH relativeFrom="margin">
               <wp:align>left</wp:align>
             </wp:positionH>
             <wp:positionV relativeFrom="paragraph">
-              <wp:posOffset>2032000</wp:posOffset>
+              <wp:posOffset>604693</wp:posOffset>
             </wp:positionV>
             <wp:extent cx="5752465" cy="1744980"/>
             <wp:effectExtent l="0" t="0" r="635" b="7620"/>
@@ -2854,112 +2113,93 @@
       </w:r>
       <w:r>
         <w:rPr>
-          <w:rFonts w:ascii="Assistant SemiBold" w:hAnsi="Assistant SemiBold" w:cs="Assistant SemiBold"/>
-          <w:sz w:val="24"/>
-          <w:szCs w:val="24"/>
-          <w:rtl/>
-        </w:rPr>
-        <w:t xml:space="preserve">על מנת להצליח </w:t>
-      </w:r>
-      <w:r>
-        <w:rPr>
-          <w:rFonts w:ascii="Assistant SemiBold" w:hAnsi="Assistant SemiBold" w:cs="Assistant SemiBold"/>
-          <w:sz w:val="24"/>
-          <w:szCs w:val="24"/>
-          <w:rtl/>
-        </w:rPr>
-        <w:t>ולדמות</w:t>
-      </w:r>
-      <w:r>
-        <w:rPr>
-          <w:rFonts w:ascii="Assistant SemiBold" w:hAnsi="Assistant SemiBold" w:cs="Assistant SemiBold"/>
-          <w:sz w:val="24"/>
-          <w:szCs w:val="24"/>
-          <w:rtl/>
-        </w:rPr>
-        <w:t xml:space="preserve"> התקפה, החוקרים במאמר רצו למדל תקשורת </w:t>
-      </w:r>
-      <w:r>
-        <w:rPr>
-          <w:rFonts w:ascii="Assistant SemiBold" w:hAnsi="Assistant SemiBold" w:cs="Assistant SemiBold"/>
-          <w:sz w:val="24"/>
-          <w:szCs w:val="24"/>
-        </w:rPr>
-        <w:t>S</w:t>
-      </w:r>
-      <w:r>
-        <w:rPr>
-          <w:rFonts w:ascii="Assistant SemiBold" w:hAnsi="Assistant SemiBold" w:cs="Assistant SemiBold"/>
-          <w:sz w:val="24"/>
-          <w:szCs w:val="24"/>
-        </w:rPr>
-        <w:t>IM</w:t>
-      </w:r>
-      <w:r>
-        <w:rPr>
-          <w:rFonts w:ascii="Assistant SemiBold" w:hAnsi="Assistant SemiBold" w:cs="Assistant SemiBold"/>
-          <w:sz w:val="24"/>
-          <w:szCs w:val="24"/>
-          <w:rtl/>
-        </w:rPr>
-        <w:t>(</w:t>
-      </w:r>
-      <w:r>
-        <w:rPr>
-          <w:rFonts w:ascii="Assistant SemiBold" w:hAnsi="Assistant SemiBold" w:cs="Assistant SemiBold" w:hint="cs"/>
-          <w:sz w:val="24"/>
-          <w:szCs w:val="24"/>
-        </w:rPr>
-        <w:t>S</w:t>
-      </w:r>
-      <w:r>
-        <w:rPr>
-          <w:rFonts w:ascii="Assistant SemiBold" w:hAnsi="Assistant SemiBold" w:cs="Assistant SemiBold"/>
-          <w:sz w:val="24"/>
-          <w:szCs w:val="24"/>
-        </w:rPr>
-        <w:t xml:space="preserve">ecured </w:t>
-      </w:r>
-      <w:r>
-        <w:rPr>
-          <w:rFonts w:ascii="Assistant SemiBold" w:hAnsi="Assistant SemiBold" w:cs="Assistant SemiBold"/>
-          <w:sz w:val="24"/>
-          <w:szCs w:val="24"/>
-        </w:rPr>
-        <w:t>I</w:t>
-      </w:r>
-      <w:r>
-        <w:rPr>
-          <w:rFonts w:ascii="Assistant SemiBold" w:hAnsi="Assistant SemiBold" w:cs="Assistant SemiBold"/>
-          <w:sz w:val="24"/>
-          <w:szCs w:val="24"/>
-        </w:rPr>
-        <w:t>nstant</w:t>
-      </w:r>
-      <w:r>
-        <w:rPr>
-          <w:rFonts w:ascii="Assistant SemiBold" w:hAnsi="Assistant SemiBold" w:cs="Assistant SemiBold"/>
-          <w:sz w:val="24"/>
-          <w:szCs w:val="24"/>
-        </w:rPr>
-        <w:t xml:space="preserve"> M</w:t>
-      </w:r>
-      <w:r>
-        <w:rPr>
-          <w:rFonts w:ascii="Assistant SemiBold" w:hAnsi="Assistant SemiBold" w:cs="Assistant SemiBold"/>
-          <w:sz w:val="24"/>
-          <w:szCs w:val="24"/>
-        </w:rPr>
-        <w:t>essaging</w:t>
-      </w:r>
-      <w:r>
-        <w:rPr>
-          <w:rFonts w:ascii="Assistant SemiBold" w:hAnsi="Assistant SemiBold" w:cs="Assistant SemiBold"/>
-          <w:sz w:val="24"/>
-          <w:szCs w:val="24"/>
-          <w:rtl/>
-        </w:rPr>
-        <w:t>)</w:t>
+          <w:rFonts w:ascii="Assistant SemiBold" w:hAnsi="Assistant SemiBold" w:cs="Assistant SemiBold" w:hint="cs"/>
+          <w:noProof/>
+          <w:sz w:val="24"/>
+          <w:szCs w:val="24"/>
+          <w:rtl/>
+        </w:rPr>
+        <w:t>החוקרים השתמש</w:t>
+      </w:r>
+      <w:r>
+        <w:rPr>
+          <w:rFonts w:ascii="Assistant SemiBold" w:hAnsi="Assistant SemiBold" w:cs="Assistant SemiBold" w:hint="cs"/>
+          <w:noProof/>
+          <w:sz w:val="24"/>
+          <w:szCs w:val="24"/>
+          <w:rtl/>
+        </w:rPr>
+        <w:t>ו בהתקפה של מעין</w:t>
+      </w:r>
+      <w:r>
+        <w:rPr>
+          <w:rFonts w:ascii="Assistant SemiBold" w:hAnsi="Assistant SemiBold" w:cs="Assistant SemiBold"/>
+          <w:sz w:val="24"/>
+          <w:szCs w:val="24"/>
+          <w:rtl/>
+        </w:rPr>
+        <w:t xml:space="preserve"> </w:t>
+      </w:r>
+      <w:r>
+        <w:rPr>
+          <w:rFonts w:ascii="Assistant SemiBold" w:hAnsi="Assistant SemiBold" w:cs="Assistant SemiBold"/>
+          <w:sz w:val="24"/>
+          <w:szCs w:val="24"/>
+        </w:rPr>
+        <w:t>Flow correlation</w:t>
+      </w:r>
+      <w:r>
+        <w:rPr>
+          <w:rFonts w:ascii="Assistant SemiBold" w:hAnsi="Assistant SemiBold" w:cs="Assistant SemiBold" w:hint="cs"/>
+          <w:sz w:val="24"/>
+          <w:szCs w:val="24"/>
+          <w:rtl/>
+        </w:rPr>
+        <w:t xml:space="preserve"> - ניסיון</w:t>
+      </w:r>
+      <w:r>
+        <w:rPr>
+          <w:rFonts w:ascii="Assistant SemiBold" w:hAnsi="Assistant SemiBold" w:cs="Assistant SemiBold"/>
+          <w:sz w:val="24"/>
+          <w:szCs w:val="24"/>
+          <w:rtl/>
+        </w:rPr>
+        <w:t xml:space="preserve"> </w:t>
+      </w:r>
+      <w:r>
+        <w:rPr>
+          <w:rFonts w:ascii="Assistant SemiBold" w:hAnsi="Assistant SemiBold" w:cs="Assistant SemiBold" w:hint="cs"/>
+          <w:sz w:val="24"/>
+          <w:szCs w:val="24"/>
+          <w:rtl/>
+        </w:rPr>
+        <w:t>לקשר</w:t>
+      </w:r>
+      <w:r>
+        <w:rPr>
+          <w:rFonts w:ascii="Assistant SemiBold" w:hAnsi="Assistant SemiBold" w:cs="Assistant SemiBold"/>
+          <w:sz w:val="24"/>
+          <w:szCs w:val="24"/>
+          <w:rtl/>
+        </w:rPr>
+        <w:t xml:space="preserve"> בין זרימה ברשת לבין מאפייני התעבורה (זמנים של </w:t>
+      </w:r>
+      <w:r>
+        <w:rPr>
+          <w:rFonts w:ascii="Assistant SemiBold" w:hAnsi="Assistant SemiBold" w:cs="Assistant SemiBold"/>
+          <w:sz w:val="24"/>
+          <w:szCs w:val="24"/>
+        </w:rPr>
+        <w:t>packets</w:t>
+      </w:r>
+      <w:r>
+        <w:rPr>
+          <w:rFonts w:ascii="Assistant SemiBold" w:hAnsi="Assistant SemiBold" w:cs="Assistant SemiBold"/>
+          <w:sz w:val="24"/>
+          <w:szCs w:val="24"/>
+          <w:rtl/>
+        </w:rPr>
+        <w:t xml:space="preserve"> וגודליהן)</w:t>
       </w:r>
       <w:r>
         <w:rPr>
@@ -2977,103 +2217,61 @@
           <w:szCs w:val="24"/>
           <w:rtl/>
         </w:rPr>
-        <w:t xml:space="preserve">סוג ההתקפה במאמר הינו הדומה ביותר לסוג התקפה </w:t>
-      </w:r>
-      <w:r>
-        <w:rPr>
-          <w:rFonts w:ascii="Assistant SemiBold" w:hAnsi="Assistant SemiBold" w:cs="Assistant SemiBold"/>
-          <w:sz w:val="24"/>
-          <w:szCs w:val="24"/>
-        </w:rPr>
-        <w:t>Flow correlation</w:t>
-      </w:r>
-      <w:r>
-        <w:rPr>
-          <w:rFonts w:ascii="Assistant SemiBold" w:hAnsi="Assistant SemiBold" w:cs="Assistant SemiBold"/>
-          <w:sz w:val="24"/>
-          <w:szCs w:val="24"/>
-          <w:rtl/>
-        </w:rPr>
-        <w:t xml:space="preserve">. בהתקפה זו התוקף מנסה לחבר בין זרימה ברשת לבין מאפייני התעבורה (זמנים של </w:t>
-      </w:r>
-      <w:r>
-        <w:rPr>
-          <w:rFonts w:ascii="Assistant SemiBold" w:hAnsi="Assistant SemiBold" w:cs="Assistant SemiBold"/>
-          <w:sz w:val="24"/>
-          <w:szCs w:val="24"/>
-        </w:rPr>
-        <w:t>packets</w:t>
-      </w:r>
-      <w:r>
-        <w:rPr>
-          <w:rFonts w:ascii="Assistant SemiBold" w:hAnsi="Assistant SemiBold" w:cs="Assistant SemiBold"/>
-          <w:sz w:val="24"/>
-          <w:szCs w:val="24"/>
-          <w:rtl/>
-        </w:rPr>
-        <w:t xml:space="preserve"> וגודליהן). כיוון ש</w:t>
-      </w:r>
-      <w:r>
-        <w:rPr>
-          <w:rFonts w:ascii="Assistant SemiBold" w:hAnsi="Assistant SemiBold" w:cs="Assistant SemiBold"/>
-          <w:sz w:val="24"/>
-          <w:szCs w:val="24"/>
-          <w:rtl/>
-        </w:rPr>
-        <w:t>ניתוח התעבורה מתמקד בגדלי ההודעות הנשלחות ובזמן השליחה שלהן, ה</w:t>
-      </w:r>
-      <w:r>
-        <w:rPr>
-          <w:rFonts w:ascii="Assistant SemiBold" w:hAnsi="Assistant SemiBold" w:cs="Assistant SemiBold"/>
-          <w:sz w:val="24"/>
-          <w:szCs w:val="24"/>
-          <w:rtl/>
-        </w:rPr>
-        <w:t>חוקרים</w:t>
-      </w:r>
-      <w:r>
-        <w:rPr>
-          <w:rFonts w:ascii="Assistant SemiBold" w:hAnsi="Assistant SemiBold" w:cs="Assistant SemiBold"/>
-          <w:sz w:val="24"/>
-          <w:szCs w:val="24"/>
-          <w:rtl/>
-        </w:rPr>
-        <w:t xml:space="preserve"> מידלו דברים אלה. </w:t>
-      </w:r>
-      <w:r>
-        <w:rPr>
-          <w:rFonts w:ascii="Assistant SemiBold" w:hAnsi="Assistant SemiBold" w:cs="Assistant SemiBold"/>
-          <w:sz w:val="24"/>
-          <w:szCs w:val="24"/>
-          <w:rtl/>
-        </w:rPr>
         <w:t xml:space="preserve">בטבלה </w:t>
       </w:r>
       <w:r>
         <w:rPr>
-          <w:rFonts w:ascii="Assistant SemiBold" w:hAnsi="Assistant SemiBold" w:cs="Assistant SemiBold"/>
-          <w:sz w:val="24"/>
-          <w:szCs w:val="24"/>
-        </w:rPr>
-        <w:t>II</w:t>
-      </w:r>
-      <w:r>
-        <w:rPr>
-          <w:rFonts w:ascii="Assistant SemiBold" w:hAnsi="Assistant SemiBold" w:cs="Assistant SemiBold"/>
-          <w:sz w:val="24"/>
-          <w:szCs w:val="24"/>
-          <w:rtl/>
-        </w:rPr>
-        <w:t xml:space="preserve"> במאמר מוצגת טבלת ההתפלגות (סטטיסטיקות גודל ומספר) של 5 סוגי ההודעות הנפוצות ביותר – טקסט, תמונה, סרטון, קובץ וקובץ שמע</w:t>
-      </w:r>
-      <w:r>
-        <w:rPr>
-          <w:rFonts w:ascii="Assistant SemiBold" w:hAnsi="Assistant SemiBold" w:cs="Assistant SemiBold" w:hint="cs"/>
-          <w:sz w:val="24"/>
-          <w:szCs w:val="24"/>
-          <w:rtl/>
-        </w:rPr>
-        <w:t>:</w:t>
+          <w:rFonts w:ascii="Assistant SemiBold" w:hAnsi="Assistant SemiBold" w:cs="Assistant SemiBold" w:hint="cs"/>
+          <w:sz w:val="24"/>
+          <w:szCs w:val="24"/>
+          <w:rtl/>
+        </w:rPr>
+        <w:t>הנ"ל</w:t>
+      </w:r>
+      <w:r>
+        <w:rPr>
+          <w:rFonts w:ascii="Assistant SemiBold" w:hAnsi="Assistant SemiBold" w:cs="Assistant SemiBold"/>
+          <w:sz w:val="24"/>
+          <w:szCs w:val="24"/>
+          <w:rtl/>
+        </w:rPr>
+        <w:t xml:space="preserve"> מוצג</w:t>
+      </w:r>
+      <w:r>
+        <w:rPr>
+          <w:rFonts w:ascii="Assistant SemiBold" w:hAnsi="Assistant SemiBold" w:cs="Assistant SemiBold" w:hint="cs"/>
+          <w:sz w:val="24"/>
+          <w:szCs w:val="24"/>
+          <w:rtl/>
+        </w:rPr>
+        <w:t>ים נתונים ו</w:t>
+      </w:r>
+      <w:r>
+        <w:rPr>
+          <w:rFonts w:ascii="Assistant SemiBold" w:hAnsi="Assistant SemiBold" w:cs="Assistant SemiBold"/>
+          <w:sz w:val="24"/>
+          <w:szCs w:val="24"/>
+          <w:rtl/>
+        </w:rPr>
+        <w:t xml:space="preserve">סטטיסטיקות של 5 סוגי </w:t>
+      </w:r>
+      <w:r>
+        <w:rPr>
+          <w:rFonts w:ascii="Assistant SemiBold" w:hAnsi="Assistant SemiBold" w:cs="Assistant SemiBold" w:hint="cs"/>
+          <w:sz w:val="24"/>
+          <w:szCs w:val="24"/>
+          <w:rtl/>
+        </w:rPr>
+        <w:t>מסרים:</w:t>
+      </w:r>
+      <w:r>
+        <w:rPr>
+          <w:rFonts w:ascii="Assistant SemiBold" w:hAnsi="Assistant SemiBold" w:cs="Assistant SemiBold"/>
+          <w:sz w:val="24"/>
+          <w:szCs w:val="24"/>
+          <w:rtl/>
+        </w:rPr>
+        <w:t xml:space="preserve"> </w:t>
       </w:r>
     </w:p>
     <w:p>
@@ -3093,249 +2291,18 @@
           <w:rFonts w:ascii="Assistant SemiBold" w:hAnsi="Assistant SemiBold" w:cs="Assistant SemiBold" w:hint="cs"/>
           <w:sz w:val="24"/>
           <w:szCs w:val="24"/>
-          <w:u w:val="single"/>
-          <w:rtl/>
-        </w:rPr>
-        <w:lastRenderedPageBreak/>
-        <w:t>המסקנות מטבלה זו:</w:t>
-      </w:r>
-    </w:p>
-    <w:p>
-      <w:pPr>
-        <w:pStyle w:val="a3"/>
-        <w:numPr>
-          <w:ilvl w:val="0"/>
-          <w:numId w:val="3"/>
-        </w:numPr>
-        <w:bidi/>
-        <w:spacing w:line="360" w:lineRule="auto"/>
-        <w:rPr>
-          <w:rFonts w:ascii="Assistant SemiBold" w:hAnsi="Assistant SemiBold" w:cs="Assistant SemiBold"/>
-          <w:sz w:val="24"/>
-          <w:szCs w:val="24"/>
-        </w:rPr>
-      </w:pPr>
-      <w:r>
-        <w:rPr>
-          <w:rFonts w:ascii="Assistant SemiBold" w:hAnsi="Assistant SemiBold" w:cs="Assistant SemiBold"/>
-          <w:sz w:val="24"/>
-          <w:szCs w:val="24"/>
-          <w:rtl/>
-        </w:rPr>
-        <w:t xml:space="preserve">ניתן לראות, לדוגמה כי בעוד </w:t>
-      </w:r>
-      <w:r>
-        <w:rPr>
-          <w:rFonts w:ascii="Assistant SemiBold" w:hAnsi="Assistant SemiBold" w:cs="Assistant SemiBold" w:hint="cs"/>
-          <w:sz w:val="24"/>
-          <w:szCs w:val="24"/>
-          <w:rtl/>
-        </w:rPr>
-        <w:t>ש</w:t>
-      </w:r>
-      <w:r>
-        <w:rPr>
-          <w:rFonts w:ascii="Assistant SemiBold" w:hAnsi="Assistant SemiBold" w:cs="Assistant SemiBold"/>
-          <w:sz w:val="24"/>
-          <w:szCs w:val="24"/>
-          <w:rtl/>
-        </w:rPr>
-        <w:t xml:space="preserve">אחוז הסרטונים מתוך סך כל ההודעות הוא 15.4%, כמות </w:t>
-      </w:r>
-      <w:r>
-        <w:rPr>
-          <w:rFonts w:ascii="Assistant SemiBold" w:hAnsi="Assistant SemiBold" w:cs="Assistant SemiBold"/>
-          <w:sz w:val="24"/>
-          <w:szCs w:val="24"/>
-          <w:u w:val="single"/>
-          <w:rtl/>
-        </w:rPr>
-        <w:t>המקום</w:t>
-      </w:r>
-      <w:r>
-        <w:rPr>
-          <w:rFonts w:ascii="Assistant SemiBold" w:hAnsi="Assistant SemiBold" w:cs="Assistant SemiBold"/>
-          <w:sz w:val="24"/>
-          <w:szCs w:val="24"/>
-          <w:rtl/>
-        </w:rPr>
-        <w:t xml:space="preserve"> הנתפסת ע"י קבצים מסוג זה היא  95.3% (רוב </w:t>
-      </w:r>
-      <w:r>
-        <w:rPr>
-          <w:rFonts w:ascii="Assistant SemiBold" w:hAnsi="Assistant SemiBold" w:cs="Assistant SemiBold"/>
-          <w:sz w:val="24"/>
-          <w:szCs w:val="24"/>
-          <w:u w:val="single"/>
-          <w:rtl/>
-        </w:rPr>
-        <w:t>נפח</w:t>
-      </w:r>
-      <w:r>
-        <w:rPr>
-          <w:rFonts w:ascii="Assistant SemiBold" w:hAnsi="Assistant SemiBold" w:cs="Assistant SemiBold"/>
-          <w:sz w:val="24"/>
-          <w:szCs w:val="24"/>
-          <w:rtl/>
-        </w:rPr>
-        <w:t xml:space="preserve"> ההודעות בקבוצה). </w:t>
-      </w:r>
-    </w:p>
-    <w:p>
-      <w:pPr>
-        <w:pStyle w:val="a3"/>
-        <w:numPr>
-          <w:ilvl w:val="0"/>
-          <w:numId w:val="3"/>
-        </w:numPr>
-        <w:bidi/>
-        <w:spacing w:line="360" w:lineRule="auto"/>
-        <w:rPr>
-          <w:rFonts w:ascii="Assistant SemiBold" w:hAnsi="Assistant SemiBold" w:cs="Assistant SemiBold"/>
-          <w:sz w:val="24"/>
-          <w:szCs w:val="24"/>
-        </w:rPr>
-      </w:pPr>
-      <w:r>
-        <w:rPr>
-          <w:rFonts w:ascii="Assistant SemiBold" w:hAnsi="Assistant SemiBold" w:cs="Assistant SemiBold"/>
-          <w:sz w:val="24"/>
-          <w:szCs w:val="24"/>
-          <w:rtl/>
-        </w:rPr>
-        <w:t xml:space="preserve">בנוסף, ניתן לראות כי שונות גודל </w:t>
-      </w:r>
-      <w:r>
-        <w:rPr>
-          <w:rFonts w:ascii="Assistant SemiBold" w:hAnsi="Assistant SemiBold" w:cs="Assistant SemiBold" w:hint="cs"/>
-          <w:sz w:val="24"/>
-          <w:szCs w:val="24"/>
-          <w:rtl/>
-        </w:rPr>
-        <w:t>ה</w:t>
-      </w:r>
-      <w:r>
-        <w:rPr>
-          <w:rFonts w:ascii="Assistant SemiBold" w:hAnsi="Assistant SemiBold" w:cs="Assistant SemiBold"/>
-          <w:sz w:val="24"/>
-          <w:szCs w:val="24"/>
-          <w:rtl/>
-        </w:rPr>
-        <w:t xml:space="preserve">סרטון </w:t>
-      </w:r>
-      <w:r>
-        <w:rPr>
-          <w:rFonts w:ascii="Assistant SemiBold" w:hAnsi="Assistant SemiBold" w:cs="Assistant SemiBold" w:hint="cs"/>
-          <w:sz w:val="24"/>
-          <w:szCs w:val="24"/>
-          <w:rtl/>
-        </w:rPr>
-        <w:t xml:space="preserve">הינה </w:t>
-      </w:r>
-      <w:r>
-        <w:rPr>
-          <w:rFonts w:ascii="Assistant SemiBold" w:hAnsi="Assistant SemiBold" w:cs="Assistant SemiBold"/>
-          <w:sz w:val="24"/>
-          <w:szCs w:val="24"/>
-          <w:rtl/>
-        </w:rPr>
-        <w:t xml:space="preserve">גדולה מאוד (טווח גודל </w:t>
-      </w:r>
-      <w:r>
-        <w:rPr>
-          <w:rFonts w:ascii="Assistant SemiBold" w:hAnsi="Assistant SemiBold" w:cs="Assistant SemiBold"/>
-          <w:sz w:val="24"/>
-          <w:szCs w:val="24"/>
-        </w:rPr>
-        <w:t>10.16Kb-1.56Gb</w:t>
-      </w:r>
-      <w:r>
-        <w:rPr>
-          <w:rFonts w:ascii="Assistant SemiBold" w:hAnsi="Assistant SemiBold" w:cs="Assistant SemiBold"/>
-          <w:sz w:val="24"/>
-          <w:szCs w:val="24"/>
-          <w:rtl/>
-        </w:rPr>
-        <w:t xml:space="preserve">), בעוד שונות גודל הודעה, למשל, קטן מאוד (טווח גודל </w:t>
-      </w:r>
-      <w:r>
-        <w:rPr>
-          <w:rFonts w:ascii="Assistant SemiBold" w:hAnsi="Assistant SemiBold" w:cs="Assistant SemiBold"/>
-          <w:sz w:val="24"/>
-          <w:szCs w:val="24"/>
-        </w:rPr>
-        <w:t>1B-4095B</w:t>
-      </w:r>
-      <w:r>
-        <w:rPr>
-          <w:rFonts w:ascii="Assistant SemiBold" w:hAnsi="Assistant SemiBold" w:cs="Assistant SemiBold"/>
-          <w:sz w:val="24"/>
-          <w:szCs w:val="24"/>
-          <w:rtl/>
-        </w:rPr>
-        <w:t>). מלבד זאת, ניתן לראות כי אחוז הקבצים וקבצי השמע יחדיו אינו רב (</w:t>
-      </w:r>
-      <w:r>
-        <w:rPr>
-          <w:rFonts w:ascii="Assistant SemiBold" w:hAnsi="Assistant SemiBold" w:cs="Assistant SemiBold"/>
-          <w:sz w:val="24"/>
-          <w:szCs w:val="24"/>
-          <w:rtl/>
-        </w:rPr>
-        <w:t>פ</w:t>
-      </w:r>
-      <w:r>
-        <w:rPr>
-          <w:rFonts w:ascii="Assistant SemiBold" w:hAnsi="Assistant SemiBold" w:cs="Assistant SemiBold"/>
-          <w:sz w:val="24"/>
-          <w:szCs w:val="24"/>
-          <w:rtl/>
-        </w:rPr>
-        <w:t>חות מ10%</w:t>
-      </w:r>
-      <w:r>
-        <w:rPr>
-          <w:rFonts w:ascii="Assistant SemiBold" w:hAnsi="Assistant SemiBold" w:cs="Assistant SemiBold"/>
-          <w:sz w:val="24"/>
-          <w:szCs w:val="24"/>
-          <w:rtl/>
-        </w:rPr>
-        <w:t>:</w:t>
-      </w:r>
-      <w:r>
-        <w:rPr>
-          <w:rFonts w:ascii="Assistant SemiBold" w:hAnsi="Assistant SemiBold" w:cs="Assistant SemiBold"/>
-          <w:sz w:val="24"/>
-          <w:szCs w:val="24"/>
-          <w:rtl/>
-        </w:rPr>
-        <w:t xml:space="preserve"> 7.2%).</w:t>
-      </w:r>
-    </w:p>
-    <w:p>
-      <w:pPr>
-        <w:pStyle w:val="a3"/>
-        <w:numPr>
-          <w:ilvl w:val="0"/>
-          <w:numId w:val="3"/>
-        </w:numPr>
-        <w:bidi/>
-        <w:spacing w:line="360" w:lineRule="auto"/>
-        <w:rPr>
-          <w:rFonts w:ascii="Assistant SemiBold" w:hAnsi="Assistant SemiBold" w:cs="Assistant SemiBold"/>
-          <w:sz w:val="24"/>
-          <w:szCs w:val="24"/>
-          <w:rtl/>
-        </w:rPr>
-      </w:pPr>
-      <w:r>
-        <w:rPr>
-          <w:rFonts w:ascii="Assistant SemiBold" w:hAnsi="Assistant SemiBold" w:cs="Assistant SemiBold" w:hint="cs"/>
-          <w:sz w:val="24"/>
-          <w:szCs w:val="24"/>
-          <w:rtl/>
-        </w:rPr>
-        <w:t>כמו כן נוכל לשים לב כי מעל 77% מהתעבורה היא על ידי הודעות טקסט או תמונות, כלומר ניתן לחשוד שמדובר בקבוצה פעילה הן מבחינת השיח רב המשתתפים והן מבחינת שיתוף תמונות ועדכונים, פרטיים או עדכונים של תמונות בזמן אמת כמו חדשות וכד'.</w:t>
+          <w:rtl/>
+        </w:rPr>
+        <w:t xml:space="preserve">נשים לב כי </w:t>
+      </w:r>
+      <w:r>
+        <w:rPr>
+          <w:rFonts w:ascii="Assistant SemiBold" w:hAnsi="Assistant SemiBold" w:cs="Assistant SemiBold" w:hint="cs"/>
+          <w:sz w:val="24"/>
+          <w:szCs w:val="24"/>
+          <w:rtl/>
+        </w:rPr>
+        <w:t>מעל 77% מהתעבורה היא על ידי הודעות טקסט או תמונות, כלומר ניתן לחשוד שמדובר בקבוצה פעילה הן מבחינת השיח רב המשתתפים והן מבחינת שיתוף תמונות ועדכונים, פרטיים או עדכונים של תמונות בזמן אמת כמו חדשות וכד'.</w:t>
       </w:r>
     </w:p>
     <w:p>
@@ -3692,7 +2659,17 @@
           <w:szCs w:val="24"/>
           <w:rtl/>
         </w:rPr>
-        <w:t xml:space="preserve"> משתמשים נוספים, באמצעות פונקציית </w:t>
+        <w:t xml:space="preserve"> </w:t>
+      </w:r>
+      <w:r>
+        <w:rPr>
+          <w:rFonts w:ascii="Assistant SemiBold" w:hAnsi="Assistant SemiBold" w:cs="Assistant SemiBold"/>
+          <w:sz w:val="24"/>
+          <w:szCs w:val="24"/>
+          <w:rtl/>
+        </w:rPr>
+        <w:lastRenderedPageBreak/>
+        <w:t xml:space="preserve">משתמשים נוספים, באמצעות פונקציית </w:t>
       </w:r>
       <w:r>
         <w:rPr>
@@ -4269,17 +3246,7 @@
           <w:szCs w:val="24"/>
           <w:rtl/>
         </w:rPr>
-        <w:t xml:space="preserve"> הוא הסף </w:t>
-      </w:r>
-      <w:r>
-        <w:rPr>
-          <w:rFonts w:ascii="Assistant SemiBold" w:hAnsi="Assistant SemiBold" w:cs="Assistant SemiBold"/>
-          <w:sz w:val="24"/>
-          <w:szCs w:val="24"/>
-          <w:rtl/>
-        </w:rPr>
-        <w:lastRenderedPageBreak/>
-        <w:t>המשמש במהלך חילוץ אירוע</w:t>
+        <w:t xml:space="preserve"> הוא הסף המשמש במהלך חילוץ אירוע</w:t>
       </w:r>
       <w:r>
         <w:rPr>
@@ -4802,6 +3769,7 @@
           <w:u w:val="single"/>
           <w:rtl/>
         </w:rPr>
+        <w:lastRenderedPageBreak/>
         <w:drawing>
           <wp:anchor distT="0" distB="0" distL="114300" distR="114300" simplePos="0" relativeHeight="251659264" behindDoc="0" locked="0" layoutInCell="1" allowOverlap="1" wp14:anchorId="1F1494A8" wp14:editId="699147D9">
             <wp:simplePos x="0" y="0"/>
@@ -5172,17 +4140,7 @@
           <w:szCs w:val="24"/>
           <w:rtl/>
         </w:rPr>
-        <w:t xml:space="preserve"> וסיגנל. הם מראים שהפעלת האלגוריתמים שלהם נותנים תוצאות זיהוי טובות. דבר זה מהווה איום משמעותי על המשתמשים, לאור הניסיונות ההולכים וגדלים של ממשלות מדכאות לפצח את הערוצים השנויים במחלוקת בפלטפורמות </w:t>
-      </w:r>
-      <w:r>
-        <w:rPr>
-          <w:rFonts w:ascii="Assistant SemiBold" w:hAnsi="Assistant SemiBold" w:cs="Assistant SemiBold"/>
-          <w:sz w:val="24"/>
-          <w:szCs w:val="24"/>
-          <w:rtl/>
-        </w:rPr>
-        <w:lastRenderedPageBreak/>
-        <w:t>הללו</w:t>
+        <w:t xml:space="preserve"> וסיגנל. הם מראים שהפעלת האלגוריתמים שלהם נותנים תוצאות זיהוי טובות. דבר זה מהווה איום משמעותי על המשתמשים, לאור הניסיונות ההולכים וגדלים של ממשלות מדכאות לפצח את הערוצים השנויים במחלוקת בפלטפורמות הללו</w:t>
       </w:r>
       <w:r>
         <w:rPr>
@@ -5460,6 +4418,7 @@
           <w:szCs w:val="24"/>
           <w:rtl/>
         </w:rPr>
+        <w:lastRenderedPageBreak/>
         <w:t>על כן כפי שהצגנו, החוקרים פרסמו</w:t>
       </w:r>
       <w:r>

--- a/hebrew-dryPart.docx
+++ b/hebrew-dryPart.docx
@@ -73,27 +73,7 @@
           <w:u w:val="single"/>
           <w:rtl/>
         </w:rPr>
-        <w:t xml:space="preserve"> 323825059,</w:t>
-      </w:r>
-      <w:r>
-        <w:rPr>
-          <w:rFonts w:ascii="Assistant SemiBold" w:hAnsi="Assistant SemiBold" w:cs="Assistant SemiBold" w:hint="cs"/>
-          <w:sz w:val="24"/>
-          <w:szCs w:val="24"/>
-          <w:u w:val="single"/>
-          <w:rtl/>
-        </w:rPr>
-        <w:t>ו</w:t>
-      </w:r>
-      <w:r>
-        <w:rPr>
-          <w:rFonts w:ascii="Assistant SemiBold" w:hAnsi="Assistant SemiBold" w:cs="Assistant SemiBold" w:hint="cs"/>
-          <w:sz w:val="24"/>
-          <w:szCs w:val="24"/>
-          <w:u w:val="single"/>
-          <w:rtl/>
-        </w:rPr>
-        <w:t>אוהד וולפמן 316552496</w:t>
+        <w:t xml:space="preserve"> 323825059,ואוהד וולפמן 316552496</w:t>
       </w:r>
     </w:p>
     <w:p>
@@ -296,16 +276,7 @@
           <w:szCs w:val="24"/>
           <w:rtl/>
         </w:rPr>
-        <w:t xml:space="preserve"> </w:t>
-      </w:r>
-      <w:r>
-        <w:rPr>
-          <w:rFonts w:ascii="Assistant SemiBold" w:hAnsi="Assistant SemiBold" w:cs="Assistant SemiBold"/>
-          <w:sz w:val="24"/>
-          <w:szCs w:val="24"/>
-          <w:rtl/>
-        </w:rPr>
-        <w:t>מאובטחות כ</w:t>
+        <w:t xml:space="preserve"> מאובטחות כ</w:t>
       </w:r>
       <w:r>
         <w:rPr>
@@ -1349,16 +1320,7 @@
           <w:szCs w:val="24"/>
           <w:rtl/>
         </w:rPr>
-        <w:t>תעבורת הרשת</w:t>
-      </w:r>
-      <w:r>
-        <w:rPr>
-          <w:rFonts w:ascii="Assistant SemiBold" w:hAnsi="Assistant SemiBold" w:cs="Assistant SemiBold"/>
-          <w:sz w:val="24"/>
-          <w:szCs w:val="24"/>
-          <w:rtl/>
-        </w:rPr>
-        <w:t xml:space="preserve"> </w:t>
+        <w:t xml:space="preserve">תעבורת הרשת </w:t>
       </w:r>
       <w:r>
         <w:rPr>
@@ -2056,7 +2018,7 @@
           <w:rtl/>
         </w:rPr>
         <w:drawing>
-          <wp:anchor distT="0" distB="0" distL="114300" distR="114300" simplePos="0" relativeHeight="251658240" behindDoc="0" locked="0" layoutInCell="1" allowOverlap="1" wp14:anchorId="2FD4DD08" wp14:editId="1E8433BA">
+          <wp:anchor distT="0" distB="0" distL="114300" distR="114300" simplePos="0" relativeHeight="251658240" behindDoc="0" locked="0" layoutInCell="1" allowOverlap="1" wp14:anchorId="2FD4DD08" wp14:editId="4CB1F4BF">
             <wp:simplePos x="0" y="0"/>
             <wp:positionH relativeFrom="margin">
               <wp:align>left</wp:align>
@@ -2064,8 +2026,8 @@
             <wp:positionV relativeFrom="paragraph">
               <wp:posOffset>604693</wp:posOffset>
             </wp:positionV>
-            <wp:extent cx="5752465" cy="1744980"/>
-            <wp:effectExtent l="0" t="0" r="635" b="7620"/>
+            <wp:extent cx="5708015" cy="1731010"/>
+            <wp:effectExtent l="0" t="0" r="6985" b="2540"/>
             <wp:wrapSquare wrapText="bothSides"/>
             <wp:docPr id="935140761" name="תמונה 1"/>
             <wp:cNvGraphicFramePr>
@@ -2093,7 +2055,7 @@
                   <pic:spPr>
                     <a:xfrm>
                       <a:off x="0" y="0"/>
-                      <a:ext cx="5752465" cy="1744980"/>
+                      <a:ext cx="5738325" cy="1740691"/>
                     </a:xfrm>
                     <a:prstGeom prst="rect">
                       <a:avLst/>
@@ -2953,7 +2915,25 @@
           <w:szCs w:val="24"/>
           <w:rtl/>
         </w:rPr>
-        <w:t xml:space="preserve">. האלגוריתם מבוסס צורות הוא </w:t>
+        <w:t xml:space="preserve">. אלגוריתם </w:t>
+      </w:r>
+      <w:r>
+        <w:rPr>
+          <w:rFonts w:ascii="Assistant SemiBold" w:hAnsi="Assistant SemiBold" w:cs="Assistant SemiBold" w:hint="cs"/>
+          <w:sz w:val="24"/>
+          <w:szCs w:val="24"/>
+          <w:rtl/>
+        </w:rPr>
+        <w:t xml:space="preserve">זה </w:t>
+      </w:r>
+      <w:r>
+        <w:rPr>
+          <w:rFonts w:ascii="Assistant SemiBold" w:hAnsi="Assistant SemiBold" w:cs="Assistant SemiBold" w:hint="cs"/>
+          <w:sz w:val="24"/>
+          <w:szCs w:val="24"/>
+          <w:rtl/>
+        </w:rPr>
+        <w:t xml:space="preserve">הוא </w:t>
       </w:r>
       <w:r>
         <w:rPr>
@@ -2975,12 +2955,39 @@
       </w:r>
       <w:r>
         <w:rPr>
-          <w:rFonts w:ascii="Assistant SemiBold" w:hAnsi="Assistant SemiBold" w:cs="Assistant SemiBold"/>
-          <w:sz w:val="24"/>
-          <w:szCs w:val="24"/>
-          <w:rtl/>
-        </w:rPr>
-        <w:t xml:space="preserve">רק 15 דקות של תעבורת טלגרם מספיקות לגלאי מבוסס הצורה כדי לזהות את המנהל של ערוץ </w:t>
+          <w:rFonts w:ascii="Assistant SemiBold" w:hAnsi="Assistant SemiBold" w:cs="Assistant SemiBold" w:hint="cs"/>
+          <w:sz w:val="24"/>
+          <w:szCs w:val="24"/>
+          <w:rtl/>
+        </w:rPr>
+        <w:t xml:space="preserve">מספיקות לו </w:t>
+      </w:r>
+      <w:r>
+        <w:rPr>
+          <w:rFonts w:ascii="Assistant SemiBold" w:hAnsi="Assistant SemiBold" w:cs="Assistant SemiBold"/>
+          <w:sz w:val="24"/>
+          <w:szCs w:val="24"/>
+          <w:rtl/>
+        </w:rPr>
+        <w:t xml:space="preserve">רק 15 דקות של תעבורת טלגרם </w:t>
+      </w:r>
+      <w:r>
+        <w:rPr>
+          <w:rFonts w:ascii="Assistant SemiBold" w:hAnsi="Assistant SemiBold" w:cs="Assistant SemiBold" w:hint="cs"/>
+          <w:sz w:val="24"/>
+          <w:szCs w:val="24"/>
+          <w:rtl/>
+        </w:rPr>
+        <w:t>כד</w:t>
+      </w:r>
+      <w:r>
+        <w:rPr>
+          <w:rFonts w:ascii="Assistant SemiBold" w:hAnsi="Assistant SemiBold" w:cs="Assistant SemiBold"/>
+          <w:sz w:val="24"/>
+          <w:szCs w:val="24"/>
+          <w:rtl/>
+        </w:rPr>
+        <w:t xml:space="preserve">י לזהות את המנהל של ערוץ </w:t>
       </w:r>
       <w:r>
         <w:rPr>
@@ -3046,7 +3053,25 @@
           <w:szCs w:val="24"/>
           <w:rtl/>
         </w:rPr>
-        <w:t xml:space="preserve">'צורות תעבורה', כפי שכינו אותה החוקרים, הכוונה </w:t>
+        <w:t xml:space="preserve">'צורות תעבורה', </w:t>
+      </w:r>
+      <w:r>
+        <w:rPr>
+          <w:rFonts w:ascii="Assistant SemiBold" w:hAnsi="Assistant SemiBold" w:cs="Assistant SemiBold" w:hint="cs"/>
+          <w:sz w:val="24"/>
+          <w:szCs w:val="24"/>
+          <w:rtl/>
+        </w:rPr>
+        <w:t>לפי</w:t>
+      </w:r>
+      <w:r>
+        <w:rPr>
+          <w:rFonts w:ascii="Assistant SemiBold" w:hAnsi="Assistant SemiBold" w:cs="Assistant SemiBold" w:hint="cs"/>
+          <w:sz w:val="24"/>
+          <w:szCs w:val="24"/>
+          <w:rtl/>
+        </w:rPr>
+        <w:t xml:space="preserve"> החוקרים, הכוונה </w:t>
       </w:r>
       <w:proofErr w:type="spellStart"/>
       <w:r>
@@ -3769,18 +3794,17 @@
           <w:u w:val="single"/>
           <w:rtl/>
         </w:rPr>
-        <w:lastRenderedPageBreak/>
         <w:drawing>
-          <wp:anchor distT="0" distB="0" distL="114300" distR="114300" simplePos="0" relativeHeight="251659264" behindDoc="0" locked="0" layoutInCell="1" allowOverlap="1" wp14:anchorId="1F1494A8" wp14:editId="699147D9">
+          <wp:anchor distT="0" distB="0" distL="114300" distR="114300" simplePos="0" relativeHeight="251659264" behindDoc="0" locked="0" layoutInCell="1" allowOverlap="1" wp14:anchorId="1F1494A8" wp14:editId="79E4E710">
             <wp:simplePos x="0" y="0"/>
             <wp:positionH relativeFrom="margin">
-              <wp:posOffset>-7620</wp:posOffset>
+              <wp:align>left</wp:align>
             </wp:positionH>
             <wp:positionV relativeFrom="paragraph">
-              <wp:posOffset>952500</wp:posOffset>
+              <wp:posOffset>22918</wp:posOffset>
             </wp:positionV>
-            <wp:extent cx="4709160" cy="3226435"/>
-            <wp:effectExtent l="0" t="0" r="0" b="0"/>
+            <wp:extent cx="4308764" cy="2950782"/>
+            <wp:effectExtent l="0" t="0" r="0" b="2540"/>
             <wp:wrapSquare wrapText="bothSides"/>
             <wp:docPr id="1854438379" name="תמונה 1"/>
             <wp:cNvGraphicFramePr>
@@ -3808,7 +3832,7 @@
                   <pic:spPr>
                     <a:xfrm>
                       <a:off x="0" y="0"/>
-                      <a:ext cx="4709160" cy="3226435"/>
+                      <a:ext cx="4308764" cy="2950782"/>
                     </a:xfrm>
                     <a:prstGeom prst="rect">
                       <a:avLst/>
@@ -3914,7 +3938,17 @@
           <w:szCs w:val="24"/>
           <w:rtl/>
         </w:rPr>
-        <w:t xml:space="preserve"> אחד שלא שייך לקבוצה (שעל כן הקורלציה בינו ובין התעבורה בקבוצה אינו גבוה, וגרף אחד של משתמש שאכן שייך לקבוצה ובעל קורלציה גבוהה לתעבורה של הקבוצה </w:t>
+        <w:t xml:space="preserve"> אחד שלא שייך לקבוצה (שעל כן הקורלציה בינו ובין התעבורה בקבוצה אינו גבוה, וגרף אחד של משתמש שאכן שייך </w:t>
+      </w:r>
+      <w:r>
+        <w:rPr>
+          <w:rFonts w:ascii="Assistant SemiBold" w:hAnsi="Assistant SemiBold" w:cs="Assistant SemiBold" w:hint="cs"/>
+          <w:sz w:val="24"/>
+          <w:szCs w:val="24"/>
+          <w:rtl/>
+        </w:rPr>
+        <w:lastRenderedPageBreak/>
+        <w:t xml:space="preserve">לקבוצה ובעל קורלציה גבוהה לתעבורה של הקבוצה </w:t>
       </w:r>
       <w:r>
         <w:rPr>
@@ -3988,7 +4022,25 @@
           <w:szCs w:val="24"/>
           <w:rtl/>
         </w:rPr>
-        <w:t xml:space="preserve">משתמשים (שליחת תמונה, שליחת סרטון, שליחת קובץ אודיו, </w:t>
+        <w:t>משתמשים (שליחת תמונה</w:t>
+      </w:r>
+      <w:r>
+        <w:rPr>
+          <w:rFonts w:ascii="Assistant SemiBold" w:hAnsi="Assistant SemiBold" w:cs="Assistant SemiBold" w:hint="cs"/>
+          <w:sz w:val="24"/>
+          <w:szCs w:val="24"/>
+          <w:rtl/>
+        </w:rPr>
+        <w:t xml:space="preserve">, </w:t>
+      </w:r>
+      <w:r>
+        <w:rPr>
+          <w:rFonts w:ascii="Assistant SemiBold" w:hAnsi="Assistant SemiBold" w:cs="Assistant SemiBold"/>
+          <w:sz w:val="24"/>
+          <w:szCs w:val="24"/>
+          <w:rtl/>
+        </w:rPr>
+        <w:t xml:space="preserve">סרטון, קובץ אודיו, </w:t>
       </w:r>
       <w:r>
         <w:rPr>
@@ -4006,102 +4058,7 @@
           <w:szCs w:val="24"/>
           <w:rtl/>
         </w:rPr>
-        <w:t>שליחת קובץ), כאשר עבור המשתמש אשר זוהה כשייך לקבוצה – ניתן לראות שבכל שליחה שכזו יש מספר</w:t>
-      </w:r>
-      <w:r>
-        <w:rPr>
-          <w:rFonts w:ascii="Assistant SemiBold" w:hAnsi="Assistant SemiBold" w:cs="Assistant SemiBold"/>
-          <w:sz w:val="24"/>
-          <w:szCs w:val="24"/>
-          <w:rtl/>
-        </w:rPr>
-        <w:t xml:space="preserve"> </w:t>
-      </w:r>
-      <w:r>
-        <w:rPr>
-          <w:rFonts w:ascii="Assistant SemiBold" w:hAnsi="Assistant SemiBold" w:cs="Assistant SemiBold"/>
-          <w:sz w:val="24"/>
-          <w:szCs w:val="24"/>
-        </w:rPr>
-        <w:t>MTU</w:t>
-      </w:r>
-      <w:r>
-        <w:rPr>
-          <w:rFonts w:ascii="Assistant SemiBold" w:hAnsi="Assistant SemiBold" w:cs="Assistant SemiBold"/>
-          <w:sz w:val="24"/>
-          <w:szCs w:val="24"/>
-          <w:rtl/>
-        </w:rPr>
-        <w:t xml:space="preserve"> (לפחות 1, בדיוק בזמן ה</w:t>
-      </w:r>
-      <w:r>
-        <w:rPr>
-          <w:rFonts w:ascii="Assistant SemiBold" w:hAnsi="Assistant SemiBold" w:cs="Assistant SemiBold"/>
-          <w:sz w:val="24"/>
-          <w:szCs w:val="24"/>
-        </w:rPr>
-        <w:t>event</w:t>
-      </w:r>
-      <w:r>
-        <w:rPr>
-          <w:rFonts w:ascii="Assistant SemiBold" w:hAnsi="Assistant SemiBold" w:cs="Assistant SemiBold"/>
-          <w:sz w:val="24"/>
-          <w:szCs w:val="24"/>
-          <w:rtl/>
-        </w:rPr>
-        <w:t xml:space="preserve">), בעוד </w:t>
-      </w:r>
-      <w:r>
-        <w:rPr>
-          <w:rFonts w:ascii="Assistant SemiBold" w:hAnsi="Assistant SemiBold" w:cs="Assistant SemiBold" w:hint="cs"/>
-          <w:sz w:val="24"/>
-          <w:szCs w:val="24"/>
-          <w:rtl/>
-        </w:rPr>
-        <w:t>ש</w:t>
-      </w:r>
-      <w:r>
-        <w:rPr>
-          <w:rFonts w:ascii="Assistant SemiBold" w:hAnsi="Assistant SemiBold" w:cs="Assistant SemiBold"/>
-          <w:sz w:val="24"/>
-          <w:szCs w:val="24"/>
-          <w:rtl/>
-        </w:rPr>
-        <w:t xml:space="preserve">עבור המשתמש שלא זוהה כשייך לקבוצה ישנם </w:t>
-      </w:r>
-      <w:r>
-        <w:rPr>
-          <w:rFonts w:ascii="Assistant SemiBold" w:hAnsi="Assistant SemiBold" w:cs="Assistant SemiBold"/>
-          <w:sz w:val="24"/>
-          <w:szCs w:val="24"/>
-        </w:rPr>
-        <w:t>MTU</w:t>
-      </w:r>
-      <w:r>
-        <w:rPr>
-          <w:rFonts w:ascii="Assistant SemiBold" w:hAnsi="Assistant SemiBold" w:cs="Assistant SemiBold"/>
-          <w:sz w:val="24"/>
-          <w:szCs w:val="24"/>
-          <w:rtl/>
-        </w:rPr>
-        <w:t xml:space="preserve"> בזמנים שונים, לא בהכרח בזמן </w:t>
-      </w:r>
-      <w:r>
-        <w:rPr>
-          <w:rFonts w:ascii="Assistant SemiBold" w:hAnsi="Assistant SemiBold" w:cs="Assistant SemiBold"/>
-          <w:sz w:val="24"/>
-          <w:szCs w:val="24"/>
-        </w:rPr>
-        <w:t>event</w:t>
-      </w:r>
-      <w:r>
-        <w:rPr>
-          <w:rFonts w:ascii="Assistant SemiBold" w:hAnsi="Assistant SemiBold" w:cs="Assistant SemiBold"/>
-          <w:sz w:val="24"/>
-          <w:szCs w:val="24"/>
-          <w:rtl/>
-        </w:rPr>
-        <w:t>.</w:t>
+        <w:t>קובץ), כאשר עבור המשתמש אשר זוהה כשייך</w:t>
       </w:r>
     </w:p>
     <w:p>
@@ -4112,43 +4069,17 @@
           <w:rFonts w:ascii="Assistant SemiBold" w:hAnsi="Assistant SemiBold" w:cs="Assistant SemiBold"/>
           <w:sz w:val="24"/>
           <w:szCs w:val="24"/>
-          <w:lang w:val="en-US"/>
-        </w:rPr>
-      </w:pPr>
-      <w:r>
-        <w:rPr>
-          <w:rFonts w:ascii="Assistant SemiBold" w:hAnsi="Assistant SemiBold" w:cs="Assistant SemiBold"/>
-          <w:sz w:val="24"/>
-          <w:szCs w:val="24"/>
-          <w:rtl/>
-        </w:rPr>
-        <w:t xml:space="preserve">לאחר מכן, בודקים החוקרים את המודלים שלהם על טלגרם, </w:t>
-      </w:r>
-      <w:r>
-        <w:rPr>
-          <w:rFonts w:ascii="Assistant SemiBold" w:hAnsi="Assistant SemiBold" w:cs="Assistant SemiBold" w:hint="cs"/>
-          <w:sz w:val="24"/>
-          <w:szCs w:val="24"/>
-          <w:rtl/>
-        </w:rPr>
-        <w:t>ווטסאפ</w:t>
-      </w:r>
-      <w:r>
-        <w:rPr>
-          <w:rFonts w:ascii="Assistant SemiBold" w:hAnsi="Assistant SemiBold" w:cs="Assistant SemiBold"/>
-          <w:sz w:val="24"/>
-          <w:szCs w:val="24"/>
-          <w:rtl/>
-        </w:rPr>
-        <w:t xml:space="preserve"> וסיגנל. הם מראים שהפעלת האלגוריתמים שלהם נותנים תוצאות זיהוי טובות. דבר זה מהווה איום משמעותי על המשתמשים, לאור הניסיונות ההולכים וגדלים של ממשלות מדכאות לפצח את הערוצים השנויים במחלוקת בפלטפורמות הללו</w:t>
-      </w:r>
-      <w:r>
-        <w:rPr>
-          <w:rFonts w:ascii="Assistant SemiBold" w:hAnsi="Assistant SemiBold" w:cs="Assistant SemiBold"/>
-          <w:sz w:val="24"/>
-          <w:szCs w:val="24"/>
-        </w:rPr>
-        <w:t>.</w:t>
+          <w:rtl/>
+        </w:rPr>
+      </w:pPr>
+      <w:r>
+        <w:rPr>
+          <w:rFonts w:ascii="Assistant SemiBold" w:hAnsi="Assistant SemiBold" w:cs="Assistant SemiBold"/>
+          <w:sz w:val="24"/>
+          <w:szCs w:val="24"/>
+          <w:rtl/>
+        </w:rPr>
+        <w:t>לקבוצה – ניתן לראות שבכל שליחה שכזו יש מספר</w:t>
       </w:r>
       <w:r>
         <w:rPr>
@@ -4164,33 +4095,84 @@
           <w:rFonts w:ascii="Assistant SemiBold" w:hAnsi="Assistant SemiBold" w:cs="Assistant SemiBold"/>
           <w:sz w:val="24"/>
           <w:szCs w:val="24"/>
-          <w:rtl/>
-        </w:rPr>
-        <w:t xml:space="preserve">המחקר </w:t>
-      </w:r>
-      <w:r>
-        <w:rPr>
-          <w:rFonts w:ascii="Assistant SemiBold" w:hAnsi="Assistant SemiBold" w:cs="Assistant SemiBold"/>
-          <w:sz w:val="24"/>
-          <w:szCs w:val="24"/>
-          <w:rtl/>
-        </w:rPr>
-        <w:t>מהווה</w:t>
-      </w:r>
-      <w:r>
-        <w:rPr>
-          <w:rFonts w:ascii="Assistant SemiBold" w:hAnsi="Assistant SemiBold" w:cs="Assistant SemiBold"/>
-          <w:sz w:val="24"/>
-          <w:szCs w:val="24"/>
-          <w:rtl/>
-        </w:rPr>
-        <w:t xml:space="preserve"> קריאת השכמה הן למשתמשים והן לספקים של שירותי הודעות כאלה. המשתמשים צריכים להיות מודעים לסיכונים ולהתאים את דפוסי השימוש שלהם בהתאם. במקביל, זה גם מדגיש את הצורך של ספקי שירותים לשלב אמצעי נגד אפקטיביים של ערפול תעבורה במערכות שלהם, מעבר להצפנה בלבד, כדי להבטיח את הפרטיות והבטיחות של המשתמשים שלהם</w:t>
-      </w:r>
-      <w:r>
-        <w:rPr>
-          <w:rFonts w:ascii="Assistant SemiBold" w:hAnsi="Assistant SemiBold" w:cs="Assistant SemiBold"/>
-          <w:sz w:val="24"/>
-          <w:szCs w:val="24"/>
+        </w:rPr>
+        <w:t>MTU</w:t>
+      </w:r>
+      <w:r>
+        <w:rPr>
+          <w:rFonts w:ascii="Assistant SemiBold" w:hAnsi="Assistant SemiBold" w:cs="Assistant SemiBold"/>
+          <w:sz w:val="24"/>
+          <w:szCs w:val="24"/>
+          <w:rtl/>
+        </w:rPr>
+        <w:t xml:space="preserve"> (לפחות 1, בדיוק בזמן ה</w:t>
+      </w:r>
+      <w:r>
+        <w:rPr>
+          <w:rFonts w:ascii="Assistant SemiBold" w:hAnsi="Assistant SemiBold" w:cs="Assistant SemiBold"/>
+          <w:sz w:val="24"/>
+          <w:szCs w:val="24"/>
+        </w:rPr>
+        <w:t>event</w:t>
+      </w:r>
+      <w:r>
+        <w:rPr>
+          <w:rFonts w:ascii="Assistant SemiBold" w:hAnsi="Assistant SemiBold" w:cs="Assistant SemiBold"/>
+          <w:sz w:val="24"/>
+          <w:szCs w:val="24"/>
+          <w:rtl/>
+        </w:rPr>
+        <w:t xml:space="preserve">), בעוד </w:t>
+      </w:r>
+      <w:r>
+        <w:rPr>
+          <w:rFonts w:ascii="Assistant SemiBold" w:hAnsi="Assistant SemiBold" w:cs="Assistant SemiBold" w:hint="cs"/>
+          <w:sz w:val="24"/>
+          <w:szCs w:val="24"/>
+          <w:rtl/>
+        </w:rPr>
+        <w:t>ש</w:t>
+      </w:r>
+      <w:r>
+        <w:rPr>
+          <w:rFonts w:ascii="Assistant SemiBold" w:hAnsi="Assistant SemiBold" w:cs="Assistant SemiBold"/>
+          <w:sz w:val="24"/>
+          <w:szCs w:val="24"/>
+          <w:rtl/>
+        </w:rPr>
+        <w:t xml:space="preserve">עבור המשתמש שלא זוהה כשייך לקבוצה ישנם </w:t>
+      </w:r>
+      <w:r>
+        <w:rPr>
+          <w:rFonts w:ascii="Assistant SemiBold" w:hAnsi="Assistant SemiBold" w:cs="Assistant SemiBold"/>
+          <w:sz w:val="24"/>
+          <w:szCs w:val="24"/>
+        </w:rPr>
+        <w:t>MTU</w:t>
+      </w:r>
+      <w:r>
+        <w:rPr>
+          <w:rFonts w:ascii="Assistant SemiBold" w:hAnsi="Assistant SemiBold" w:cs="Assistant SemiBold"/>
+          <w:sz w:val="24"/>
+          <w:szCs w:val="24"/>
+          <w:rtl/>
+        </w:rPr>
+        <w:t xml:space="preserve"> בזמנים שונים, לא בהכרח בזמן </w:t>
+      </w:r>
+      <w:r>
+        <w:rPr>
+          <w:rFonts w:ascii="Assistant SemiBold" w:hAnsi="Assistant SemiBold" w:cs="Assistant SemiBold"/>
+          <w:sz w:val="24"/>
+          <w:szCs w:val="24"/>
+        </w:rPr>
+        <w:t>event</w:t>
+      </w:r>
+      <w:r>
+        <w:rPr>
+          <w:rFonts w:ascii="Assistant SemiBold" w:hAnsi="Assistant SemiBold" w:cs="Assistant SemiBold"/>
+          <w:sz w:val="24"/>
+          <w:szCs w:val="24"/>
+          <w:rtl/>
         </w:rPr>
         <w:t>.</w:t>
       </w:r>
@@ -4203,62 +4185,79 @@
           <w:rFonts w:ascii="Assistant SemiBold" w:hAnsi="Assistant SemiBold" w:cs="Assistant SemiBold"/>
           <w:sz w:val="24"/>
           <w:szCs w:val="24"/>
-          <w:rtl/>
-        </w:rPr>
-      </w:pPr>
-      <w:r>
-        <w:rPr>
-          <w:rFonts w:ascii="Assistant SemiBold" w:hAnsi="Assistant SemiBold" w:cs="Assistant SemiBold"/>
-          <w:sz w:val="24"/>
-          <w:szCs w:val="24"/>
-          <w:rtl/>
-        </w:rPr>
-        <w:t xml:space="preserve">לבסוף, המחברים </w:t>
-      </w:r>
-      <w:r>
-        <w:rPr>
-          <w:rFonts w:ascii="Assistant SemiBold" w:hAnsi="Assistant SemiBold" w:cs="Assistant SemiBold" w:hint="cs"/>
-          <w:sz w:val="24"/>
-          <w:szCs w:val="24"/>
-          <w:rtl/>
-        </w:rPr>
-        <w:t>מציגים</w:t>
-      </w:r>
-      <w:r>
-        <w:rPr>
-          <w:rFonts w:ascii="Assistant SemiBold" w:hAnsi="Assistant SemiBold" w:cs="Assistant SemiBold"/>
-          <w:sz w:val="24"/>
-          <w:szCs w:val="24"/>
-          <w:rtl/>
-        </w:rPr>
-        <w:t xml:space="preserve"> מערכת אמצעי נגד הנקרא </w:t>
-      </w:r>
-      <w:r>
-        <w:rPr>
-          <w:rFonts w:ascii="Assistant SemiBold" w:hAnsi="Assistant SemiBold" w:cs="Assistant SemiBold"/>
-          <w:sz w:val="24"/>
-          <w:szCs w:val="24"/>
+          <w:lang w:val="en-US"/>
+        </w:rPr>
+      </w:pPr>
+      <w:r>
+        <w:rPr>
+          <w:rFonts w:ascii="Assistant SemiBold" w:hAnsi="Assistant SemiBold" w:cs="Assistant SemiBold"/>
+          <w:sz w:val="24"/>
+          <w:szCs w:val="24"/>
+          <w:rtl/>
+        </w:rPr>
+        <w:t xml:space="preserve">לאחר מכן, בודקים החוקרים את המודלים שלהם על טלגרם, </w:t>
+      </w:r>
+      <w:r>
+        <w:rPr>
+          <w:rFonts w:ascii="Assistant SemiBold" w:hAnsi="Assistant SemiBold" w:cs="Assistant SemiBold" w:hint="cs"/>
+          <w:sz w:val="24"/>
+          <w:szCs w:val="24"/>
+          <w:rtl/>
+        </w:rPr>
+        <w:t>ווטסאפ</w:t>
+      </w:r>
+      <w:r>
+        <w:rPr>
+          <w:rFonts w:ascii="Assistant SemiBold" w:hAnsi="Assistant SemiBold" w:cs="Assistant SemiBold"/>
+          <w:sz w:val="24"/>
+          <w:szCs w:val="24"/>
+          <w:rtl/>
+        </w:rPr>
+        <w:t xml:space="preserve"> וסיגנל. הם מראים שהפעלת האלגוריתמים שלהם נותנים תוצאות זיהוי טובות. דבר זה מהווה איום משמעותי על המשתמשים, לאור הניסיונות ההולכים וגדלים של ממשלות מדכאות לפצח את הערוצים השנויים במחלוקת בפלטפורמות הללו</w:t>
+      </w:r>
+      <w:r>
+        <w:rPr>
+          <w:rFonts w:ascii="Assistant SemiBold" w:hAnsi="Assistant SemiBold" w:cs="Assistant SemiBold"/>
+          <w:sz w:val="24"/>
+          <w:szCs w:val="24"/>
+        </w:rPr>
+        <w:t>.</w:t>
+      </w:r>
+      <w:r>
+        <w:rPr>
+          <w:rFonts w:ascii="Assistant SemiBold" w:hAnsi="Assistant SemiBold" w:cs="Assistant SemiBold"/>
+          <w:sz w:val="24"/>
+          <w:szCs w:val="24"/>
+          <w:rtl/>
         </w:rPr>
         <w:t xml:space="preserve"> </w:t>
       </w:r>
-      <w:proofErr w:type="spellStart"/>
-      <w:r>
-        <w:rPr>
-          <w:rFonts w:ascii="Assistant SemiBold" w:hAnsi="Assistant SemiBold" w:cs="Assistant SemiBold"/>
-          <w:sz w:val="24"/>
-          <w:szCs w:val="24"/>
-        </w:rPr>
-        <w:t>IMProxy</w:t>
-      </w:r>
-      <w:proofErr w:type="spellEnd"/>
-      <w:r>
-        <w:rPr>
-          <w:rFonts w:ascii="Assistant SemiBold" w:hAnsi="Assistant SemiBold" w:cs="Assistant SemiBold"/>
-          <w:sz w:val="24"/>
-          <w:szCs w:val="24"/>
-          <w:rtl/>
-        </w:rPr>
-        <w:t>. מערכת זו נועדה להגן מפני ההתקפות מסוג זה בדיוק</w:t>
+      <w:r>
+        <w:rPr>
+          <w:rFonts w:ascii="Assistant SemiBold" w:hAnsi="Assistant SemiBold" w:cs="Assistant SemiBold"/>
+          <w:sz w:val="24"/>
+          <w:szCs w:val="24"/>
+          <w:rtl/>
+        </w:rPr>
+        <w:t xml:space="preserve">המחקר </w:t>
+      </w:r>
+      <w:r>
+        <w:rPr>
+          <w:rFonts w:ascii="Assistant SemiBold" w:hAnsi="Assistant SemiBold" w:cs="Assistant SemiBold"/>
+          <w:sz w:val="24"/>
+          <w:szCs w:val="24"/>
+          <w:rtl/>
+        </w:rPr>
+        <w:t>מהווה</w:t>
+      </w:r>
+      <w:r>
+        <w:rPr>
+          <w:rFonts w:ascii="Assistant SemiBold" w:hAnsi="Assistant SemiBold" w:cs="Assistant SemiBold"/>
+          <w:sz w:val="24"/>
+          <w:szCs w:val="24"/>
+          <w:rtl/>
+        </w:rPr>
+        <w:t xml:space="preserve"> קריאת השכמה הן למשתמשים והן לספקים של שירותי הודעות כאלה. המשתמשים צריכים להיות מודעים לסיכונים ולהתאים את דפוסי השימוש שלהם בהתאם. במקביל, זה גם מדגיש את הצורך של ספקי שירותים לשלב אמצעי נגד אפקטיביים של ערפול תעבורה במערכות שלהם, מעבר להצפנה, כדי להבטיח את הפרטיות והבטיחות של המשתמשים שלהם</w:t>
       </w:r>
       <w:r>
         <w:rPr>
@@ -4267,137 +4266,6 @@
           <w:szCs w:val="24"/>
         </w:rPr>
         <w:t>.</w:t>
-      </w:r>
-      <w:r>
-        <w:rPr>
-          <w:rFonts w:ascii="Assistant SemiBold" w:hAnsi="Assistant SemiBold" w:cs="Assistant SemiBold" w:hint="cs"/>
-          <w:sz w:val="24"/>
-          <w:szCs w:val="24"/>
-          <w:rtl/>
-        </w:rPr>
-        <w:t xml:space="preserve"> החוקרים גילו כי </w:t>
-      </w:r>
-      <w:r>
-        <w:rPr>
-          <w:rFonts w:ascii="Assistant SemiBold" w:hAnsi="Assistant SemiBold" w:cs="Assistant SemiBold" w:hint="cs"/>
-          <w:sz w:val="24"/>
-          <w:szCs w:val="24"/>
-          <w:rtl/>
-        </w:rPr>
-        <w:t xml:space="preserve">ביצוע  של </w:t>
-      </w:r>
-      <w:r>
-        <w:rPr>
-          <w:rFonts w:ascii="Assistant SemiBold" w:hAnsi="Assistant SemiBold" w:cs="Assistant SemiBold"/>
-          <w:sz w:val="24"/>
-          <w:szCs w:val="24"/>
-        </w:rPr>
-        <w:t>tunnelling</w:t>
-      </w:r>
-      <w:r>
-        <w:rPr>
-          <w:rFonts w:ascii="Assistant SemiBold" w:hAnsi="Assistant SemiBold" w:cs="Assistant SemiBold" w:hint="cs"/>
-          <w:sz w:val="24"/>
-          <w:szCs w:val="24"/>
-          <w:rtl/>
-        </w:rPr>
-        <w:t xml:space="preserve"> (מנהור) של</w:t>
-      </w:r>
-      <w:r>
-        <w:rPr>
-          <w:rFonts w:ascii="Assistant SemiBold" w:hAnsi="Assistant SemiBold" w:cs="Assistant SemiBold"/>
-          <w:sz w:val="24"/>
-          <w:szCs w:val="24"/>
-          <w:rtl/>
-        </w:rPr>
-        <w:t xml:space="preserve"> תעבורת </w:t>
-      </w:r>
-      <w:r>
-        <w:rPr>
-          <w:rFonts w:ascii="Assistant SemiBold" w:hAnsi="Assistant SemiBold" w:cs="Assistant SemiBold"/>
-          <w:sz w:val="24"/>
-          <w:szCs w:val="24"/>
-        </w:rPr>
-        <w:t>SIM</w:t>
-      </w:r>
-      <w:r>
-        <w:rPr>
-          <w:rFonts w:ascii="Assistant SemiBold" w:hAnsi="Assistant SemiBold" w:cs="Assistant SemiBold"/>
-          <w:sz w:val="24"/>
-          <w:szCs w:val="24"/>
-          <w:rtl/>
-        </w:rPr>
-        <w:t xml:space="preserve"> דרך </w:t>
-      </w:r>
-      <w:r>
-        <w:rPr>
-          <w:rFonts w:ascii="Assistant SemiBold" w:hAnsi="Assistant SemiBold" w:cs="Assistant SemiBold"/>
-          <w:sz w:val="24"/>
-          <w:szCs w:val="24"/>
-        </w:rPr>
-        <w:t>VPN</w:t>
-      </w:r>
-      <w:r>
-        <w:rPr>
-          <w:rFonts w:ascii="Assistant SemiBold" w:hAnsi="Assistant SemiBold" w:cs="Assistant SemiBold"/>
-          <w:sz w:val="24"/>
-          <w:szCs w:val="24"/>
-          <w:rtl/>
-        </w:rPr>
-        <w:t xml:space="preserve"> וערבוב שלה עם תעבורת גלישה באינטרנט מפחיתה את דיוק ההתקפה </w:t>
-      </w:r>
-      <w:r>
-        <w:rPr>
-          <w:rFonts w:ascii="Assistant SemiBold" w:hAnsi="Assistant SemiBold" w:cs="Assistant SemiBold" w:hint="cs"/>
-          <w:sz w:val="24"/>
-          <w:szCs w:val="24"/>
-          <w:rtl/>
-        </w:rPr>
-        <w:t>באמצעות שני האלגוריתמים שלהם</w:t>
-      </w:r>
-      <w:r>
-        <w:rPr>
-          <w:rFonts w:ascii="Assistant SemiBold" w:hAnsi="Assistant SemiBold" w:cs="Assistant SemiBold"/>
-          <w:sz w:val="24"/>
-          <w:szCs w:val="24"/>
-          <w:rtl/>
-        </w:rPr>
-        <w:t xml:space="preserve"> מ-93% ל-70%, והוספת תעבורת כיסוי</w:t>
-      </w:r>
-      <w:r>
-        <w:rPr>
-          <w:rFonts w:ascii="Assistant SemiBold" w:hAnsi="Assistant SemiBold" w:cs="Assistant SemiBold" w:hint="cs"/>
-          <w:sz w:val="24"/>
-          <w:szCs w:val="24"/>
-          <w:rtl/>
-        </w:rPr>
-        <w:t xml:space="preserve"> (</w:t>
-      </w:r>
-      <w:r>
-        <w:rPr>
-          <w:rFonts w:ascii="Assistant SemiBold" w:hAnsi="Assistant SemiBold" w:cs="Assistant SemiBold"/>
-          <w:sz w:val="24"/>
-          <w:szCs w:val="24"/>
-        </w:rPr>
-        <w:t>cover traffic</w:t>
-      </w:r>
-      <w:r>
-        <w:rPr>
-          <w:rFonts w:ascii="Assistant SemiBold" w:hAnsi="Assistant SemiBold" w:cs="Assistant SemiBold" w:hint="cs"/>
-          <w:sz w:val="24"/>
-          <w:szCs w:val="24"/>
-          <w:rtl/>
-        </w:rPr>
-        <w:t>)</w:t>
-      </w:r>
-      <w:r>
-        <w:rPr>
-          <w:rFonts w:ascii="Assistant SemiBold" w:hAnsi="Assistant SemiBold" w:cs="Assistant SemiBold"/>
-          <w:sz w:val="24"/>
-          <w:szCs w:val="24"/>
-          <w:rtl/>
-        </w:rPr>
-        <w:t xml:space="preserve"> עם תקורה של 17% מורידה את הדיוק ל-62%. </w:t>
       </w:r>
     </w:p>
     <w:p>
@@ -4413,58 +4281,38 @@
       </w:pPr>
       <w:r>
         <w:rPr>
-          <w:rFonts w:ascii="Assistant SemiBold" w:hAnsi="Assistant SemiBold" w:cs="Assistant SemiBold" w:hint="cs"/>
-          <w:sz w:val="24"/>
-          <w:szCs w:val="24"/>
-          <w:rtl/>
-        </w:rPr>
-        <w:lastRenderedPageBreak/>
-        <w:t>על כן כפי שהצגנו, החוקרים פרסמו</w:t>
-      </w:r>
-      <w:r>
-        <w:rPr>
-          <w:rFonts w:ascii="Assistant SemiBold" w:hAnsi="Assistant SemiBold" w:cs="Assistant SemiBold"/>
-          <w:sz w:val="24"/>
-          <w:szCs w:val="24"/>
-          <w:rtl/>
-        </w:rPr>
-        <w:t xml:space="preserve"> מערכת אמצעי נגד, </w:t>
-      </w:r>
-      <w:r>
-        <w:rPr>
-          <w:rFonts w:ascii="Assistant SemiBold" w:hAnsi="Assistant SemiBold" w:cs="Assistant SemiBold" w:hint="cs"/>
-          <w:sz w:val="24"/>
-          <w:szCs w:val="24"/>
-          <w:rtl/>
-        </w:rPr>
-        <w:t>ה</w:t>
-      </w:r>
-      <w:r>
-        <w:rPr>
-          <w:rFonts w:ascii="Assistant SemiBold" w:hAnsi="Assistant SemiBold" w:cs="Assistant SemiBold"/>
-          <w:sz w:val="24"/>
-          <w:szCs w:val="24"/>
-          <w:rtl/>
-        </w:rPr>
-        <w:t>זמי</w:t>
-      </w:r>
-      <w:r>
-        <w:rPr>
-          <w:rFonts w:ascii="Assistant SemiBold" w:hAnsi="Assistant SemiBold" w:cs="Assistant SemiBold" w:hint="cs"/>
-          <w:sz w:val="24"/>
-          <w:szCs w:val="24"/>
-          <w:rtl/>
-        </w:rPr>
-        <w:t>נה</w:t>
-      </w:r>
-      <w:r>
-        <w:rPr>
-          <w:rFonts w:ascii="Assistant SemiBold" w:hAnsi="Assistant SemiBold" w:cs="Assistant SemiBold"/>
-          <w:sz w:val="24"/>
-          <w:szCs w:val="24"/>
-          <w:rtl/>
-        </w:rPr>
-        <w:t xml:space="preserve"> לציבור בקוד פתוח, הנקראת </w:t>
+          <w:rFonts w:ascii="Assistant SemiBold" w:hAnsi="Assistant SemiBold" w:cs="Assistant SemiBold"/>
+          <w:sz w:val="24"/>
+          <w:szCs w:val="24"/>
+          <w:rtl/>
+        </w:rPr>
+        <w:t xml:space="preserve">לבסוף, המחברים </w:t>
+      </w:r>
+      <w:r>
+        <w:rPr>
+          <w:rFonts w:ascii="Assistant SemiBold" w:hAnsi="Assistant SemiBold" w:cs="Assistant SemiBold" w:hint="cs"/>
+          <w:sz w:val="24"/>
+          <w:szCs w:val="24"/>
+          <w:rtl/>
+        </w:rPr>
+        <w:t>מציגים</w:t>
+      </w:r>
+      <w:r>
+        <w:rPr>
+          <w:rFonts w:ascii="Assistant SemiBold" w:hAnsi="Assistant SemiBold" w:cs="Assistant SemiBold"/>
+          <w:sz w:val="24"/>
+          <w:szCs w:val="24"/>
+          <w:rtl/>
+        </w:rPr>
+        <w:t xml:space="preserve"> מערכת אמצעי נגד הנקרא </w:t>
+      </w:r>
+      <w:r>
+        <w:rPr>
+          <w:rFonts w:ascii="Assistant SemiBold" w:hAnsi="Assistant SemiBold" w:cs="Assistant SemiBold"/>
+          <w:sz w:val="24"/>
+          <w:szCs w:val="24"/>
+        </w:rPr>
+        <w:t xml:space="preserve"> </w:t>
       </w:r>
       <w:proofErr w:type="spellStart"/>
       <w:r>
@@ -4483,7 +4331,16 @@
           <w:szCs w:val="24"/>
           <w:rtl/>
         </w:rPr>
-        <w:t xml:space="preserve">, שיכולה לשמש לקוחות </w:t>
+        <w:t xml:space="preserve"> </w:t>
+      </w:r>
+      <w:r>
+        <w:rPr>
+          <w:rFonts w:ascii="Assistant SemiBold" w:hAnsi="Assistant SemiBold" w:cs="Assistant SemiBold"/>
+          <w:sz w:val="24"/>
+          <w:szCs w:val="24"/>
+          <w:rtl/>
+        </w:rPr>
+        <w:t xml:space="preserve">שיכולה לשמש לקוחות </w:t>
       </w:r>
       <w:r>
         <w:rPr>
@@ -4517,21 +4374,156 @@
           <w:szCs w:val="24"/>
           <w:rtl/>
         </w:rPr>
-        <w:t>, אשר מביאה לתוצאות טובות אשר הוכחו גם בניסויים.</w:t>
-      </w:r>
-    </w:p>
-    <w:p>
-      <w:pPr>
-        <w:bidi/>
-        <w:spacing w:line="360" w:lineRule="auto"/>
-        <w:rPr>
-          <w:rFonts w:ascii="Assistant SemiBold" w:hAnsi="Assistant SemiBold" w:cs="Assistant SemiBold"/>
-          <w:sz w:val="24"/>
-          <w:szCs w:val="24"/>
-          <w:u w:val="single"/>
-          <w:rtl/>
-        </w:rPr>
-      </w:pPr>
+        <w:t>, אשר מביאה לתוצאות טובות אשר הוכחו גם בניסויים</w:t>
+      </w:r>
+      <w:r>
+        <w:rPr>
+          <w:rFonts w:ascii="Assistant SemiBold" w:hAnsi="Assistant SemiBold" w:cs="Assistant SemiBold"/>
+          <w:sz w:val="24"/>
+          <w:szCs w:val="24"/>
+          <w:rtl/>
+        </w:rPr>
+        <w:t>. מערכת זו נועדה להגן מפני ההתקפות מסוג זה בדיוק</w:t>
+      </w:r>
+      <w:r>
+        <w:rPr>
+          <w:rFonts w:ascii="Assistant SemiBold" w:hAnsi="Assistant SemiBold" w:cs="Assistant SemiBold"/>
+          <w:sz w:val="24"/>
+          <w:szCs w:val="24"/>
+        </w:rPr>
+        <w:t>.</w:t>
+      </w:r>
+      <w:r>
+        <w:rPr>
+          <w:rFonts w:ascii="Assistant SemiBold" w:hAnsi="Assistant SemiBold" w:cs="Assistant SemiBold" w:hint="cs"/>
+          <w:sz w:val="24"/>
+          <w:szCs w:val="24"/>
+          <w:rtl/>
+        </w:rPr>
+        <w:t xml:space="preserve"> החוקרים גילו כי </w:t>
+      </w:r>
+      <w:r>
+        <w:rPr>
+          <w:rFonts w:ascii="Assistant SemiBold" w:hAnsi="Assistant SemiBold" w:cs="Assistant SemiBold" w:hint="cs"/>
+          <w:sz w:val="24"/>
+          <w:szCs w:val="24"/>
+          <w:rtl/>
+        </w:rPr>
+        <w:t xml:space="preserve">ביצוע  של </w:t>
+      </w:r>
+      <w:r>
+        <w:rPr>
+          <w:rFonts w:ascii="Assistant SemiBold" w:hAnsi="Assistant SemiBold" w:cs="Assistant SemiBold"/>
+          <w:sz w:val="24"/>
+          <w:szCs w:val="24"/>
+        </w:rPr>
+        <w:t>tunnelling</w:t>
+      </w:r>
+      <w:r>
+        <w:rPr>
+          <w:rFonts w:ascii="Assistant SemiBold" w:hAnsi="Assistant SemiBold" w:cs="Assistant SemiBold" w:hint="cs"/>
+          <w:sz w:val="24"/>
+          <w:szCs w:val="24"/>
+          <w:rtl/>
+        </w:rPr>
+        <w:t xml:space="preserve"> (מנהור) של</w:t>
+      </w:r>
+      <w:r>
+        <w:rPr>
+          <w:rFonts w:ascii="Assistant SemiBold" w:hAnsi="Assistant SemiBold" w:cs="Assistant SemiBold"/>
+          <w:sz w:val="24"/>
+          <w:szCs w:val="24"/>
+          <w:rtl/>
+        </w:rPr>
+        <w:t xml:space="preserve"> תעבורת </w:t>
+      </w:r>
+      <w:r>
+        <w:rPr>
+          <w:rFonts w:ascii="Assistant SemiBold" w:hAnsi="Assistant SemiBold" w:cs="Assistant SemiBold"/>
+          <w:sz w:val="24"/>
+          <w:szCs w:val="24"/>
+        </w:rPr>
+        <w:t>SIM</w:t>
+      </w:r>
+      <w:r>
+        <w:rPr>
+          <w:rFonts w:ascii="Assistant SemiBold" w:hAnsi="Assistant SemiBold" w:cs="Assistant SemiBold"/>
+          <w:sz w:val="24"/>
+          <w:szCs w:val="24"/>
+          <w:rtl/>
+        </w:rPr>
+        <w:t xml:space="preserve"> דרך </w:t>
+      </w:r>
+      <w:r>
+        <w:rPr>
+          <w:rFonts w:ascii="Assistant SemiBold" w:hAnsi="Assistant SemiBold" w:cs="Assistant SemiBold"/>
+          <w:sz w:val="24"/>
+          <w:szCs w:val="24"/>
+        </w:rPr>
+        <w:t>VPN</w:t>
+      </w:r>
+      <w:r>
+        <w:rPr>
+          <w:rFonts w:ascii="Assistant SemiBold" w:hAnsi="Assistant SemiBold" w:cs="Assistant SemiBold"/>
+          <w:sz w:val="24"/>
+          <w:szCs w:val="24"/>
+          <w:rtl/>
+        </w:rPr>
+        <w:t xml:space="preserve"> וערבוב שלה עם תעבורת גלישה באינטרנט מפחיתה את דיוק ההתקפה </w:t>
+      </w:r>
+      <w:r>
+        <w:rPr>
+          <w:rFonts w:ascii="Assistant SemiBold" w:hAnsi="Assistant SemiBold" w:cs="Assistant SemiBold" w:hint="cs"/>
+          <w:sz w:val="24"/>
+          <w:szCs w:val="24"/>
+          <w:rtl/>
+        </w:rPr>
+        <w:t>באמצעות שני האלגוריתמים שלהם</w:t>
+      </w:r>
+      <w:r>
+        <w:rPr>
+          <w:rFonts w:ascii="Assistant SemiBold" w:hAnsi="Assistant SemiBold" w:cs="Assistant SemiBold"/>
+          <w:sz w:val="24"/>
+          <w:szCs w:val="24"/>
+          <w:rtl/>
+        </w:rPr>
+        <w:t xml:space="preserve"> מ-93% ל-70%, והוספת תעבורת כיסוי</w:t>
+      </w:r>
+      <w:r>
+        <w:rPr>
+          <w:rFonts w:ascii="Assistant SemiBold" w:hAnsi="Assistant SemiBold" w:cs="Assistant SemiBold" w:hint="cs"/>
+          <w:sz w:val="24"/>
+          <w:szCs w:val="24"/>
+          <w:rtl/>
+        </w:rPr>
+        <w:t xml:space="preserve"> (</w:t>
+      </w:r>
+      <w:r>
+        <w:rPr>
+          <w:rFonts w:ascii="Assistant SemiBold" w:hAnsi="Assistant SemiBold" w:cs="Assistant SemiBold"/>
+          <w:sz w:val="24"/>
+          <w:szCs w:val="24"/>
+        </w:rPr>
+        <w:t>cover traffic</w:t>
+      </w:r>
+      <w:r>
+        <w:rPr>
+          <w:rFonts w:ascii="Assistant SemiBold" w:hAnsi="Assistant SemiBold" w:cs="Assistant SemiBold" w:hint="cs"/>
+          <w:sz w:val="24"/>
+          <w:szCs w:val="24"/>
+          <w:rtl/>
+        </w:rPr>
+        <w:t>)</w:t>
+      </w:r>
+      <w:r>
+        <w:rPr>
+          <w:rFonts w:ascii="Assistant SemiBold" w:hAnsi="Assistant SemiBold" w:cs="Assistant SemiBold"/>
+          <w:sz w:val="24"/>
+          <w:szCs w:val="24"/>
+          <w:rtl/>
+        </w:rPr>
+        <w:t xml:space="preserve"> עם תקורה של 17% מורידה את הדיוק ל-62%. </w:t>
+      </w:r>
     </w:p>
     <w:p>
       <w:pPr>
@@ -4740,7 +4732,6 @@
           <w:rFonts w:ascii="Assistant SemiBold" w:hAnsi="Assistant SemiBold" w:cs="Assistant SemiBold"/>
           <w:sz w:val="24"/>
           <w:szCs w:val="24"/>
-          <w:rtl/>
         </w:rPr>
       </w:pPr>
       <w:hyperlink r:id="rId9" w:history="1">
@@ -4754,18 +4745,6 @@
           <w:t>https://github.com/ohadwolfman/Networks_Final_Project</w:t>
         </w:r>
       </w:hyperlink>
-    </w:p>
-    <w:p>
-      <w:pPr>
-        <w:pStyle w:val="a3"/>
-        <w:bidi/>
-        <w:spacing w:line="360" w:lineRule="auto"/>
-        <w:rPr>
-          <w:rFonts w:ascii="Assistant SemiBold" w:hAnsi="Assistant SemiBold" w:cs="Assistant SemiBold"/>
-          <w:sz w:val="24"/>
-          <w:szCs w:val="24"/>
-        </w:rPr>
-      </w:pPr>
     </w:p>
     <w:sectPr>
       <w:pgSz w:w="11906" w:h="16838"/>

--- a/hebrew-dryPart.docx
+++ b/hebrew-dryPart.docx
@@ -330,6 +330,51 @@
           <w:szCs w:val="24"/>
           <w:rtl/>
         </w:rPr>
+        <w:t>.</w:t>
+      </w:r>
+      <w:r>
+        <w:rPr>
+          <w:rFonts w:ascii="Assistant SemiBold" w:hAnsi="Assistant SemiBold" w:cs="Assistant SemiBold" w:hint="cs"/>
+          <w:sz w:val="24"/>
+          <w:szCs w:val="24"/>
+          <w:rtl/>
+        </w:rPr>
+        <w:t xml:space="preserve"> במאמר הנ"ל דרשו החוקרים להעלות את ה</w:t>
+      </w:r>
+      <w:r>
+        <w:rPr>
+          <w:rFonts w:ascii="Assistant SemiBold" w:hAnsi="Assistant SemiBold" w:cs="Assistant SemiBold"/>
+          <w:sz w:val="24"/>
+          <w:szCs w:val="24"/>
+          <w:rtl/>
+        </w:rPr>
+        <w:t>מודעות</w:t>
+      </w:r>
+      <w:r>
+        <w:rPr>
+          <w:rFonts w:ascii="Assistant SemiBold" w:hAnsi="Assistant SemiBold" w:cs="Assistant SemiBold"/>
+          <w:sz w:val="24"/>
+          <w:szCs w:val="24"/>
+          <w:rtl/>
+        </w:rPr>
+        <w:t xml:space="preserve"> לגבי האבטחה של </w:t>
+      </w:r>
+      <w:r>
+        <w:rPr>
+          <w:rFonts w:ascii="Assistant SemiBold" w:hAnsi="Assistant SemiBold" w:cs="Assistant SemiBold"/>
+          <w:sz w:val="24"/>
+          <w:szCs w:val="24"/>
+          <w:rtl/>
+        </w:rPr>
+        <w:t>האפליקציות המדוברות</w:t>
+      </w:r>
+      <w:r>
+        <w:rPr>
+          <w:rFonts w:ascii="Assistant SemiBold" w:hAnsi="Assistant SemiBold" w:cs="Assistant SemiBold"/>
+          <w:sz w:val="24"/>
+          <w:szCs w:val="24"/>
+          <w:rtl/>
+        </w:rPr>
         <w:t xml:space="preserve">. </w:t>
       </w:r>
       <w:r>
@@ -339,148 +384,103 @@
           <w:szCs w:val="24"/>
           <w:rtl/>
         </w:rPr>
-        <w:t xml:space="preserve">פלטפורמות אלו, על אף שהן מספקות </w:t>
-      </w:r>
-      <w:r>
-        <w:rPr>
-          <w:rFonts w:ascii="Assistant SemiBold" w:hAnsi="Assistant SemiBold" w:cs="Assistant SemiBold"/>
-          <w:sz w:val="24"/>
-          <w:szCs w:val="24"/>
-          <w:rtl/>
-        </w:rPr>
-        <w:t>מרחב</w:t>
-      </w:r>
-      <w:r>
-        <w:rPr>
-          <w:rFonts w:ascii="Assistant SemiBold" w:hAnsi="Assistant SemiBold" w:cs="Assistant SemiBold"/>
-          <w:sz w:val="24"/>
-          <w:szCs w:val="24"/>
-          <w:rtl/>
-        </w:rPr>
-        <w:t xml:space="preserve"> לתקשורת מיידית ו</w:t>
-      </w:r>
-      <w:r>
-        <w:rPr>
-          <w:rFonts w:ascii="Assistant SemiBold" w:hAnsi="Assistant SemiBold" w:cs="Assistant SemiBold"/>
-          <w:sz w:val="24"/>
-          <w:szCs w:val="24"/>
-          <w:rtl/>
-        </w:rPr>
-        <w:t>מאובטחת (מבחינת תוכן ההתכתבויות)</w:t>
-      </w:r>
-      <w:r>
-        <w:rPr>
-          <w:rFonts w:ascii="Assistant SemiBold" w:hAnsi="Assistant SemiBold" w:cs="Assistant SemiBold"/>
-          <w:sz w:val="24"/>
-          <w:szCs w:val="24"/>
-          <w:rtl/>
-        </w:rPr>
-        <w:t xml:space="preserve">, כפופות לסיכונים הנובעים ממעקב וצנזורה ממשלתיים. </w:t>
-      </w:r>
-      <w:r>
-        <w:rPr>
-          <w:rFonts w:ascii="Assistant SemiBold" w:hAnsi="Assistant SemiBold" w:cs="Assistant SemiBold"/>
-          <w:sz w:val="24"/>
-          <w:szCs w:val="24"/>
-          <w:rtl/>
-        </w:rPr>
-        <w:t xml:space="preserve">סיכונים </w:t>
-      </w:r>
-      <w:r>
-        <w:rPr>
-          <w:rFonts w:ascii="Assistant SemiBold" w:hAnsi="Assistant SemiBold" w:cs="Assistant SemiBold" w:hint="cs"/>
-          <w:sz w:val="24"/>
-          <w:szCs w:val="24"/>
-          <w:rtl/>
-        </w:rPr>
-        <w:t>הר</w:t>
-      </w:r>
-      <w:r>
-        <w:rPr>
-          <w:rFonts w:ascii="Assistant SemiBold" w:hAnsi="Assistant SemiBold" w:cs="Assistant SemiBold"/>
-          <w:sz w:val="24"/>
-          <w:szCs w:val="24"/>
-          <w:rtl/>
-        </w:rPr>
-        <w:t>לוונטי</w:t>
-      </w:r>
-      <w:r>
-        <w:rPr>
-          <w:rFonts w:ascii="Assistant SemiBold" w:hAnsi="Assistant SemiBold" w:cs="Assistant SemiBold"/>
-          <w:sz w:val="24"/>
-          <w:szCs w:val="24"/>
-          <w:rtl/>
-        </w:rPr>
-        <w:t>ים</w:t>
-      </w:r>
-      <w:r>
-        <w:rPr>
-          <w:rFonts w:ascii="Assistant SemiBold" w:hAnsi="Assistant SemiBold" w:cs="Assistant SemiBold"/>
-          <w:sz w:val="24"/>
-          <w:szCs w:val="24"/>
-          <w:rtl/>
-        </w:rPr>
-        <w:t xml:space="preserve"> במיוחד </w:t>
-      </w:r>
-      <w:r>
-        <w:rPr>
-          <w:rFonts w:ascii="Assistant SemiBold" w:hAnsi="Assistant SemiBold" w:cs="Assistant SemiBold" w:hint="cs"/>
-          <w:sz w:val="24"/>
-          <w:szCs w:val="24"/>
-          <w:rtl/>
-        </w:rPr>
-        <w:t>עבור</w:t>
-      </w:r>
-      <w:r>
-        <w:rPr>
-          <w:rFonts w:ascii="Assistant SemiBold" w:hAnsi="Assistant SemiBold" w:cs="Assistant SemiBold"/>
-          <w:sz w:val="24"/>
-          <w:szCs w:val="24"/>
-          <w:rtl/>
-        </w:rPr>
-        <w:t xml:space="preserve"> </w:t>
-      </w:r>
-      <w:r>
-        <w:rPr>
-          <w:rFonts w:ascii="Assistant SemiBold" w:hAnsi="Assistant SemiBold" w:cs="Assistant SemiBold"/>
-          <w:sz w:val="24"/>
-          <w:szCs w:val="24"/>
-          <w:rtl/>
-        </w:rPr>
-        <w:t>התכתבויות</w:t>
-      </w:r>
-      <w:r>
-        <w:rPr>
-          <w:rFonts w:ascii="Assistant SemiBold" w:hAnsi="Assistant SemiBold" w:cs="Assistant SemiBold"/>
-          <w:sz w:val="24"/>
-          <w:szCs w:val="24"/>
-          <w:rtl/>
-        </w:rPr>
-        <w:t xml:space="preserve"> </w:t>
-      </w:r>
-      <w:r>
-        <w:rPr>
-          <w:rFonts w:ascii="Assistant SemiBold" w:hAnsi="Assistant SemiBold" w:cs="Assistant SemiBold"/>
-          <w:sz w:val="24"/>
-          <w:szCs w:val="24"/>
-          <w:rtl/>
-        </w:rPr>
-        <w:t>בנושאים</w:t>
-      </w:r>
-      <w:r>
-        <w:rPr>
-          <w:rFonts w:ascii="Assistant SemiBold" w:hAnsi="Assistant SemiBold" w:cs="Assistant SemiBold"/>
-          <w:sz w:val="24"/>
-          <w:szCs w:val="24"/>
-          <w:rtl/>
-        </w:rPr>
-        <w:t xml:space="preserve"> רגישים חברתית ופוליטית</w:t>
-      </w:r>
-      <w:r>
-        <w:rPr>
-          <w:rFonts w:ascii="Assistant SemiBold" w:hAnsi="Assistant SemiBold" w:cs="Assistant SemiBold"/>
-          <w:sz w:val="24"/>
-          <w:szCs w:val="24"/>
+        <w:t>החוקרים מסבירים</w:t>
+      </w:r>
+      <w:r>
+        <w:rPr>
+          <w:rFonts w:ascii="Assistant SemiBold" w:hAnsi="Assistant SemiBold" w:cs="Assistant SemiBold"/>
+          <w:sz w:val="24"/>
+          <w:szCs w:val="24"/>
+          <w:rtl/>
+        </w:rPr>
+        <w:t xml:space="preserve"> ש</w:t>
+      </w:r>
+      <w:r>
+        <w:rPr>
+          <w:rFonts w:ascii="Assistant SemiBold" w:hAnsi="Assistant SemiBold" w:cs="Assistant SemiBold" w:hint="cs"/>
+          <w:sz w:val="24"/>
+          <w:szCs w:val="24"/>
+          <w:rtl/>
+        </w:rPr>
+        <w:t xml:space="preserve">על אף העובדה שאפליקציות אלו מוצפנות ולא ניתן לראות את </w:t>
+      </w:r>
+      <w:r>
+        <w:rPr>
+          <w:rFonts w:ascii="Assistant SemiBold" w:hAnsi="Assistant SemiBold" w:cs="Assistant SemiBold"/>
+          <w:sz w:val="24"/>
+          <w:szCs w:val="24"/>
+          <w:rtl/>
+        </w:rPr>
+        <w:t>תוכן ההתכתבויות</w:t>
+      </w:r>
+      <w:r>
+        <w:rPr>
+          <w:rFonts w:ascii="Assistant SemiBold" w:hAnsi="Assistant SemiBold" w:cs="Assistant SemiBold" w:hint="cs"/>
+          <w:sz w:val="24"/>
+          <w:szCs w:val="24"/>
+          <w:rtl/>
+        </w:rPr>
+        <w:t xml:space="preserve">, </w:t>
+      </w:r>
+      <w:r>
+        <w:rPr>
+          <w:rFonts w:ascii="Assistant SemiBold" w:hAnsi="Assistant SemiBold" w:cs="Assistant SemiBold"/>
+          <w:sz w:val="24"/>
+          <w:szCs w:val="24"/>
+          <w:rtl/>
+        </w:rPr>
+        <w:t>אפילו הצפנה מתקדמת, עשויה שלא להספיק כדי להגן באופן מלא על מידע משתמש רגיש מפני יריבים עם הכלים והטכניקות הנכונות</w:t>
+      </w:r>
+      <w:r>
+        <w:rPr>
+          <w:rFonts w:ascii="Assistant SemiBold" w:hAnsi="Assistant SemiBold" w:cs="Assistant SemiBold"/>
+          <w:sz w:val="24"/>
+          <w:szCs w:val="24"/>
+          <w:rtl/>
+        </w:rPr>
+        <w:t xml:space="preserve"> אשר מטרת</w:t>
+      </w:r>
+      <w:r>
+        <w:rPr>
+          <w:rFonts w:ascii="Assistant SemiBold" w:hAnsi="Assistant SemiBold" w:cs="Assistant SemiBold" w:hint="cs"/>
+          <w:sz w:val="24"/>
+          <w:szCs w:val="24"/>
+          <w:rtl/>
+        </w:rPr>
+        <w:t>ם</w:t>
+      </w:r>
+      <w:r>
+        <w:rPr>
+          <w:rFonts w:ascii="Assistant SemiBold" w:hAnsi="Assistant SemiBold" w:cs="Assistant SemiBold"/>
+          <w:sz w:val="24"/>
+          <w:szCs w:val="24"/>
+          <w:rtl/>
+        </w:rPr>
+        <w:t xml:space="preserve"> לזהות (על ידי זיהוי כתובות </w:t>
+      </w:r>
+      <w:r>
+        <w:rPr>
+          <w:rFonts w:ascii="Assistant SemiBold" w:hAnsi="Assistant SemiBold" w:cs="Assistant SemiBold"/>
+          <w:sz w:val="24"/>
+          <w:szCs w:val="24"/>
+        </w:rPr>
+        <w:t>IP</w:t>
+      </w:r>
+      <w:r>
+        <w:rPr>
+          <w:rFonts w:ascii="Assistant SemiBold" w:hAnsi="Assistant SemiBold" w:cs="Assistant SemiBold"/>
+          <w:sz w:val="24"/>
+          <w:szCs w:val="24"/>
+          <w:rtl/>
+        </w:rPr>
+        <w:t>) של חברים או מנהלים של קבוצת התכתבויות מסוימת</w:t>
+      </w:r>
+      <w:r>
+        <w:rPr>
+          <w:rFonts w:ascii="Assistant SemiBold" w:hAnsi="Assistant SemiBold" w:cs="Assistant SemiBold" w:hint="cs"/>
+          <w:sz w:val="24"/>
+          <w:szCs w:val="24"/>
+          <w:rtl/>
         </w:rPr>
         <w:t>.</w:t>
       </w:r>
@@ -498,159 +498,168 @@
       </w:pPr>
       <w:r>
         <w:rPr>
-          <w:rFonts w:ascii="Assistant SemiBold" w:hAnsi="Assistant SemiBold" w:cs="Assistant SemiBold"/>
-          <w:sz w:val="24"/>
-          <w:szCs w:val="24"/>
-          <w:rtl/>
-        </w:rPr>
-        <w:t xml:space="preserve">הרעיון המרכזי </w:t>
-      </w:r>
-      <w:r>
-        <w:rPr>
-          <w:rFonts w:ascii="Assistant SemiBold" w:hAnsi="Assistant SemiBold" w:cs="Assistant SemiBold"/>
-          <w:sz w:val="24"/>
-          <w:szCs w:val="24"/>
-          <w:rtl/>
-        </w:rPr>
-        <w:t>של המאמר</w:t>
-      </w:r>
-      <w:r>
-        <w:rPr>
-          <w:rFonts w:ascii="Assistant SemiBold" w:hAnsi="Assistant SemiBold" w:cs="Assistant SemiBold"/>
-          <w:sz w:val="24"/>
-          <w:szCs w:val="24"/>
-          <w:rtl/>
-        </w:rPr>
-        <w:t xml:space="preserve"> הוא </w:t>
-      </w:r>
-      <w:r>
-        <w:rPr>
-          <w:rFonts w:ascii="Assistant SemiBold" w:hAnsi="Assistant SemiBold" w:cs="Assistant SemiBold"/>
-          <w:sz w:val="24"/>
-          <w:szCs w:val="24"/>
-          <w:rtl/>
-        </w:rPr>
-        <w:t>העלאת מודעות</w:t>
-      </w:r>
-      <w:r>
-        <w:rPr>
-          <w:rFonts w:ascii="Assistant SemiBold" w:hAnsi="Assistant SemiBold" w:cs="Assistant SemiBold"/>
-          <w:sz w:val="24"/>
-          <w:szCs w:val="24"/>
-          <w:rtl/>
-        </w:rPr>
-        <w:t xml:space="preserve"> לגבי האבטחה של </w:t>
-      </w:r>
-      <w:r>
-        <w:rPr>
-          <w:rFonts w:ascii="Assistant SemiBold" w:hAnsi="Assistant SemiBold" w:cs="Assistant SemiBold"/>
-          <w:sz w:val="24"/>
-          <w:szCs w:val="24"/>
-          <w:rtl/>
-        </w:rPr>
-        <w:t>האפליקציות המדוברות</w:t>
-      </w:r>
-      <w:r>
-        <w:rPr>
-          <w:rFonts w:ascii="Assistant SemiBold" w:hAnsi="Assistant SemiBold" w:cs="Assistant SemiBold"/>
-          <w:sz w:val="24"/>
-          <w:szCs w:val="24"/>
-          <w:rtl/>
-        </w:rPr>
-        <w:t xml:space="preserve">. </w:t>
-      </w:r>
-      <w:r>
-        <w:rPr>
-          <w:rFonts w:ascii="Assistant SemiBold" w:hAnsi="Assistant SemiBold" w:cs="Assistant SemiBold"/>
-          <w:sz w:val="24"/>
-          <w:szCs w:val="24"/>
-          <w:rtl/>
-        </w:rPr>
-        <w:br/>
-      </w:r>
-      <w:r>
-        <w:rPr>
-          <w:rFonts w:ascii="Assistant SemiBold" w:hAnsi="Assistant SemiBold" w:cs="Assistant SemiBold"/>
-          <w:sz w:val="24"/>
-          <w:szCs w:val="24"/>
-          <w:rtl/>
-        </w:rPr>
-        <w:t>החוקרים מסבירים</w:t>
-      </w:r>
-      <w:r>
-        <w:rPr>
-          <w:rFonts w:ascii="Assistant SemiBold" w:hAnsi="Assistant SemiBold" w:cs="Assistant SemiBold"/>
-          <w:sz w:val="24"/>
-          <w:szCs w:val="24"/>
-          <w:rtl/>
-        </w:rPr>
-        <w:t xml:space="preserve"> שאפילו הצפנה מתקדמת, המופעלת על ידי </w:t>
-      </w:r>
-      <w:r>
-        <w:rPr>
-          <w:rFonts w:ascii="Assistant SemiBold" w:hAnsi="Assistant SemiBold" w:cs="Assistant SemiBold"/>
-          <w:sz w:val="24"/>
-          <w:szCs w:val="24"/>
-          <w:rtl/>
-        </w:rPr>
-        <w:t>אפליקציות שונות,</w:t>
-      </w:r>
-      <w:r>
-        <w:rPr>
-          <w:rFonts w:ascii="Assistant SemiBold" w:hAnsi="Assistant SemiBold" w:cs="Assistant SemiBold"/>
-          <w:sz w:val="24"/>
-          <w:szCs w:val="24"/>
-          <w:rtl/>
-        </w:rPr>
-        <w:t xml:space="preserve"> עשויה שלא להספיק כדי להגן באופן מלא על מידע משתמש רגיש מפני יריבים עם הכלים והטכניקות הנכונות</w:t>
-      </w:r>
-      <w:r>
-        <w:rPr>
-          <w:rFonts w:ascii="Assistant SemiBold" w:hAnsi="Assistant SemiBold" w:cs="Assistant SemiBold"/>
-          <w:sz w:val="24"/>
-          <w:szCs w:val="24"/>
-          <w:rtl/>
-        </w:rPr>
-        <w:t xml:space="preserve"> אשר מטרת</w:t>
-      </w:r>
-      <w:r>
-        <w:rPr>
-          <w:rFonts w:ascii="Assistant SemiBold" w:hAnsi="Assistant SemiBold" w:cs="Assistant SemiBold" w:hint="cs"/>
-          <w:sz w:val="24"/>
-          <w:szCs w:val="24"/>
-          <w:rtl/>
-        </w:rPr>
-        <w:t>ם</w:t>
-      </w:r>
-      <w:r>
-        <w:rPr>
-          <w:rFonts w:ascii="Assistant SemiBold" w:hAnsi="Assistant SemiBold" w:cs="Assistant SemiBold"/>
-          <w:sz w:val="24"/>
-          <w:szCs w:val="24"/>
-          <w:rtl/>
-        </w:rPr>
-        <w:t xml:space="preserve"> לזהות (על ידי זיהוי כתובות </w:t>
-      </w:r>
-      <w:r>
-        <w:rPr>
-          <w:rFonts w:ascii="Assistant SemiBold" w:hAnsi="Assistant SemiBold" w:cs="Assistant SemiBold"/>
-          <w:sz w:val="24"/>
-          <w:szCs w:val="24"/>
-        </w:rPr>
-        <w:t>IP</w:t>
-      </w:r>
-      <w:r>
-        <w:rPr>
-          <w:rFonts w:ascii="Assistant SemiBold" w:hAnsi="Assistant SemiBold" w:cs="Assistant SemiBold"/>
-          <w:sz w:val="24"/>
-          <w:szCs w:val="24"/>
-          <w:rtl/>
-        </w:rPr>
-        <w:t>) של חברים או מנהלים של קבוצת התכתבויות מסוימת</w:t>
-      </w:r>
-      <w:r>
-        <w:rPr>
-          <w:rFonts w:ascii="Assistant SemiBold" w:hAnsi="Assistant SemiBold" w:cs="Assistant SemiBold" w:hint="cs"/>
+          <w:rFonts w:ascii="Assistant SemiBold" w:hAnsi="Assistant SemiBold" w:cs="Assistant SemiBold" w:hint="cs"/>
+          <w:sz w:val="24"/>
+          <w:szCs w:val="24"/>
+          <w:rtl/>
+        </w:rPr>
+        <w:t xml:space="preserve">החוקרים גילו כי </w:t>
+      </w:r>
+      <w:r>
+        <w:rPr>
+          <w:rFonts w:ascii="Assistant SemiBold" w:hAnsi="Assistant SemiBold" w:cs="Assistant SemiBold"/>
+          <w:sz w:val="24"/>
+          <w:szCs w:val="24"/>
+          <w:rtl/>
+        </w:rPr>
+        <w:t>כל פעולה שמתבצעת בתוך יישומים אלה - כמו שליחת הודעה, העלאת קובץ או אפילו רק הקלדה - מייצרת זרימת נתוני תקשורת עם דפוסים ייחודיים</w:t>
+      </w:r>
+      <w:r>
+        <w:rPr>
+          <w:rFonts w:ascii="Assistant SemiBold" w:hAnsi="Assistant SemiBold" w:cs="Assistant SemiBold" w:hint="cs"/>
+          <w:sz w:val="24"/>
+          <w:szCs w:val="24"/>
+          <w:rtl/>
+        </w:rPr>
+        <w:t>, ו</w:t>
+      </w:r>
+      <w:r>
+        <w:rPr>
+          <w:rFonts w:ascii="Assistant SemiBold" w:hAnsi="Assistant SemiBold" w:cs="Assistant SemiBold" w:hint="cs"/>
+          <w:sz w:val="24"/>
+          <w:szCs w:val="24"/>
+          <w:rtl/>
+        </w:rPr>
+        <w:t>הדגימו כי על ידי מעקב אחר התעבורה ברשת ניתן על ידי מודלים סטטיסטים לזהות</w:t>
+      </w:r>
+      <w:r>
+        <w:rPr>
+          <w:rFonts w:ascii="Assistant SemiBold" w:hAnsi="Assistant SemiBold" w:cs="Assistant SemiBold" w:hint="cs"/>
+          <w:sz w:val="24"/>
+          <w:szCs w:val="24"/>
+          <w:rtl/>
+        </w:rPr>
+        <w:t xml:space="preserve"> את</w:t>
+      </w:r>
+      <w:r>
+        <w:rPr>
+          <w:rFonts w:ascii="Assistant SemiBold" w:hAnsi="Assistant SemiBold" w:cs="Assistant SemiBold" w:hint="cs"/>
+          <w:sz w:val="24"/>
+          <w:szCs w:val="24"/>
+          <w:rtl/>
+        </w:rPr>
+        <w:t xml:space="preserve"> </w:t>
+      </w:r>
+      <w:r>
+        <w:rPr>
+          <w:rFonts w:ascii="Assistant SemiBold" w:hAnsi="Assistant SemiBold" w:cs="Assistant SemiBold" w:hint="cs"/>
+          <w:sz w:val="24"/>
+          <w:szCs w:val="24"/>
+          <w:rtl/>
+        </w:rPr>
+        <w:t>ה</w:t>
+      </w:r>
+      <w:r>
+        <w:rPr>
+          <w:rFonts w:ascii="Assistant SemiBold" w:hAnsi="Assistant SemiBold" w:cs="Assistant SemiBold"/>
+          <w:sz w:val="24"/>
+          <w:szCs w:val="24"/>
+          <w:rtl/>
+        </w:rPr>
+        <w:t>דפוסי</w:t>
+      </w:r>
+      <w:r>
+        <w:rPr>
+          <w:rFonts w:ascii="Assistant SemiBold" w:hAnsi="Assistant SemiBold" w:cs="Assistant SemiBold" w:hint="cs"/>
+          <w:sz w:val="24"/>
+          <w:szCs w:val="24"/>
+          <w:rtl/>
+        </w:rPr>
+        <w:t xml:space="preserve">ם, </w:t>
+      </w:r>
+      <w:r>
+        <w:rPr>
+          <w:rFonts w:ascii="Assistant SemiBold" w:hAnsi="Assistant SemiBold" w:cs="Assistant SemiBold" w:hint="cs"/>
+          <w:sz w:val="24"/>
+          <w:szCs w:val="24"/>
+          <w:rtl/>
+        </w:rPr>
+        <w:t>ו</w:t>
+      </w:r>
+      <w:r>
+        <w:rPr>
+          <w:rFonts w:ascii="Assistant SemiBold" w:hAnsi="Assistant SemiBold" w:cs="Assistant SemiBold" w:hint="cs"/>
+          <w:sz w:val="24"/>
+          <w:szCs w:val="24"/>
+          <w:rtl/>
+        </w:rPr>
+        <w:t>על ידיהם</w:t>
+      </w:r>
+      <w:r>
+        <w:rPr>
+          <w:rFonts w:ascii="Assistant SemiBold" w:hAnsi="Assistant SemiBold" w:cs="Assistant SemiBold"/>
+          <w:sz w:val="24"/>
+          <w:szCs w:val="24"/>
+          <w:rtl/>
+        </w:rPr>
+        <w:t xml:space="preserve"> לספק שפע של מידע</w:t>
+      </w:r>
+      <w:r>
+        <w:rPr>
+          <w:rFonts w:ascii="Assistant SemiBold" w:hAnsi="Assistant SemiBold" w:cs="Assistant SemiBold" w:hint="cs"/>
+          <w:sz w:val="24"/>
+          <w:szCs w:val="24"/>
+          <w:rtl/>
+        </w:rPr>
+        <w:t xml:space="preserve"> </w:t>
+      </w:r>
+      <w:r>
+        <w:rPr>
+          <w:rFonts w:ascii="Assistant SemiBold" w:hAnsi="Assistant SemiBold" w:cs="Assistant SemiBold"/>
+          <w:sz w:val="24"/>
+          <w:szCs w:val="24"/>
+          <w:rtl/>
+        </w:rPr>
+        <w:t xml:space="preserve">רב ערך על משתמשים ופעילויותיהם. החוקרים </w:t>
+      </w:r>
+      <w:r>
+        <w:rPr>
+          <w:rFonts w:ascii="Assistant SemiBold" w:hAnsi="Assistant SemiBold" w:cs="Assistant SemiBold" w:hint="cs"/>
+          <w:sz w:val="24"/>
+          <w:szCs w:val="24"/>
+          <w:rtl/>
+        </w:rPr>
+        <w:t>מגדירים</w:t>
+      </w:r>
+      <w:r>
+        <w:rPr>
+          <w:rFonts w:ascii="Assistant SemiBold" w:hAnsi="Assistant SemiBold" w:cs="Assistant SemiBold"/>
+          <w:sz w:val="24"/>
+          <w:szCs w:val="24"/>
+          <w:rtl/>
+        </w:rPr>
+        <w:t xml:space="preserve"> זאת </w:t>
+      </w:r>
+      <w:r>
+        <w:rPr>
+          <w:rFonts w:ascii="Assistant SemiBold" w:hAnsi="Assistant SemiBold" w:cs="Assistant SemiBold"/>
+          <w:sz w:val="24"/>
+          <w:szCs w:val="24"/>
+          <w:rtl/>
+        </w:rPr>
+        <w:t>כ</w:t>
+      </w:r>
+      <w:r>
+        <w:rPr>
+          <w:rFonts w:ascii="Assistant SemiBold" w:hAnsi="Assistant SemiBold" w:cs="Assistant SemiBold"/>
+          <w:sz w:val="24"/>
+          <w:szCs w:val="24"/>
+        </w:rPr>
+        <w:t>’Traffic Analysis Attack’</w:t>
+      </w:r>
+      <w:r>
+        <w:rPr>
+          <w:rFonts w:ascii="Assistant SemiBold" w:hAnsi="Assistant SemiBold" w:cs="Assistant SemiBold"/>
           <w:sz w:val="24"/>
           <w:szCs w:val="24"/>
           <w:rtl/>
@@ -671,39 +680,65 @@
       </w:pPr>
       <w:r>
         <w:rPr>
-          <w:rFonts w:ascii="Assistant SemiBold" w:hAnsi="Assistant SemiBold" w:cs="Assistant SemiBold" w:hint="cs"/>
-          <w:sz w:val="24"/>
-          <w:szCs w:val="24"/>
-          <w:rtl/>
-        </w:rPr>
-        <w:t xml:space="preserve">החוקרים גילו כי </w:t>
-      </w:r>
-      <w:r>
-        <w:rPr>
-          <w:rFonts w:ascii="Assistant SemiBold" w:hAnsi="Assistant SemiBold" w:cs="Assistant SemiBold"/>
-          <w:sz w:val="24"/>
-          <w:szCs w:val="24"/>
-          <w:rtl/>
-        </w:rPr>
-        <w:t>כל פעולה שמתבצעת בתוך יישומים אלה - כמו שליחת הודעה, העלאת קובץ או אפילו רק הקלדה - מייצרת זרימת נתוני תקשורת עם דפוסים ייחודיים</w:t>
-      </w:r>
-      <w:r>
-        <w:rPr>
-          <w:rFonts w:ascii="Assistant SemiBold" w:hAnsi="Assistant SemiBold" w:cs="Assistant SemiBold" w:hint="cs"/>
-          <w:sz w:val="24"/>
-          <w:szCs w:val="24"/>
-          <w:rtl/>
-        </w:rPr>
-        <w:t>, ו</w:t>
-      </w:r>
-      <w:r>
-        <w:rPr>
-          <w:rFonts w:ascii="Assistant SemiBold" w:hAnsi="Assistant SemiBold" w:cs="Assistant SemiBold" w:hint="cs"/>
-          <w:sz w:val="24"/>
-          <w:szCs w:val="24"/>
-          <w:rtl/>
-        </w:rPr>
-        <w:t>הדגימו כי על ידי מעקב אחר התעבורה ברשת ניתן על ידי מודלים סטטיסטים לזהות</w:t>
+          <w:rFonts w:ascii="Assistant SemiBold" w:hAnsi="Assistant SemiBold" w:cs="Assistant SemiBold"/>
+          <w:sz w:val="24"/>
+          <w:szCs w:val="24"/>
+          <w:rtl/>
+        </w:rPr>
+        <w:t>לתוקף ישנן מספר דרכים אופציונליות להשיג</w:t>
+      </w:r>
+      <w:r>
+        <w:rPr>
+          <w:rFonts w:ascii="Assistant SemiBold" w:hAnsi="Assistant SemiBold" w:cs="Assistant SemiBold" w:hint="cs"/>
+          <w:sz w:val="24"/>
+          <w:szCs w:val="24"/>
+          <w:rtl/>
+        </w:rPr>
+        <w:t xml:space="preserve"> </w:t>
+      </w:r>
+      <w:r>
+        <w:rPr>
+          <w:rFonts w:ascii="Assistant SemiBold" w:hAnsi="Assistant SemiBold" w:cs="Assistant SemiBold"/>
+          <w:sz w:val="24"/>
+          <w:szCs w:val="24"/>
+        </w:rPr>
+        <w:t>ground truth</w:t>
+      </w:r>
+      <w:r>
+        <w:rPr>
+          <w:rFonts w:ascii="Assistant SemiBold" w:hAnsi="Assistant SemiBold" w:cs="Assistant SemiBold" w:hint="cs"/>
+          <w:sz w:val="24"/>
+          <w:szCs w:val="24"/>
+          <w:rtl/>
+        </w:rPr>
+        <w:t xml:space="preserve"> </w:t>
+      </w:r>
+      <w:r>
+        <w:rPr>
+          <w:rFonts w:ascii="Assistant SemiBold" w:hAnsi="Assistant SemiBold" w:cs="Assistant SemiBold"/>
+          <w:sz w:val="24"/>
+          <w:szCs w:val="24"/>
+          <w:rtl/>
+        </w:rPr>
+        <w:t>על תעבורת הערוץ</w:t>
+      </w:r>
+      <w:r>
+        <w:rPr>
+          <w:rFonts w:ascii="Assistant SemiBold" w:hAnsi="Assistant SemiBold" w:cs="Assistant SemiBold"/>
+          <w:sz w:val="24"/>
+          <w:szCs w:val="24"/>
+          <w:rtl/>
+        </w:rPr>
+        <w:t xml:space="preserve"> </w:t>
+      </w:r>
+      <w:r>
+        <w:rPr>
+          <w:rFonts w:ascii="Assistant SemiBold" w:hAnsi="Assistant SemiBold" w:cs="Assistant SemiBold" w:hint="cs"/>
+          <w:sz w:val="24"/>
+          <w:szCs w:val="24"/>
+          <w:rtl/>
+        </w:rPr>
+        <w:t>כלומר להבין</w:t>
       </w:r>
       <w:r>
         <w:rPr>
@@ -716,6 +751,33 @@
       </w:r>
       <w:r>
         <w:rPr>
+          <w:rFonts w:ascii="Assistant SemiBold" w:hAnsi="Assistant SemiBold" w:cs="Assistant SemiBold"/>
+          <w:sz w:val="24"/>
+          <w:szCs w:val="24"/>
+          <w:rtl/>
+        </w:rPr>
+        <w:t xml:space="preserve"> דפוסי זרימת התעבורה של </w:t>
+      </w:r>
+      <w:r>
+        <w:rPr>
+          <w:rFonts w:ascii="Assistant SemiBold" w:hAnsi="Assistant SemiBold" w:cs="Assistant SemiBold" w:hint="cs"/>
+          <w:sz w:val="24"/>
+          <w:szCs w:val="24"/>
+          <w:rtl/>
+        </w:rPr>
+        <w:t>תוכנת</w:t>
+      </w:r>
+      <w:r>
+        <w:rPr>
+          <w:rFonts w:ascii="Assistant SemiBold" w:hAnsi="Assistant SemiBold" w:cs="Assistant SemiBold"/>
+          <w:sz w:val="24"/>
+          <w:szCs w:val="24"/>
+          <w:rtl/>
+        </w:rPr>
+        <w:t xml:space="preserve"> מסרים מסוימת</w:t>
+      </w:r>
+      <w:r>
+        <w:rPr>
           <w:rFonts w:ascii="Assistant SemiBold" w:hAnsi="Assistant SemiBold" w:cs="Assistant SemiBold" w:hint="cs"/>
           <w:sz w:val="24"/>
           <w:szCs w:val="24"/>
@@ -730,215 +792,16 @@
           <w:szCs w:val="24"/>
           <w:rtl/>
         </w:rPr>
-        <w:t>ה</w:t>
-      </w:r>
-      <w:r>
-        <w:rPr>
-          <w:rFonts w:ascii="Assistant SemiBold" w:hAnsi="Assistant SemiBold" w:cs="Assistant SemiBold"/>
-          <w:sz w:val="24"/>
-          <w:szCs w:val="24"/>
-          <w:rtl/>
-        </w:rPr>
-        <w:t>דפוסי</w:t>
-      </w:r>
-      <w:r>
-        <w:rPr>
-          <w:rFonts w:ascii="Assistant SemiBold" w:hAnsi="Assistant SemiBold" w:cs="Assistant SemiBold" w:hint="cs"/>
-          <w:sz w:val="24"/>
-          <w:szCs w:val="24"/>
-          <w:rtl/>
-        </w:rPr>
-        <w:t xml:space="preserve">ם, </w:t>
-      </w:r>
-      <w:r>
-        <w:rPr>
-          <w:rFonts w:ascii="Assistant SemiBold" w:hAnsi="Assistant SemiBold" w:cs="Assistant SemiBold" w:hint="cs"/>
-          <w:sz w:val="24"/>
-          <w:szCs w:val="24"/>
-          <w:rtl/>
-        </w:rPr>
-        <w:t>ו</w:t>
-      </w:r>
-      <w:r>
-        <w:rPr>
-          <w:rFonts w:ascii="Assistant SemiBold" w:hAnsi="Assistant SemiBold" w:cs="Assistant SemiBold" w:hint="cs"/>
-          <w:sz w:val="24"/>
-          <w:szCs w:val="24"/>
-          <w:rtl/>
-        </w:rPr>
-        <w:t>על ידיהם</w:t>
-      </w:r>
-      <w:r>
-        <w:rPr>
-          <w:rFonts w:ascii="Assistant SemiBold" w:hAnsi="Assistant SemiBold" w:cs="Assistant SemiBold"/>
-          <w:sz w:val="24"/>
-          <w:szCs w:val="24"/>
-          <w:rtl/>
-        </w:rPr>
-        <w:t xml:space="preserve"> לספק שפע של מידע</w:t>
-      </w:r>
-      <w:r>
-        <w:rPr>
-          <w:rFonts w:ascii="Assistant SemiBold" w:hAnsi="Assistant SemiBold" w:cs="Assistant SemiBold" w:hint="cs"/>
-          <w:sz w:val="24"/>
-          <w:szCs w:val="24"/>
-          <w:rtl/>
-        </w:rPr>
-        <w:t xml:space="preserve"> </w:t>
-      </w:r>
-      <w:r>
-        <w:rPr>
-          <w:rFonts w:ascii="Assistant SemiBold" w:hAnsi="Assistant SemiBold" w:cs="Assistant SemiBold"/>
-          <w:sz w:val="24"/>
-          <w:szCs w:val="24"/>
-          <w:rtl/>
-        </w:rPr>
-        <w:t xml:space="preserve">רב ערך על משתמשים ופעילויותיהם. החוקרים </w:t>
-      </w:r>
-      <w:r>
-        <w:rPr>
-          <w:rFonts w:ascii="Assistant SemiBold" w:hAnsi="Assistant SemiBold" w:cs="Assistant SemiBold" w:hint="cs"/>
-          <w:sz w:val="24"/>
-          <w:szCs w:val="24"/>
-          <w:rtl/>
-        </w:rPr>
-        <w:t>מגדירים</w:t>
-      </w:r>
-      <w:r>
-        <w:rPr>
-          <w:rFonts w:ascii="Assistant SemiBold" w:hAnsi="Assistant SemiBold" w:cs="Assistant SemiBold"/>
-          <w:sz w:val="24"/>
-          <w:szCs w:val="24"/>
-          <w:rtl/>
-        </w:rPr>
-        <w:t xml:space="preserve"> זאת </w:t>
-      </w:r>
-      <w:r>
-        <w:rPr>
-          <w:rFonts w:ascii="Assistant SemiBold" w:hAnsi="Assistant SemiBold" w:cs="Assistant SemiBold"/>
-          <w:sz w:val="24"/>
-          <w:szCs w:val="24"/>
-          <w:rtl/>
-        </w:rPr>
-        <w:t>כ</w:t>
-      </w:r>
-      <w:r>
-        <w:rPr>
-          <w:rFonts w:ascii="Assistant SemiBold" w:hAnsi="Assistant SemiBold" w:cs="Assistant SemiBold"/>
-          <w:sz w:val="24"/>
-          <w:szCs w:val="24"/>
-        </w:rPr>
-        <w:t>’Traffic Analysis Attack’</w:t>
-      </w:r>
-      <w:r>
-        <w:rPr>
-          <w:rFonts w:ascii="Assistant SemiBold" w:hAnsi="Assistant SemiBold" w:cs="Assistant SemiBold"/>
-          <w:sz w:val="24"/>
-          <w:szCs w:val="24"/>
-          <w:rtl/>
-        </w:rPr>
-        <w:t>.</w:t>
-      </w:r>
-    </w:p>
-    <w:p>
-      <w:pPr>
-        <w:bidi/>
-        <w:spacing w:line="360" w:lineRule="auto"/>
-        <w:rPr>
-          <w:rFonts w:ascii="Assistant SemiBold" w:hAnsi="Assistant SemiBold" w:cs="Assistant SemiBold"/>
-          <w:sz w:val="24"/>
-          <w:szCs w:val="24"/>
-          <w:rtl/>
-        </w:rPr>
-      </w:pPr>
-      <w:r>
-        <w:rPr>
-          <w:rFonts w:ascii="Assistant SemiBold" w:hAnsi="Assistant SemiBold" w:cs="Assistant SemiBold"/>
-          <w:sz w:val="24"/>
-          <w:szCs w:val="24"/>
-          <w:rtl/>
-        </w:rPr>
-        <w:t>לתוקף ישנן מספר דרכים אופציונליות להשיג</w:t>
-      </w:r>
-      <w:r>
-        <w:rPr>
-          <w:rFonts w:ascii="Assistant SemiBold" w:hAnsi="Assistant SemiBold" w:cs="Assistant SemiBold" w:hint="cs"/>
-          <w:sz w:val="24"/>
-          <w:szCs w:val="24"/>
-          <w:rtl/>
-        </w:rPr>
-        <w:t xml:space="preserve"> </w:t>
-      </w:r>
-      <w:r>
-        <w:rPr>
-          <w:rFonts w:ascii="Assistant SemiBold" w:hAnsi="Assistant SemiBold" w:cs="Assistant SemiBold"/>
-          <w:sz w:val="24"/>
-          <w:szCs w:val="24"/>
-        </w:rPr>
-        <w:t>ground truth</w:t>
-      </w:r>
-      <w:r>
-        <w:rPr>
-          <w:rFonts w:ascii="Assistant SemiBold" w:hAnsi="Assistant SemiBold" w:cs="Assistant SemiBold" w:hint="cs"/>
-          <w:sz w:val="24"/>
-          <w:szCs w:val="24"/>
-          <w:rtl/>
-        </w:rPr>
-        <w:t xml:space="preserve"> </w:t>
-      </w:r>
-      <w:r>
-        <w:rPr>
-          <w:rFonts w:ascii="Assistant SemiBold" w:hAnsi="Assistant SemiBold" w:cs="Assistant SemiBold"/>
-          <w:sz w:val="24"/>
-          <w:szCs w:val="24"/>
-          <w:rtl/>
-        </w:rPr>
-        <w:t>על תעבורת הערוץ</w:t>
-      </w:r>
-      <w:r>
-        <w:rPr>
-          <w:rFonts w:ascii="Assistant SemiBold" w:hAnsi="Assistant SemiBold" w:cs="Assistant SemiBold"/>
-          <w:sz w:val="24"/>
-          <w:szCs w:val="24"/>
-          <w:rtl/>
-        </w:rPr>
-        <w:t xml:space="preserve"> </w:t>
-      </w:r>
-      <w:r>
-        <w:rPr>
-          <w:rFonts w:ascii="Assistant SemiBold" w:hAnsi="Assistant SemiBold" w:cs="Assistant SemiBold" w:hint="cs"/>
-          <w:sz w:val="24"/>
-          <w:szCs w:val="24"/>
-          <w:rtl/>
-        </w:rPr>
-        <w:t>כלומר להבין</w:t>
-      </w:r>
-      <w:r>
-        <w:rPr>
-          <w:rFonts w:ascii="Assistant SemiBold" w:hAnsi="Assistant SemiBold" w:cs="Assistant SemiBold" w:hint="cs"/>
-          <w:sz w:val="24"/>
-          <w:szCs w:val="24"/>
-          <w:rtl/>
-        </w:rPr>
-        <w:t xml:space="preserve"> את</w:t>
-      </w:r>
-      <w:r>
-        <w:rPr>
-          <w:rFonts w:ascii="Assistant SemiBold" w:hAnsi="Assistant SemiBold" w:cs="Assistant SemiBold"/>
-          <w:sz w:val="24"/>
-          <w:szCs w:val="24"/>
-          <w:rtl/>
-        </w:rPr>
-        <w:t xml:space="preserve"> דפוסי זרימת התעבורה של קבוצת התכתבויות/ הפצת מסרים מסוימת</w:t>
-      </w:r>
-      <w:r>
-        <w:rPr>
-          <w:rFonts w:ascii="Assistant SemiBold" w:hAnsi="Assistant SemiBold" w:cs="Assistant SemiBold" w:hint="cs"/>
-          <w:sz w:val="24"/>
-          <w:szCs w:val="24"/>
-          <w:rtl/>
-        </w:rPr>
-        <w:t xml:space="preserve"> בהתאם לסוג קבוצת היעד</w:t>
+        <w:t xml:space="preserve">לפי האפשרויות של </w:t>
+      </w:r>
+      <w:r>
+        <w:rPr>
+          <w:rFonts w:ascii="Assistant SemiBold" w:hAnsi="Assistant SemiBold" w:cs="Assistant SemiBold" w:hint="cs"/>
+          <w:sz w:val="24"/>
+          <w:szCs w:val="24"/>
+          <w:rtl/>
+        </w:rPr>
+        <w:t>סוג קבוצת היעד</w:t>
       </w:r>
       <w:r>
         <w:rPr>
@@ -1061,7 +924,25 @@
           <w:szCs w:val="24"/>
           <w:rtl/>
         </w:rPr>
-        <w:t xml:space="preserve"> שלהן (כגון זמן וגודל ההודעות). סוג זה של נתונים יכול לתת ליריב תובנות לגבי מתי הקבוצה הכי פעילה, כמה חברים משתתפים ואולי אפילו באילו סוגי נושאים דנים (בהתבסס על גודל ותדירות ההודעות)</w:t>
+        <w:t xml:space="preserve"> שלהן (כגון זמן וגודל ההודעות)</w:t>
+      </w:r>
+      <w:r>
+        <w:rPr>
+          <w:rFonts w:ascii="Assistant SemiBold" w:hAnsi="Assistant SemiBold" w:cs="Assistant SemiBold" w:hint="cs"/>
+          <w:sz w:val="24"/>
+          <w:szCs w:val="24"/>
+          <w:rtl/>
+        </w:rPr>
+        <w:t xml:space="preserve">, ולהשתמש במידע זה. </w:t>
+      </w:r>
+      <w:r>
+        <w:rPr>
+          <w:rFonts w:ascii="Assistant SemiBold" w:hAnsi="Assistant SemiBold" w:cs="Assistant SemiBold"/>
+          <w:sz w:val="24"/>
+          <w:szCs w:val="24"/>
+          <w:rtl/>
+        </w:rPr>
+        <w:t>סוג זה של נתונים יכול לתת ליריב תובנות לגבי מתי הקבוצה הכי פעילה, כמה חברים משתתפים ואולי אפילו באילו סוגי נושאים דנים (בהתבסס על גודל ותדירות ההודעות)</w:t>
       </w:r>
       <w:r>
         <w:rPr>
@@ -1155,7 +1036,6 @@
           <w:szCs w:val="24"/>
           <w:rtl/>
         </w:rPr>
-        <w:lastRenderedPageBreak/>
         <w:t xml:space="preserve">אם קבוצת היעד הינה </w:t>
       </w:r>
       <w:r>
@@ -1284,6 +1164,7 @@
           <w:szCs w:val="24"/>
           <w:rtl/>
         </w:rPr>
+        <w:lastRenderedPageBreak/>
         <w:t>ביכולתו של</w:t>
       </w:r>
       <w:r>
@@ -2244,37 +2125,6 @@
           <w:rFonts w:ascii="Assistant SemiBold" w:hAnsi="Assistant SemiBold" w:cs="Assistant SemiBold"/>
           <w:sz w:val="24"/>
           <w:szCs w:val="24"/>
-          <w:u w:val="single"/>
-          <w:rtl/>
-        </w:rPr>
-      </w:pPr>
-      <w:r>
-        <w:rPr>
-          <w:rFonts w:ascii="Assistant SemiBold" w:hAnsi="Assistant SemiBold" w:cs="Assistant SemiBold" w:hint="cs"/>
-          <w:sz w:val="24"/>
-          <w:szCs w:val="24"/>
-          <w:rtl/>
-        </w:rPr>
-        <w:t xml:space="preserve">נשים לב כי </w:t>
-      </w:r>
-      <w:r>
-        <w:rPr>
-          <w:rFonts w:ascii="Assistant SemiBold" w:hAnsi="Assistant SemiBold" w:cs="Assistant SemiBold" w:hint="cs"/>
-          <w:sz w:val="24"/>
-          <w:szCs w:val="24"/>
-          <w:rtl/>
-        </w:rPr>
-        <w:t>מעל 77% מהתעבורה היא על ידי הודעות טקסט או תמונות, כלומר ניתן לחשוד שמדובר בקבוצה פעילה הן מבחינת השיח רב המשתתפים והן מבחינת שיתוף תמונות ועדכונים, פרטיים או עדכונים של תמונות בזמן אמת כמו חדשות וכד'.</w:t>
-      </w:r>
-    </w:p>
-    <w:p>
-      <w:pPr>
-        <w:bidi/>
-        <w:spacing w:line="360" w:lineRule="auto"/>
-        <w:rPr>
-          <w:rFonts w:ascii="Assistant SemiBold" w:hAnsi="Assistant SemiBold" w:cs="Assistant SemiBold"/>
-          <w:sz w:val="24"/>
-          <w:szCs w:val="24"/>
           <w:rtl/>
         </w:rPr>
       </w:pPr>
@@ -2621,17 +2471,7 @@
           <w:szCs w:val="24"/>
           <w:rtl/>
         </w:rPr>
-        <w:t xml:space="preserve"> </w:t>
-      </w:r>
-      <w:r>
-        <w:rPr>
-          <w:rFonts w:ascii="Assistant SemiBold" w:hAnsi="Assistant SemiBold" w:cs="Assistant SemiBold"/>
-          <w:sz w:val="24"/>
-          <w:szCs w:val="24"/>
-          <w:rtl/>
-        </w:rPr>
-        <w:lastRenderedPageBreak/>
-        <w:t xml:space="preserve">משתמשים נוספים, באמצעות פונקציית </w:t>
+        <w:t xml:space="preserve"> משתמשים נוספים, באמצעות פונקציית </w:t>
       </w:r>
       <w:r>
         <w:rPr>
@@ -2763,6 +2603,7 @@
           <w:rFonts w:ascii="Assistant SemiBold" w:hAnsi="Assistant SemiBold" w:cs="Assistant SemiBold"/>
           <w:sz w:val="24"/>
           <w:szCs w:val="24"/>
+          <w:rtl/>
         </w:rPr>
       </w:pPr>
       <w:r>
@@ -2915,7 +2756,101 @@
           <w:szCs w:val="24"/>
           <w:rtl/>
         </w:rPr>
-        <w:t xml:space="preserve">. אלגוריתם </w:t>
+        <w:t>.</w:t>
+      </w:r>
+      <w:r>
+        <w:rPr>
+          <w:rFonts w:ascii="Assistant SemiBold" w:hAnsi="Assistant SemiBold" w:cs="Assistant SemiBold" w:hint="cs"/>
+          <w:sz w:val="24"/>
+          <w:szCs w:val="24"/>
+          <w:rtl/>
+        </w:rPr>
+        <w:t xml:space="preserve"> </w:t>
+      </w:r>
+      <w:r>
+        <w:rPr>
+          <w:rFonts w:ascii="Assistant SemiBold" w:hAnsi="Assistant SemiBold" w:cs="Assistant SemiBold" w:hint="cs"/>
+          <w:sz w:val="24"/>
+          <w:szCs w:val="24"/>
+          <w:rtl/>
+        </w:rPr>
+        <w:t>'צור</w:t>
+      </w:r>
+      <w:r>
+        <w:rPr>
+          <w:rFonts w:ascii="Assistant SemiBold" w:hAnsi="Assistant SemiBold" w:cs="Assistant SemiBold" w:hint="cs"/>
+          <w:sz w:val="24"/>
+          <w:szCs w:val="24"/>
+          <w:rtl/>
+        </w:rPr>
+        <w:t>ה של</w:t>
+      </w:r>
+      <w:r>
+        <w:rPr>
+          <w:rFonts w:ascii="Assistant SemiBold" w:hAnsi="Assistant SemiBold" w:cs="Assistant SemiBold" w:hint="cs"/>
+          <w:sz w:val="24"/>
+          <w:szCs w:val="24"/>
+          <w:rtl/>
+        </w:rPr>
+        <w:t xml:space="preserve"> תעבורה', לפי החוקרים, הכוונה </w:t>
+      </w:r>
+      <w:proofErr w:type="spellStart"/>
+      <w:r>
+        <w:rPr>
+          <w:rFonts w:ascii="Assistant SemiBold" w:hAnsi="Assistant SemiBold" w:cs="Assistant SemiBold" w:hint="cs"/>
+          <w:sz w:val="24"/>
+          <w:szCs w:val="24"/>
+          <w:rtl/>
+        </w:rPr>
+        <w:t>לוקטור</w:t>
+      </w:r>
+      <w:proofErr w:type="spellEnd"/>
+      <w:r>
+        <w:rPr>
+          <w:rFonts w:ascii="Assistant SemiBold" w:hAnsi="Assistant SemiBold" w:cs="Assistant SemiBold" w:hint="cs"/>
+          <w:sz w:val="24"/>
+          <w:szCs w:val="24"/>
+          <w:rtl/>
+        </w:rPr>
+        <w:t xml:space="preserve"> של אורך </w:t>
+      </w:r>
+      <w:proofErr w:type="spellStart"/>
+      <w:r>
+        <w:rPr>
+          <w:rFonts w:ascii="Assistant SemiBold" w:hAnsi="Assistant SemiBold" w:cs="Assistant SemiBold" w:hint="cs"/>
+          <w:sz w:val="24"/>
+          <w:szCs w:val="24"/>
+          <w:rtl/>
+        </w:rPr>
+        <w:t>הפקטות</w:t>
+      </w:r>
+      <w:proofErr w:type="spellEnd"/>
+      <w:r>
+        <w:rPr>
+          <w:rFonts w:ascii="Assistant SemiBold" w:hAnsi="Assistant SemiBold" w:cs="Assistant SemiBold" w:hint="cs"/>
+          <w:sz w:val="24"/>
+          <w:szCs w:val="24"/>
+          <w:rtl/>
+        </w:rPr>
+        <w:t xml:space="preserve"> כתלות בזמן</w:t>
+      </w:r>
+      <w:r>
+        <w:rPr>
+          <w:rFonts w:ascii="Assistant SemiBold" w:hAnsi="Assistant SemiBold" w:cs="Assistant SemiBold" w:hint="cs"/>
+          <w:sz w:val="24"/>
+          <w:szCs w:val="24"/>
+          <w:rtl/>
+        </w:rPr>
+        <w:t>.</w:t>
+      </w:r>
+      <w:r>
+        <w:rPr>
+          <w:rFonts w:ascii="Assistant SemiBold" w:hAnsi="Assistant SemiBold" w:cs="Assistant SemiBold" w:hint="cs"/>
+          <w:sz w:val="24"/>
+          <w:szCs w:val="24"/>
+          <w:rtl/>
+        </w:rPr>
+        <w:t xml:space="preserve"> אלגוריתם </w:t>
       </w:r>
       <w:r>
         <w:rPr>
@@ -3031,96 +2966,25 @@
           <w:szCs w:val="24"/>
           <w:rtl/>
         </w:rPr>
-        <w:t>).</w:t>
-      </w:r>
-    </w:p>
-    <w:p>
-      <w:pPr>
-        <w:pStyle w:val="a3"/>
-        <w:bidi/>
-        <w:spacing w:line="360" w:lineRule="auto"/>
-        <w:rPr>
-          <w:rFonts w:ascii="Assistant SemiBold" w:hAnsi="Assistant SemiBold" w:cs="Assistant SemiBold"/>
-          <w:sz w:val="24"/>
-          <w:szCs w:val="24"/>
-          <w:rtl/>
-        </w:rPr>
-      </w:pPr>
-      <w:r>
-        <w:rPr>
-          <w:rFonts w:ascii="Assistant SemiBold" w:hAnsi="Assistant SemiBold" w:cs="Assistant SemiBold" w:hint="cs"/>
-          <w:sz w:val="24"/>
-          <w:szCs w:val="24"/>
-          <w:rtl/>
-        </w:rPr>
-        <w:t xml:space="preserve">'צורות תעבורה', </w:t>
-      </w:r>
-      <w:r>
-        <w:rPr>
-          <w:rFonts w:ascii="Assistant SemiBold" w:hAnsi="Assistant SemiBold" w:cs="Assistant SemiBold" w:hint="cs"/>
-          <w:sz w:val="24"/>
-          <w:szCs w:val="24"/>
-          <w:rtl/>
-        </w:rPr>
-        <w:t>לפי</w:t>
-      </w:r>
-      <w:r>
-        <w:rPr>
-          <w:rFonts w:ascii="Assistant SemiBold" w:hAnsi="Assistant SemiBold" w:cs="Assistant SemiBold" w:hint="cs"/>
-          <w:sz w:val="24"/>
-          <w:szCs w:val="24"/>
-          <w:rtl/>
-        </w:rPr>
-        <w:t xml:space="preserve"> החוקרים, הכוונה </w:t>
-      </w:r>
-      <w:proofErr w:type="spellStart"/>
-      <w:r>
-        <w:rPr>
-          <w:rFonts w:ascii="Assistant SemiBold" w:hAnsi="Assistant SemiBold" w:cs="Assistant SemiBold" w:hint="cs"/>
-          <w:sz w:val="24"/>
-          <w:szCs w:val="24"/>
-          <w:rtl/>
-        </w:rPr>
-        <w:t>לוקטור</w:t>
-      </w:r>
-      <w:proofErr w:type="spellEnd"/>
-      <w:r>
-        <w:rPr>
-          <w:rFonts w:ascii="Assistant SemiBold" w:hAnsi="Assistant SemiBold" w:cs="Assistant SemiBold" w:hint="cs"/>
-          <w:sz w:val="24"/>
-          <w:szCs w:val="24"/>
-          <w:rtl/>
-        </w:rPr>
-        <w:t xml:space="preserve"> של אורך </w:t>
-      </w:r>
-      <w:proofErr w:type="spellStart"/>
-      <w:r>
-        <w:rPr>
-          <w:rFonts w:ascii="Assistant SemiBold" w:hAnsi="Assistant SemiBold" w:cs="Assistant SemiBold" w:hint="cs"/>
-          <w:sz w:val="24"/>
-          <w:szCs w:val="24"/>
-          <w:rtl/>
-        </w:rPr>
-        <w:t>הפקטות</w:t>
-      </w:r>
-      <w:proofErr w:type="spellEnd"/>
-      <w:r>
-        <w:rPr>
-          <w:rFonts w:ascii="Assistant SemiBold" w:hAnsi="Assistant SemiBold" w:cs="Assistant SemiBold" w:hint="cs"/>
-          <w:sz w:val="24"/>
-          <w:szCs w:val="24"/>
-          <w:rtl/>
-        </w:rPr>
-        <w:t xml:space="preserve"> כתלות בזמן</w:t>
-      </w:r>
-      <w:r>
-        <w:rPr>
-          <w:rFonts w:ascii="Assistant SemiBold" w:hAnsi="Assistant SemiBold" w:cs="Assistant SemiBold" w:hint="cs"/>
-          <w:sz w:val="24"/>
-          <w:szCs w:val="24"/>
-          <w:rtl/>
-        </w:rPr>
-        <w:t>, ומכיל 4 שלבים:</w:t>
+        <w:t>)</w:t>
+      </w:r>
+      <w:r>
+        <w:rPr>
+          <w:rFonts w:ascii="Assistant SemiBold" w:hAnsi="Assistant SemiBold" w:cs="Assistant SemiBold" w:hint="cs"/>
+          <w:sz w:val="24"/>
+          <w:szCs w:val="24"/>
+          <w:rtl/>
+        </w:rPr>
+        <w:t xml:space="preserve">, והוא </w:t>
+      </w:r>
+      <w:r>
+        <w:rPr>
+          <w:rFonts w:ascii="Assistant SemiBold" w:hAnsi="Assistant SemiBold" w:cs="Assistant SemiBold" w:hint="cs"/>
+          <w:sz w:val="24"/>
+          <w:szCs w:val="24"/>
+          <w:rtl/>
+        </w:rPr>
+        <w:t>ומכיל 4 שלבים:</w:t>
       </w:r>
     </w:p>
     <w:p>
@@ -3145,6 +3009,7 @@
           <w:szCs w:val="24"/>
           <w:rtl/>
         </w:rPr>
+        <w:lastRenderedPageBreak/>
         <w:t>חילוץ אירוע</w:t>
       </w:r>
       <w:r>
@@ -3197,34 +3062,52 @@
           <w:szCs w:val="24"/>
           <w:rtl/>
         </w:rPr>
-        <w:t>נרמול צורות תעבורה</w:t>
-      </w:r>
-      <w:r>
-        <w:rPr>
-          <w:rFonts w:ascii="Assistant SemiBold" w:hAnsi="Assistant SemiBold" w:cs="Assistant SemiBold" w:hint="cs"/>
-          <w:sz w:val="24"/>
-          <w:szCs w:val="24"/>
-          <w:rtl/>
-        </w:rPr>
-        <w:t xml:space="preserve"> - </w:t>
-      </w:r>
-      <w:r>
-        <w:rPr>
-          <w:rFonts w:ascii="Assistant SemiBold" w:hAnsi="Assistant SemiBold" w:cs="Assistant SemiBold"/>
-          <w:sz w:val="24"/>
-          <w:szCs w:val="24"/>
-          <w:rtl/>
-        </w:rPr>
-        <w:t>מסירה את ההשפעה של רוחב הפס של המשתמש</w:t>
-      </w:r>
-      <w:r>
-        <w:rPr>
-          <w:rFonts w:ascii="Assistant SemiBold" w:hAnsi="Assistant SemiBold" w:cs="Assistant SemiBold" w:hint="cs"/>
-          <w:sz w:val="24"/>
-          <w:szCs w:val="24"/>
-          <w:rtl/>
-        </w:rPr>
-        <w:t xml:space="preserve">, הנרמול מתבצע על ידי החלפת </w:t>
+        <w:t xml:space="preserve">נרמול צורות </w:t>
+      </w:r>
+      <w:r>
+        <w:rPr>
+          <w:rFonts w:ascii="Assistant SemiBold" w:hAnsi="Assistant SemiBold" w:cs="Assistant SemiBold" w:hint="cs"/>
+          <w:sz w:val="24"/>
+          <w:szCs w:val="24"/>
+          <w:rtl/>
+        </w:rPr>
+        <w:t>ה</w:t>
+      </w:r>
+      <w:r>
+        <w:rPr>
+          <w:rFonts w:ascii="Assistant SemiBold" w:hAnsi="Assistant SemiBold" w:cs="Assistant SemiBold" w:hint="cs"/>
+          <w:sz w:val="24"/>
+          <w:szCs w:val="24"/>
+          <w:rtl/>
+        </w:rPr>
+        <w:t>תעבורה</w:t>
+      </w:r>
+      <w:r>
+        <w:rPr>
+          <w:rFonts w:ascii="Assistant SemiBold" w:hAnsi="Assistant SemiBold" w:cs="Assistant SemiBold" w:hint="cs"/>
+          <w:sz w:val="24"/>
+          <w:szCs w:val="24"/>
+          <w:rtl/>
+        </w:rPr>
+        <w:t xml:space="preserve"> </w:t>
+      </w:r>
+      <w:r>
+        <w:rPr>
+          <w:rFonts w:ascii="Assistant SemiBold" w:hAnsi="Assistant SemiBold" w:cs="Assistant SemiBold" w:hint="cs"/>
+          <w:sz w:val="24"/>
+          <w:szCs w:val="24"/>
+          <w:rtl/>
+        </w:rPr>
+        <w:t xml:space="preserve"> </w:t>
+      </w:r>
+      <w:r>
+        <w:rPr>
+          <w:rFonts w:ascii="Assistant SemiBold" w:hAnsi="Assistant SemiBold" w:cs="Assistant SemiBold" w:hint="cs"/>
+          <w:sz w:val="24"/>
+          <w:szCs w:val="24"/>
+          <w:rtl/>
+        </w:rPr>
+        <w:t xml:space="preserve">על ידי החלפת </w:t>
       </w:r>
       <w:r>
         <w:rPr>
@@ -3280,6 +3163,33 @@
           <w:szCs w:val="24"/>
           <w:rtl/>
         </w:rPr>
+        <w:t>. הנרמול</w:t>
+      </w:r>
+      <w:r>
+        <w:rPr>
+          <w:rFonts w:ascii="Assistant SemiBold" w:hAnsi="Assistant SemiBold" w:cs="Assistant SemiBold" w:hint="cs"/>
+          <w:sz w:val="24"/>
+          <w:szCs w:val="24"/>
+          <w:rtl/>
+        </w:rPr>
+        <w:t xml:space="preserve"> </w:t>
+      </w:r>
+      <w:r>
+        <w:rPr>
+          <w:rFonts w:ascii="Assistant SemiBold" w:hAnsi="Assistant SemiBold" w:cs="Assistant SemiBold"/>
+          <w:sz w:val="24"/>
+          <w:szCs w:val="24"/>
+          <w:rtl/>
+        </w:rPr>
+        <w:t>מסיר את ההשפעה של רוחב הפס של המשתמש</w:t>
+      </w:r>
+      <w:r>
+        <w:rPr>
+          <w:rFonts w:ascii="Assistant SemiBold" w:hAnsi="Assistant SemiBold" w:cs="Assistant SemiBold" w:hint="cs"/>
+          <w:sz w:val="24"/>
+          <w:szCs w:val="24"/>
+          <w:rtl/>
+        </w:rPr>
         <w:t>.</w:t>
       </w:r>
       <w:r>
@@ -3440,27 +3350,25 @@
           <w:szCs w:val="24"/>
           <w:rtl/>
         </w:rPr>
-        <w:t xml:space="preserve"> של הקבוצה </w:t>
-      </w:r>
-      <w:proofErr w:type="spellStart"/>
-      <w:r>
-        <w:rPr>
-          <w:rFonts w:ascii="Assistant SemiBold" w:hAnsi="Assistant SemiBold" w:cs="Assistant SemiBold" w:hint="cs"/>
-          <w:sz w:val="24"/>
-          <w:szCs w:val="24"/>
-          <w:rtl/>
-        </w:rPr>
-        <w:t>הנבקדת</w:t>
-      </w:r>
-      <w:proofErr w:type="spellEnd"/>
-      <w:r>
-        <w:rPr>
-          <w:rFonts w:ascii="Assistant SemiBold" w:hAnsi="Assistant SemiBold" w:cs="Assistant SemiBold" w:hint="cs"/>
-          <w:sz w:val="24"/>
-          <w:szCs w:val="24"/>
-          <w:rtl/>
-        </w:rPr>
-        <w:t xml:space="preserve">. </w:t>
+        <w:t xml:space="preserve"> של הקבוצה הנב</w:t>
+      </w:r>
+      <w:r>
+        <w:rPr>
+          <w:rFonts w:ascii="Assistant SemiBold" w:hAnsi="Assistant SemiBold" w:cs="Assistant SemiBold" w:hint="cs"/>
+          <w:sz w:val="24"/>
+          <w:szCs w:val="24"/>
+          <w:rtl/>
+        </w:rPr>
+        <w:t>ד</w:t>
+      </w:r>
+      <w:r>
+        <w:rPr>
+          <w:rFonts w:ascii="Assistant SemiBold" w:hAnsi="Assistant SemiBold" w:cs="Assistant SemiBold" w:hint="cs"/>
+          <w:sz w:val="24"/>
+          <w:szCs w:val="24"/>
+          <w:rtl/>
+        </w:rPr>
+        <w:t xml:space="preserve">קת. </w:t>
       </w:r>
       <w:r>
         <w:rPr>
@@ -3567,6 +3475,15 @@
           <w:szCs w:val="24"/>
         </w:rPr>
       </w:pPr>
+      <w:r>
+        <w:rPr>
+          <w:rFonts w:ascii="Assistant SemiBold" w:hAnsi="Assistant SemiBold" w:cs="Assistant SemiBold" w:hint="cs"/>
+          <w:sz w:val="24"/>
+          <w:szCs w:val="24"/>
+          <w:rtl/>
+        </w:rPr>
+        <w:t xml:space="preserve">בדיקת </w:t>
+      </w:r>
       <w:r>
         <w:rPr>
           <w:rFonts w:ascii="Assistant SemiBold" w:hAnsi="Assistant SemiBold" w:cs="Assistant SemiBold" w:hint="cs"/>
@@ -3938,17 +3855,7 @@
           <w:szCs w:val="24"/>
           <w:rtl/>
         </w:rPr>
-        <w:t xml:space="preserve"> אחד שלא שייך לקבוצה (שעל כן הקורלציה בינו ובין התעבורה בקבוצה אינו גבוה, וגרף אחד של משתמש שאכן שייך </w:t>
-      </w:r>
-      <w:r>
-        <w:rPr>
-          <w:rFonts w:ascii="Assistant SemiBold" w:hAnsi="Assistant SemiBold" w:cs="Assistant SemiBold" w:hint="cs"/>
-          <w:sz w:val="24"/>
-          <w:szCs w:val="24"/>
-          <w:rtl/>
-        </w:rPr>
-        <w:lastRenderedPageBreak/>
-        <w:t xml:space="preserve">לקבוצה ובעל קורלציה גבוהה לתעבורה של הקבוצה </w:t>
+        <w:t xml:space="preserve"> אחד שלא שייך לקבוצה (שעל כן הקורלציה בינו ובין התעבורה בקבוצה אינו גבוה, וגרף אחד של משתמש שאכן שייך לקבוצה ובעל קורלציה גבוהה לתעבורה של הקבוצה </w:t>
       </w:r>
       <w:r>
         <w:rPr>
@@ -4213,7 +4120,17 @@
           <w:szCs w:val="24"/>
           <w:rtl/>
         </w:rPr>
-        <w:t xml:space="preserve"> וסיגנל. הם מראים שהפעלת האלגוריתמים שלהם נותנים תוצאות זיהוי טובות. דבר זה מהווה איום משמעותי על המשתמשים, לאור הניסיונות ההולכים וגדלים של ממשלות מדכאות לפצח את הערוצים השנויים במחלוקת בפלטפורמות הללו</w:t>
+        <w:t xml:space="preserve"> וסיגנל. הם מראים שהפעלת האלגוריתמים שלהם נותנים תוצאות זיהוי טובות. דבר זה מהווה איום משמעותי על המשתמשים, לאור </w:t>
+      </w:r>
+      <w:r>
+        <w:rPr>
+          <w:rFonts w:ascii="Assistant SemiBold" w:hAnsi="Assistant SemiBold" w:cs="Assistant SemiBold"/>
+          <w:sz w:val="24"/>
+          <w:szCs w:val="24"/>
+          <w:rtl/>
+        </w:rPr>
+        <w:lastRenderedPageBreak/>
+        <w:t>הניסיונות ההולכים וגדלים של ממשלות מדכאות לפצח את הערוצים השנויים במחלוקת בפלטפורמות הללו</w:t>
       </w:r>
       <w:r>
         <w:rPr>
@@ -4357,15 +4274,16 @@
           <w:szCs w:val="24"/>
           <w:rtl/>
         </w:rPr>
-        <w:t xml:space="preserve"> ללא צורך בתמיכה כלשהי מספקי </w:t>
-      </w:r>
-      <w:r>
-        <w:rPr>
-          <w:rFonts w:ascii="Assistant SemiBold" w:hAnsi="Assistant SemiBold" w:cs="Assistant SemiBold"/>
-          <w:sz w:val="24"/>
-          <w:szCs w:val="24"/>
-        </w:rPr>
-        <w:t>IM</w:t>
+        <w:t xml:space="preserve"> ללא צורך בתמיכה כלשה</w:t>
+      </w:r>
+      <w:r>
+        <w:rPr>
+          <w:rFonts w:ascii="Assistant SemiBold" w:hAnsi="Assistant SemiBold" w:cs="Assistant SemiBold" w:hint="cs"/>
+          <w:sz w:val="24"/>
+          <w:szCs w:val="24"/>
+          <w:rtl/>
+        </w:rPr>
+        <w:t>י</w:t>
       </w:r>
       <w:r>
         <w:rPr>

--- a/hebrew-dryPart.docx
+++ b/hebrew-dryPart.docx
@@ -2119,6 +2119,295 @@
     </w:p>
     <w:p>
       <w:pPr>
+        <w:pStyle w:val="NormalWeb"/>
+        <w:bidi/>
+        <w:rPr>
+          <w:rFonts w:ascii="Assistant SemiBold" w:eastAsiaTheme="minorHAnsi" w:hAnsi="Assistant SemiBold" w:cs="Assistant SemiBold"/>
+          <w:noProof/>
+          <w:kern w:val="2"/>
+          <w:u w:val="single"/>
+          <w:rtl/>
+          <w:lang w:val="en-GB"/>
+          <w14:ligatures w14:val="standardContextual"/>
+        </w:rPr>
+      </w:pPr>
+      <w:r>
+        <w:rPr>
+          <w:rFonts w:ascii="Assistant SemiBold" w:eastAsiaTheme="minorHAnsi" w:hAnsi="Assistant SemiBold" w:cs="Assistant SemiBold"/>
+          <w:noProof/>
+          <w:kern w:val="2"/>
+          <w:u w:val="single"/>
+          <w:rtl/>
+          <w:lang w:val="en-GB"/>
+          <w14:ligatures w14:val="standardContextual"/>
+        </w:rPr>
+        <w:t>המסקנות מטבלה זו</w:t>
+      </w:r>
+      <w:r>
+        <w:rPr>
+          <w:rFonts w:ascii="Assistant SemiBold" w:eastAsiaTheme="minorHAnsi" w:hAnsi="Assistant SemiBold" w:cs="Assistant SemiBold" w:hint="cs"/>
+          <w:noProof/>
+          <w:kern w:val="2"/>
+          <w:u w:val="single"/>
+          <w:rtl/>
+          <w:lang w:val="en-GB"/>
+          <w14:ligatures w14:val="standardContextual"/>
+        </w:rPr>
+        <w:t>:</w:t>
+      </w:r>
+    </w:p>
+    <w:p>
+      <w:pPr>
+        <w:pStyle w:val="NormalWeb"/>
+        <w:numPr>
+          <w:ilvl w:val="0"/>
+          <w:numId w:val="10"/>
+        </w:numPr>
+        <w:bidi/>
+        <w:spacing w:line="360" w:lineRule="auto"/>
+        <w:rPr>
+          <w:rFonts w:ascii="Assistant SemiBold" w:eastAsiaTheme="minorHAnsi" w:hAnsi="Assistant SemiBold" w:cs="Assistant SemiBold"/>
+          <w:noProof/>
+          <w:kern w:val="2"/>
+          <w:u w:val="single"/>
+          <w:lang w:val="en-GB"/>
+          <w14:ligatures w14:val="standardContextual"/>
+        </w:rPr>
+      </w:pPr>
+      <w:r>
+        <w:rPr>
+          <w:rFonts w:ascii="Assistant SemiBold" w:eastAsiaTheme="minorHAnsi" w:hAnsi="Assistant SemiBold" w:cs="Assistant SemiBold"/>
+          <w:noProof/>
+          <w:kern w:val="2"/>
+          <w:rtl/>
+          <w:lang w:val="en-GB"/>
+          <w14:ligatures w14:val="standardContextual"/>
+        </w:rPr>
+        <w:t>ניתן לראות, לדוגמה כי בעוד שאחוז הסרטונים מתוך סך כל ההודעות הוא 15.4%, כמות המקום הנתפסת ע"י קבצים מסוג זה היא</w:t>
+      </w:r>
+      <w:r>
+        <w:rPr>
+          <w:rFonts w:ascii="Assistant SemiBold" w:eastAsiaTheme="minorHAnsi" w:hAnsi="Assistant SemiBold" w:cs="Assistant SemiBold" w:hint="cs"/>
+          <w:noProof/>
+          <w:kern w:val="2"/>
+          <w:rtl/>
+          <w:lang w:val="en-GB"/>
+          <w14:ligatures w14:val="standardContextual"/>
+        </w:rPr>
+        <w:t xml:space="preserve"> </w:t>
+      </w:r>
+      <w:r>
+        <w:rPr>
+          <w:rFonts w:ascii="Assistant SemiBold" w:eastAsiaTheme="minorHAnsi" w:hAnsi="Assistant SemiBold" w:cs="Assistant SemiBold"/>
+          <w:noProof/>
+          <w:kern w:val="2"/>
+          <w:rtl/>
+          <w:lang w:val="en-GB"/>
+          <w14:ligatures w14:val="standardContextual"/>
+        </w:rPr>
+        <w:t>95.3</w:t>
+      </w:r>
+      <w:r>
+        <w:rPr>
+          <w:rFonts w:ascii="Assistant SemiBold" w:eastAsiaTheme="minorHAnsi" w:hAnsi="Assistant SemiBold" w:cs="Assistant SemiBold"/>
+          <w:noProof/>
+          <w:kern w:val="2"/>
+          <w:rtl/>
+          <w:lang w:val="en-GB"/>
+          <w14:ligatures w14:val="standardContextual"/>
+        </w:rPr>
+        <w:t>%</w:t>
+      </w:r>
+      <w:r>
+        <w:rPr>
+          <w:rFonts w:ascii="Assistant SemiBold" w:eastAsiaTheme="minorHAnsi" w:hAnsi="Assistant SemiBold" w:cs="Assistant SemiBold"/>
+          <w:noProof/>
+          <w:kern w:val="2"/>
+          <w:rtl/>
+          <w:lang w:val="en-GB"/>
+          <w14:ligatures w14:val="standardContextual"/>
+        </w:rPr>
+        <w:t xml:space="preserve"> (רוב נפח ההודעות בקבוצה)</w:t>
+      </w:r>
+      <w:r>
+        <w:rPr>
+          <w:rFonts w:ascii="Assistant SemiBold" w:eastAsiaTheme="minorHAnsi" w:hAnsi="Assistant SemiBold" w:cs="Assistant SemiBold" w:hint="cs"/>
+          <w:noProof/>
+          <w:kern w:val="2"/>
+          <w:rtl/>
+          <w:lang w:val="en-GB"/>
+          <w14:ligatures w14:val="standardContextual"/>
+        </w:rPr>
+        <w:t>.</w:t>
+      </w:r>
+    </w:p>
+    <w:p>
+      <w:pPr>
+        <w:pStyle w:val="NormalWeb"/>
+        <w:numPr>
+          <w:ilvl w:val="0"/>
+          <w:numId w:val="10"/>
+        </w:numPr>
+        <w:bidi/>
+        <w:spacing w:line="360" w:lineRule="auto"/>
+        <w:rPr>
+          <w:rFonts w:ascii="Assistant SemiBold" w:eastAsiaTheme="minorHAnsi" w:hAnsi="Assistant SemiBold" w:cs="Assistant SemiBold"/>
+          <w:noProof/>
+          <w:kern w:val="2"/>
+          <w:u w:val="single"/>
+          <w:lang w:val="en-GB"/>
+          <w14:ligatures w14:val="standardContextual"/>
+        </w:rPr>
+      </w:pPr>
+      <w:r>
+        <w:rPr>
+          <w:rFonts w:ascii="Assistant SemiBold" w:eastAsiaTheme="minorHAnsi" w:hAnsi="Assistant SemiBold" w:cs="Assistant SemiBold"/>
+          <w:noProof/>
+          <w:kern w:val="2"/>
+          <w:rtl/>
+          <w:lang w:val="en-GB"/>
+          <w14:ligatures w14:val="standardContextual"/>
+        </w:rPr>
+        <w:t>בנוסף, ניתן לראות כי שונות גודל הסרטון הינה גדולה מאוד</w:t>
+      </w:r>
+      <w:r>
+        <w:rPr>
+          <w:rFonts w:ascii="Assistant SemiBold" w:eastAsiaTheme="minorHAnsi" w:hAnsi="Assistant SemiBold" w:cs="Assistant SemiBold"/>
+          <w:noProof/>
+          <w:kern w:val="2"/>
+          <w:lang w:val="en-GB"/>
+          <w14:ligatures w14:val="standardContextual"/>
+        </w:rPr>
+        <w:t xml:space="preserve"> (</w:t>
+      </w:r>
+      <w:r>
+        <w:rPr>
+          <w:rFonts w:ascii="Assistant SemiBold" w:eastAsiaTheme="minorHAnsi" w:hAnsi="Assistant SemiBold" w:cs="Assistant SemiBold"/>
+          <w:noProof/>
+          <w:kern w:val="2"/>
+          <w:rtl/>
+          <w:lang w:val="en-GB"/>
+          <w14:ligatures w14:val="standardContextual"/>
+        </w:rPr>
+        <w:t>טווח גודל 10.16</w:t>
+      </w:r>
+      <w:r>
+        <w:rPr>
+          <w:rFonts w:ascii="Assistant SemiBold" w:eastAsiaTheme="minorHAnsi" w:hAnsi="Assistant SemiBold" w:cs="Assistant SemiBold"/>
+          <w:noProof/>
+          <w:kern w:val="2"/>
+          <w:lang w:val="en-GB"/>
+          <w14:ligatures w14:val="standardContextual"/>
+        </w:rPr>
+        <w:t xml:space="preserve">Kb-1.56Gb), </w:t>
+      </w:r>
+      <w:r>
+        <w:rPr>
+          <w:rFonts w:ascii="Assistant SemiBold" w:eastAsiaTheme="minorHAnsi" w:hAnsi="Assistant SemiBold" w:cs="Assistant SemiBold"/>
+          <w:noProof/>
+          <w:kern w:val="2"/>
+          <w:rtl/>
+          <w:lang w:val="en-GB"/>
+          <w14:ligatures w14:val="standardContextual"/>
+        </w:rPr>
+        <w:t>בעוד שונות גודל הודעה, למשל, קטן מאוד</w:t>
+      </w:r>
+      <w:r>
+        <w:rPr>
+          <w:rFonts w:ascii="Assistant SemiBold" w:eastAsiaTheme="minorHAnsi" w:hAnsi="Assistant SemiBold" w:cs="Assistant SemiBold"/>
+          <w:noProof/>
+          <w:kern w:val="2"/>
+          <w:lang w:val="en-GB"/>
+          <w14:ligatures w14:val="standardContextual"/>
+        </w:rPr>
+        <w:t xml:space="preserve"> (</w:t>
+      </w:r>
+      <w:r>
+        <w:rPr>
+          <w:rFonts w:ascii="Assistant SemiBold" w:eastAsiaTheme="minorHAnsi" w:hAnsi="Assistant SemiBold" w:cs="Assistant SemiBold"/>
+          <w:noProof/>
+          <w:kern w:val="2"/>
+          <w:rtl/>
+          <w:lang w:val="en-GB"/>
+          <w14:ligatures w14:val="standardContextual"/>
+        </w:rPr>
+        <w:t>טווח גודל 1</w:t>
+      </w:r>
+      <w:r>
+        <w:rPr>
+          <w:rFonts w:ascii="Assistant SemiBold" w:eastAsiaTheme="minorHAnsi" w:hAnsi="Assistant SemiBold" w:cs="Assistant SemiBold"/>
+          <w:noProof/>
+          <w:kern w:val="2"/>
+          <w:lang w:val="en-GB"/>
+          <w14:ligatures w14:val="standardContextual"/>
+        </w:rPr>
+        <w:t xml:space="preserve">B-4095B). </w:t>
+      </w:r>
+      <w:r>
+        <w:rPr>
+          <w:rFonts w:ascii="Assistant SemiBold" w:eastAsiaTheme="minorHAnsi" w:hAnsi="Assistant SemiBold" w:cs="Assistant SemiBold"/>
+          <w:noProof/>
+          <w:kern w:val="2"/>
+          <w:rtl/>
+          <w:lang w:val="en-GB"/>
+          <w14:ligatures w14:val="standardContextual"/>
+        </w:rPr>
+        <w:t>מלבד זאת, ניתן לראות כי אחוז הקבצים וקבצי השמע יחדיו אינו רב (פחות מ10%: 7.2%)</w:t>
+      </w:r>
+      <w:r>
+        <w:rPr>
+          <w:rFonts w:ascii="Assistant SemiBold" w:eastAsiaTheme="minorHAnsi" w:hAnsi="Assistant SemiBold" w:cs="Assistant SemiBold"/>
+          <w:noProof/>
+          <w:kern w:val="2"/>
+          <w:lang w:val="en-GB"/>
+          <w14:ligatures w14:val="standardContextual"/>
+        </w:rPr>
+        <w:t>.</w:t>
+      </w:r>
+    </w:p>
+    <w:p>
+      <w:pPr>
+        <w:pStyle w:val="NormalWeb"/>
+        <w:numPr>
+          <w:ilvl w:val="0"/>
+          <w:numId w:val="10"/>
+        </w:numPr>
+        <w:bidi/>
+        <w:spacing w:line="360" w:lineRule="auto"/>
+        <w:rPr>
+          <w:rFonts w:ascii="Assistant SemiBold" w:eastAsiaTheme="minorHAnsi" w:hAnsi="Assistant SemiBold" w:cs="Assistant SemiBold"/>
+          <w:noProof/>
+          <w:kern w:val="2"/>
+          <w:u w:val="single"/>
+          <w:rtl/>
+          <w:lang w:val="en-GB"/>
+          <w14:ligatures w14:val="standardContextual"/>
+        </w:rPr>
+      </w:pPr>
+      <w:r>
+        <w:rPr>
+          <w:rFonts w:ascii="Assistant SemiBold" w:eastAsiaTheme="minorHAnsi" w:hAnsi="Assistant SemiBold" w:cs="Assistant SemiBold"/>
+          <w:noProof/>
+          <w:kern w:val="2"/>
+          <w:rtl/>
+          <w:lang w:val="en-GB"/>
+          <w14:ligatures w14:val="standardContextual"/>
+        </w:rPr>
+        <w:t>כמו כן נוכל לשים לב כי מעל 77% מהתעבורה היא על ידי הודעות טקסט או תמונות, כלומר ניתן לחשוד שמדובר בקבוצה פעילה הן מבחינת השיח רב המשתתפים והן מבחינת שיתוף תמונות ועדכונים, פרטיים או עדכונים של תמונות בזמן אמת כמו חדשות וכד</w:t>
+      </w:r>
+      <w:r>
+        <w:rPr>
+          <w:rFonts w:ascii="Assistant SemiBold" w:eastAsiaTheme="minorHAnsi" w:hAnsi="Assistant SemiBold" w:cs="Assistant SemiBold"/>
+          <w:noProof/>
+          <w:kern w:val="2"/>
+          <w:lang w:val="en-GB"/>
+          <w14:ligatures w14:val="standardContextual"/>
+        </w:rPr>
+        <w:t>'.</w:t>
+      </w:r>
+    </w:p>
+    <w:p>
+      <w:pPr>
         <w:bidi/>
         <w:spacing w:line="360" w:lineRule="auto"/>
         <w:rPr>
@@ -2398,6 +2687,7 @@
           <w:szCs w:val="24"/>
           <w:rtl/>
         </w:rPr>
+        <w:lastRenderedPageBreak/>
         <w:t>(</w:t>
       </w:r>
       <w:r>
@@ -2765,34 +3055,7 @@
           <w:szCs w:val="24"/>
           <w:rtl/>
         </w:rPr>
-        <w:t xml:space="preserve"> </w:t>
-      </w:r>
-      <w:r>
-        <w:rPr>
-          <w:rFonts w:ascii="Assistant SemiBold" w:hAnsi="Assistant SemiBold" w:cs="Assistant SemiBold" w:hint="cs"/>
-          <w:sz w:val="24"/>
-          <w:szCs w:val="24"/>
-          <w:rtl/>
-        </w:rPr>
-        <w:t>'צור</w:t>
-      </w:r>
-      <w:r>
-        <w:rPr>
-          <w:rFonts w:ascii="Assistant SemiBold" w:hAnsi="Assistant SemiBold" w:cs="Assistant SemiBold" w:hint="cs"/>
-          <w:sz w:val="24"/>
-          <w:szCs w:val="24"/>
-          <w:rtl/>
-        </w:rPr>
-        <w:t>ה של</w:t>
-      </w:r>
-      <w:r>
-        <w:rPr>
-          <w:rFonts w:ascii="Assistant SemiBold" w:hAnsi="Assistant SemiBold" w:cs="Assistant SemiBold" w:hint="cs"/>
-          <w:sz w:val="24"/>
-          <w:szCs w:val="24"/>
-          <w:rtl/>
-        </w:rPr>
-        <w:t xml:space="preserve"> תעבורה', לפי החוקרים, הכוונה </w:t>
+        <w:t xml:space="preserve"> 'צורה של תעבורה', לפי החוקרים, הכוונה </w:t>
       </w:r>
       <w:proofErr w:type="spellStart"/>
       <w:r>
@@ -2841,141 +3104,16 @@
           <w:szCs w:val="24"/>
           <w:rtl/>
         </w:rPr>
-        <w:t>.</w:t>
-      </w:r>
-      <w:r>
-        <w:rPr>
-          <w:rFonts w:ascii="Assistant SemiBold" w:hAnsi="Assistant SemiBold" w:cs="Assistant SemiBold" w:hint="cs"/>
-          <w:sz w:val="24"/>
-          <w:szCs w:val="24"/>
-          <w:rtl/>
-        </w:rPr>
-        <w:t xml:space="preserve"> אלגוריתם </w:t>
-      </w:r>
-      <w:r>
-        <w:rPr>
-          <w:rFonts w:ascii="Assistant SemiBold" w:hAnsi="Assistant SemiBold" w:cs="Assistant SemiBold" w:hint="cs"/>
-          <w:sz w:val="24"/>
-          <w:szCs w:val="24"/>
-          <w:rtl/>
-        </w:rPr>
-        <w:t xml:space="preserve">זה </w:t>
-      </w:r>
-      <w:r>
-        <w:rPr>
-          <w:rFonts w:ascii="Assistant SemiBold" w:hAnsi="Assistant SemiBold" w:cs="Assistant SemiBold" w:hint="cs"/>
-          <w:sz w:val="24"/>
-          <w:szCs w:val="24"/>
-          <w:rtl/>
-        </w:rPr>
-        <w:t xml:space="preserve">הוא </w:t>
-      </w:r>
-      <w:r>
-        <w:rPr>
-          <w:rFonts w:ascii="Assistant SemiBold" w:hAnsi="Assistant SemiBold" w:cs="Assistant SemiBold"/>
-          <w:sz w:val="24"/>
-          <w:szCs w:val="24"/>
-          <w:rtl/>
-        </w:rPr>
-        <w:t>איטי יותר אך מציע ביצועי זיהוי מדויקים יותר מאלגוריתם מבוסס אירועים</w:t>
-      </w:r>
-      <w:r>
-        <w:rPr>
-          <w:rFonts w:ascii="Assistant SemiBold" w:hAnsi="Assistant SemiBold" w:cs="Assistant SemiBold" w:hint="cs"/>
-          <w:sz w:val="24"/>
-          <w:szCs w:val="24"/>
-          <w:rtl/>
-        </w:rPr>
-        <w:t xml:space="preserve"> (</w:t>
-      </w:r>
-      <w:r>
-        <w:rPr>
-          <w:rFonts w:ascii="Assistant SemiBold" w:hAnsi="Assistant SemiBold" w:cs="Assistant SemiBold" w:hint="cs"/>
-          <w:sz w:val="24"/>
-          <w:szCs w:val="24"/>
-          <w:rtl/>
-        </w:rPr>
-        <w:t xml:space="preserve">מספיקות לו </w:t>
-      </w:r>
-      <w:r>
-        <w:rPr>
-          <w:rFonts w:ascii="Assistant SemiBold" w:hAnsi="Assistant SemiBold" w:cs="Assistant SemiBold"/>
-          <w:sz w:val="24"/>
-          <w:szCs w:val="24"/>
-          <w:rtl/>
-        </w:rPr>
-        <w:t xml:space="preserve">רק 15 דקות של תעבורת טלגרם </w:t>
-      </w:r>
-      <w:r>
-        <w:rPr>
-          <w:rFonts w:ascii="Assistant SemiBold" w:hAnsi="Assistant SemiBold" w:cs="Assistant SemiBold" w:hint="cs"/>
-          <w:sz w:val="24"/>
-          <w:szCs w:val="24"/>
-          <w:rtl/>
-        </w:rPr>
-        <w:t>כד</w:t>
-      </w:r>
-      <w:r>
-        <w:rPr>
-          <w:rFonts w:ascii="Assistant SemiBold" w:hAnsi="Assistant SemiBold" w:cs="Assistant SemiBold"/>
-          <w:sz w:val="24"/>
-          <w:szCs w:val="24"/>
-          <w:rtl/>
-        </w:rPr>
-        <w:t xml:space="preserve">י לזהות את המנהל של ערוץ </w:t>
-      </w:r>
-      <w:r>
-        <w:rPr>
-          <w:rFonts w:ascii="Assistant SemiBold" w:hAnsi="Assistant SemiBold" w:cs="Assistant SemiBold"/>
-          <w:sz w:val="24"/>
-          <w:szCs w:val="24"/>
-        </w:rPr>
-        <w:t>SIM</w:t>
-      </w:r>
-      <w:r>
-        <w:rPr>
-          <w:rFonts w:ascii="Assistant SemiBold" w:hAnsi="Assistant SemiBold" w:cs="Assistant SemiBold"/>
-          <w:sz w:val="24"/>
-          <w:szCs w:val="24"/>
-          <w:rtl/>
-        </w:rPr>
-        <w:t xml:space="preserve"> </w:t>
-      </w:r>
-      <w:r>
-        <w:rPr>
-          <w:rFonts w:ascii="Assistant SemiBold" w:hAnsi="Assistant SemiBold" w:cs="Assistant SemiBold" w:hint="cs"/>
-          <w:sz w:val="24"/>
-          <w:szCs w:val="24"/>
-          <w:rtl/>
-        </w:rPr>
-        <w:t>מסוים</w:t>
-      </w:r>
-      <w:r>
-        <w:rPr>
-          <w:rFonts w:ascii="Assistant SemiBold" w:hAnsi="Assistant SemiBold" w:cs="Assistant SemiBold"/>
-          <w:sz w:val="24"/>
-          <w:szCs w:val="24"/>
-          <w:rtl/>
-        </w:rPr>
-        <w:t xml:space="preserve"> עם דיוק של 94%</w:t>
-      </w:r>
-      <w:r>
-        <w:rPr>
-          <w:rFonts w:ascii="Assistant SemiBold" w:hAnsi="Assistant SemiBold" w:cs="Assistant SemiBold" w:hint="cs"/>
-          <w:sz w:val="24"/>
-          <w:szCs w:val="24"/>
-          <w:rtl/>
-        </w:rPr>
-        <w:t>)</w:t>
-      </w:r>
-      <w:r>
-        <w:rPr>
-          <w:rFonts w:ascii="Assistant SemiBold" w:hAnsi="Assistant SemiBold" w:cs="Assistant SemiBold" w:hint="cs"/>
-          <w:sz w:val="24"/>
-          <w:szCs w:val="24"/>
-          <w:rtl/>
-        </w:rPr>
-        <w:t xml:space="preserve">, והוא </w:t>
+        <w:t>,</w:t>
+      </w:r>
+      <w:r>
+        <w:rPr>
+          <w:rFonts w:ascii="Assistant SemiBold" w:hAnsi="Assistant SemiBold" w:cs="Assistant SemiBold" w:hint="cs"/>
+          <w:sz w:val="24"/>
+          <w:szCs w:val="24"/>
+          <w:rtl/>
+        </w:rPr>
+        <w:t xml:space="preserve"> והוא </w:t>
       </w:r>
       <w:r>
         <w:rPr>
@@ -3009,7 +3147,6 @@
           <w:szCs w:val="24"/>
           <w:rtl/>
         </w:rPr>
-        <w:lastRenderedPageBreak/>
         <w:t>חילוץ אירוע</w:t>
       </w:r>
       <w:r>
@@ -3037,7 +3174,25 @@
           <w:szCs w:val="24"/>
           <w:rtl/>
         </w:rPr>
-        <w:t xml:space="preserve"> על ידי זיהוי של פרצים של השימוש ברוחב הפס.</w:t>
+        <w:t xml:space="preserve"> על ידי זיהוי של פרצי</w:t>
+      </w:r>
+      <w:r>
+        <w:rPr>
+          <w:rFonts w:ascii="Assistant SemiBold" w:hAnsi="Assistant SemiBold" w:cs="Assistant SemiBold" w:hint="cs"/>
+          <w:sz w:val="24"/>
+          <w:szCs w:val="24"/>
+          <w:rtl/>
+        </w:rPr>
+        <w:t>ם</w:t>
+      </w:r>
+      <w:r>
+        <w:rPr>
+          <w:rFonts w:ascii="Assistant SemiBold" w:hAnsi="Assistant SemiBold" w:cs="Assistant SemiBold" w:hint="cs"/>
+          <w:sz w:val="24"/>
+          <w:szCs w:val="24"/>
+          <w:rtl/>
+        </w:rPr>
+        <w:t>.</w:t>
       </w:r>
     </w:p>
     <w:p>
@@ -3098,111 +3253,75 @@
           <w:szCs w:val="24"/>
           <w:rtl/>
         </w:rPr>
+        <w:t xml:space="preserve"> על ידי החלפת </w:t>
+      </w:r>
+      <w:r>
+        <w:rPr>
+          <w:rFonts w:ascii="Assistant SemiBold" w:hAnsi="Assistant SemiBold" w:cs="Assistant SemiBold"/>
+          <w:sz w:val="24"/>
+          <w:szCs w:val="24"/>
+          <w:rtl/>
+        </w:rPr>
+        <w:t xml:space="preserve">כל אירוע (כלומר, כל פרץ) בפס תנועה שרוחבו הוא 2 </w:t>
+      </w:r>
+      <w:proofErr w:type="spellStart"/>
+      <w:r>
+        <w:rPr>
+          <w:rFonts w:ascii="Assistant SemiBold" w:hAnsi="Assistant SemiBold" w:cs="Assistant SemiBold"/>
+          <w:sz w:val="24"/>
+          <w:szCs w:val="24"/>
+        </w:rPr>
+        <w:t>te</w:t>
+      </w:r>
+      <w:proofErr w:type="spellEnd"/>
+      <w:r>
+        <w:rPr>
+          <w:rFonts w:ascii="Assistant SemiBold" w:hAnsi="Assistant SemiBold" w:cs="Assistant SemiBold"/>
+          <w:sz w:val="24"/>
+          <w:szCs w:val="24"/>
+          <w:rtl/>
+        </w:rPr>
+        <w:t xml:space="preserve">, כאשר </w:t>
+      </w:r>
+      <w:proofErr w:type="spellStart"/>
+      <w:r>
+        <w:rPr>
+          <w:rFonts w:ascii="Assistant SemiBold" w:hAnsi="Assistant SemiBold" w:cs="Assistant SemiBold"/>
+          <w:sz w:val="24"/>
+          <w:szCs w:val="24"/>
+        </w:rPr>
+        <w:t>te</w:t>
+      </w:r>
+      <w:proofErr w:type="spellEnd"/>
+      <w:r>
+        <w:rPr>
+          <w:rFonts w:ascii="Assistant SemiBold" w:hAnsi="Assistant SemiBold" w:cs="Assistant SemiBold"/>
+          <w:sz w:val="24"/>
+          <w:szCs w:val="24"/>
+          <w:rtl/>
+        </w:rPr>
+        <w:t xml:space="preserve"> הוא הסף המשמש במהלך חילוץ אירוע</w:t>
+      </w:r>
+      <w:r>
+        <w:rPr>
+          <w:rFonts w:ascii="Assistant SemiBold" w:hAnsi="Assistant SemiBold" w:cs="Assistant SemiBold" w:hint="cs"/>
+          <w:sz w:val="24"/>
+          <w:szCs w:val="24"/>
+          <w:rtl/>
+        </w:rPr>
+        <w:t>.</w:t>
+      </w:r>
+      <w:r>
+        <w:rPr>
+          <w:rFonts w:ascii="Assistant SemiBold" w:hAnsi="Assistant SemiBold" w:cs="Assistant SemiBold" w:hint="cs"/>
+          <w:sz w:val="24"/>
+          <w:szCs w:val="24"/>
+          <w:rtl/>
+        </w:rPr>
         <w:t xml:space="preserve"> </w:t>
       </w:r>
       <w:r>
         <w:rPr>
-          <w:rFonts w:ascii="Assistant SemiBold" w:hAnsi="Assistant SemiBold" w:cs="Assistant SemiBold" w:hint="cs"/>
-          <w:sz w:val="24"/>
-          <w:szCs w:val="24"/>
-          <w:rtl/>
-        </w:rPr>
-        <w:t xml:space="preserve">על ידי החלפת </w:t>
-      </w:r>
-      <w:r>
-        <w:rPr>
-          <w:rFonts w:ascii="Assistant SemiBold" w:hAnsi="Assistant SemiBold" w:cs="Assistant SemiBold"/>
-          <w:sz w:val="24"/>
-          <w:szCs w:val="24"/>
-          <w:rtl/>
-        </w:rPr>
-        <w:t xml:space="preserve">כל אירוע (כלומר, כל פרץ) בפס תנועה שרוחבו הוא 2 </w:t>
-      </w:r>
-      <w:proofErr w:type="spellStart"/>
-      <w:r>
-        <w:rPr>
-          <w:rFonts w:ascii="Assistant SemiBold" w:hAnsi="Assistant SemiBold" w:cs="Assistant SemiBold"/>
-          <w:sz w:val="24"/>
-          <w:szCs w:val="24"/>
-        </w:rPr>
-        <w:t>te</w:t>
-      </w:r>
-      <w:proofErr w:type="spellEnd"/>
-      <w:r>
-        <w:rPr>
-          <w:rFonts w:ascii="Assistant SemiBold" w:hAnsi="Assistant SemiBold" w:cs="Assistant SemiBold"/>
-          <w:sz w:val="24"/>
-          <w:szCs w:val="24"/>
-          <w:rtl/>
-        </w:rPr>
-        <w:t xml:space="preserve">, כאשר </w:t>
-      </w:r>
-      <w:proofErr w:type="spellStart"/>
-      <w:r>
-        <w:rPr>
-          <w:rFonts w:ascii="Assistant SemiBold" w:hAnsi="Assistant SemiBold" w:cs="Assistant SemiBold"/>
-          <w:sz w:val="24"/>
-          <w:szCs w:val="24"/>
-        </w:rPr>
-        <w:t>te</w:t>
-      </w:r>
-      <w:proofErr w:type="spellEnd"/>
-      <w:r>
-        <w:rPr>
-          <w:rFonts w:ascii="Assistant SemiBold" w:hAnsi="Assistant SemiBold" w:cs="Assistant SemiBold"/>
-          <w:sz w:val="24"/>
-          <w:szCs w:val="24"/>
-          <w:rtl/>
-        </w:rPr>
-        <w:t xml:space="preserve"> הוא הסף המשמש במהלך חילוץ אירוע</w:t>
-      </w:r>
-      <w:r>
-        <w:rPr>
-          <w:rFonts w:ascii="Assistant SemiBold" w:hAnsi="Assistant SemiBold" w:cs="Assistant SemiBold" w:hint="cs"/>
-          <w:sz w:val="24"/>
-          <w:szCs w:val="24"/>
-          <w:rtl/>
-        </w:rPr>
-        <w:t>. הנרמול</w:t>
-      </w:r>
-      <w:r>
-        <w:rPr>
-          <w:rFonts w:ascii="Assistant SemiBold" w:hAnsi="Assistant SemiBold" w:cs="Assistant SemiBold" w:hint="cs"/>
-          <w:sz w:val="24"/>
-          <w:szCs w:val="24"/>
-          <w:rtl/>
-        </w:rPr>
-        <w:t xml:space="preserve"> </w:t>
-      </w:r>
-      <w:r>
-        <w:rPr>
-          <w:rFonts w:ascii="Assistant SemiBold" w:hAnsi="Assistant SemiBold" w:cs="Assistant SemiBold"/>
-          <w:sz w:val="24"/>
-          <w:szCs w:val="24"/>
-          <w:rtl/>
-        </w:rPr>
-        <w:t>מסיר את ההשפעה של רוחב הפס של המשתמש</w:t>
-      </w:r>
-      <w:r>
-        <w:rPr>
-          <w:rFonts w:ascii="Assistant SemiBold" w:hAnsi="Assistant SemiBold" w:cs="Assistant SemiBold" w:hint="cs"/>
-          <w:sz w:val="24"/>
-          <w:szCs w:val="24"/>
-          <w:rtl/>
-        </w:rPr>
-        <w:t>.</w:t>
-      </w:r>
-      <w:r>
-        <w:rPr>
-          <w:rFonts w:ascii="Assistant SemiBold" w:hAnsi="Assistant SemiBold" w:cs="Assistant SemiBold" w:hint="cs"/>
-          <w:sz w:val="24"/>
-          <w:szCs w:val="24"/>
-          <w:rtl/>
-        </w:rPr>
-        <w:t xml:space="preserve"> </w:t>
-      </w:r>
-      <w:r>
-        <w:rPr>
           <w:rFonts w:ascii="Assistant SemiBold" w:hAnsi="Assistant SemiBold" w:cs="Assistant SemiBold"/>
           <w:sz w:val="24"/>
           <w:szCs w:val="24"/>
@@ -3252,176 +3371,6 @@
           <w:rtl/>
         </w:rPr>
         <w:t xml:space="preserve"> יהיה שווה לגודל האירוע</w:t>
-      </w:r>
-      <w:r>
-        <w:rPr>
-          <w:rFonts w:ascii="Assistant SemiBold" w:hAnsi="Assistant SemiBold" w:cs="Assistant SemiBold" w:hint="cs"/>
-          <w:sz w:val="24"/>
-          <w:szCs w:val="24"/>
-          <w:rtl/>
-        </w:rPr>
-        <w:t xml:space="preserve">. לבסוף אנו </w:t>
-      </w:r>
-      <w:r>
-        <w:rPr>
-          <w:rFonts w:ascii="Assistant SemiBold" w:hAnsi="Assistant SemiBold" w:cs="Assistant SemiBold"/>
-          <w:sz w:val="24"/>
-          <w:szCs w:val="24"/>
-          <w:rtl/>
-        </w:rPr>
-        <w:t xml:space="preserve">מחלקים כל </w:t>
-      </w:r>
-      <w:r>
-        <w:rPr>
-          <w:rFonts w:ascii="Assistant SemiBold" w:hAnsi="Assistant SemiBold" w:cs="Assistant SemiBold"/>
-          <w:sz w:val="24"/>
-          <w:szCs w:val="24"/>
-        </w:rPr>
-        <w:t>bar</w:t>
-      </w:r>
-      <w:r>
-        <w:rPr>
-          <w:rFonts w:ascii="Assistant SemiBold" w:hAnsi="Assistant SemiBold" w:cs="Assistant SemiBold" w:hint="cs"/>
-          <w:sz w:val="24"/>
-          <w:szCs w:val="24"/>
-          <w:rtl/>
-        </w:rPr>
-        <w:t xml:space="preserve"> </w:t>
-      </w:r>
-      <w:r>
-        <w:rPr>
-          <w:rFonts w:ascii="Assistant SemiBold" w:hAnsi="Assistant SemiBold" w:cs="Assistant SemiBold"/>
-          <w:sz w:val="24"/>
-          <w:szCs w:val="24"/>
-          <w:rtl/>
-        </w:rPr>
-        <w:t>ל</w:t>
-      </w:r>
-      <w:r>
-        <w:rPr>
-          <w:rFonts w:ascii="Assistant SemiBold" w:hAnsi="Assistant SemiBold" w:cs="Assistant SemiBold"/>
-          <w:sz w:val="24"/>
-          <w:szCs w:val="24"/>
-          <w:lang w:val="en-US"/>
-        </w:rPr>
-        <w:t>bins</w:t>
-      </w:r>
-      <w:r>
-        <w:rPr>
-          <w:rFonts w:ascii="Assistant SemiBold" w:hAnsi="Assistant SemiBold" w:cs="Assistant SemiBold"/>
-          <w:sz w:val="24"/>
-          <w:szCs w:val="24"/>
-          <w:rtl/>
-        </w:rPr>
-        <w:t xml:space="preserve"> קטנים יותר ברוחב</w:t>
-      </w:r>
-      <w:r>
-        <w:rPr>
-          <w:rFonts w:ascii="Assistant SemiBold" w:hAnsi="Assistant SemiBold" w:cs="Assistant SemiBold" w:hint="cs"/>
-          <w:sz w:val="24"/>
-          <w:szCs w:val="24"/>
-          <w:rtl/>
-        </w:rPr>
-        <w:t xml:space="preserve"> ה</w:t>
-      </w:r>
-      <w:proofErr w:type="spellStart"/>
-      <w:r>
-        <w:rPr>
-          <w:rFonts w:ascii="Assistant SemiBold" w:hAnsi="Assistant SemiBold" w:cs="Assistant SemiBold"/>
-          <w:sz w:val="24"/>
-          <w:szCs w:val="24"/>
-        </w:rPr>
-        <w:t>ts</w:t>
-      </w:r>
-      <w:proofErr w:type="spellEnd"/>
-      <w:r>
-        <w:rPr>
-          <w:rFonts w:ascii="Assistant SemiBold" w:hAnsi="Assistant SemiBold" w:cs="Assistant SemiBold"/>
-          <w:sz w:val="24"/>
-          <w:szCs w:val="24"/>
-          <w:rtl/>
-        </w:rPr>
-        <w:t>, ועם גובה השווה לגובה הפס המקביל</w:t>
-      </w:r>
-      <w:r>
-        <w:rPr>
-          <w:rFonts w:ascii="Assistant SemiBold" w:hAnsi="Assistant SemiBold" w:cs="Assistant SemiBold" w:hint="cs"/>
-          <w:sz w:val="24"/>
-          <w:szCs w:val="24"/>
-          <w:rtl/>
-        </w:rPr>
-        <w:t xml:space="preserve"> של הקבוצה הנב</w:t>
-      </w:r>
-      <w:r>
-        <w:rPr>
-          <w:rFonts w:ascii="Assistant SemiBold" w:hAnsi="Assistant SemiBold" w:cs="Assistant SemiBold" w:hint="cs"/>
-          <w:sz w:val="24"/>
-          <w:szCs w:val="24"/>
-          <w:rtl/>
-        </w:rPr>
-        <w:t>ד</w:t>
-      </w:r>
-      <w:r>
-        <w:rPr>
-          <w:rFonts w:ascii="Assistant SemiBold" w:hAnsi="Assistant SemiBold" w:cs="Assistant SemiBold" w:hint="cs"/>
-          <w:sz w:val="24"/>
-          <w:szCs w:val="24"/>
-          <w:rtl/>
-        </w:rPr>
-        <w:t xml:space="preserve">קת. </w:t>
-      </w:r>
-      <w:r>
-        <w:rPr>
-          <w:rFonts w:ascii="Assistant SemiBold" w:hAnsi="Assistant SemiBold" w:cs="Assistant SemiBold"/>
-          <w:sz w:val="24"/>
-          <w:szCs w:val="24"/>
-          <w:rtl/>
-        </w:rPr>
-        <w:t xml:space="preserve">לכן כל </w:t>
-      </w:r>
-      <w:r>
-        <w:rPr>
-          <w:rFonts w:ascii="Assistant SemiBold" w:hAnsi="Assistant SemiBold" w:cs="Assistant SemiBold"/>
-          <w:sz w:val="24"/>
-          <w:szCs w:val="24"/>
-        </w:rPr>
-        <w:t>bar</w:t>
-      </w:r>
-      <w:r>
-        <w:rPr>
-          <w:rFonts w:ascii="Assistant SemiBold" w:hAnsi="Assistant SemiBold" w:cs="Assistant SemiBold" w:hint="cs"/>
-          <w:sz w:val="24"/>
-          <w:szCs w:val="24"/>
-          <w:rtl/>
-        </w:rPr>
-        <w:t xml:space="preserve"> </w:t>
-      </w:r>
-      <w:r>
-        <w:rPr>
-          <w:rFonts w:ascii="Assistant SemiBold" w:hAnsi="Assistant SemiBold" w:cs="Assistant SemiBold"/>
-          <w:sz w:val="24"/>
-          <w:szCs w:val="24"/>
-          <w:rtl/>
-        </w:rPr>
-        <w:t xml:space="preserve">מורכב ממספר </w:t>
-      </w:r>
-      <w:r>
-        <w:rPr>
-          <w:rFonts w:ascii="Assistant SemiBold" w:hAnsi="Assistant SemiBold" w:cs="Assistant SemiBold"/>
-          <w:sz w:val="24"/>
-          <w:szCs w:val="24"/>
-          <w:lang w:val="en-US"/>
-        </w:rPr>
-        <w:t>bins</w:t>
-      </w:r>
-      <w:r>
-        <w:rPr>
-          <w:rFonts w:ascii="Assistant SemiBold" w:hAnsi="Assistant SemiBold" w:cs="Assistant SemiBold"/>
-          <w:sz w:val="24"/>
-          <w:szCs w:val="24"/>
-          <w:rtl/>
-        </w:rPr>
-        <w:t xml:space="preserve"> בעלי רוחב וגובה שווים</w:t>
       </w:r>
       <w:r>
         <w:rPr>
@@ -3894,6 +3843,7 @@
           <w:szCs w:val="24"/>
           <w:rtl/>
         </w:rPr>
+        <w:lastRenderedPageBreak/>
         <w:t xml:space="preserve">בתחתית האיור ניתן לראות </w:t>
       </w:r>
       <w:r>
@@ -4120,17 +4070,7 @@
           <w:szCs w:val="24"/>
           <w:rtl/>
         </w:rPr>
-        <w:t xml:space="preserve"> וסיגנל. הם מראים שהפעלת האלגוריתמים שלהם נותנים תוצאות זיהוי טובות. דבר זה מהווה איום משמעותי על המשתמשים, לאור </w:t>
-      </w:r>
-      <w:r>
-        <w:rPr>
-          <w:rFonts w:ascii="Assistant SemiBold" w:hAnsi="Assistant SemiBold" w:cs="Assistant SemiBold"/>
-          <w:sz w:val="24"/>
-          <w:szCs w:val="24"/>
-          <w:rtl/>
-        </w:rPr>
-        <w:lastRenderedPageBreak/>
-        <w:t>הניסיונות ההולכים וגדלים של ממשלות מדכאות לפצח את הערוצים השנויים במחלוקת בפלטפורמות הללו</w:t>
+        <w:t xml:space="preserve"> וסיגנל. הם מראים שהפעלת האלגוריתמים שלהם נותנים תוצאות זיהוי טובות. דבר זה מהווה איום משמעותי על המשתמשים, לאור הניסיונות ההולכים וגדלים של ממשלות מדכאות לפצח את הערוצים השנויים במחלוקת בפלטפורמות הללו</w:t>
       </w:r>
       <w:r>
         <w:rPr>
@@ -4596,7 +4536,7 @@
         <w:bidi/>
         <w:spacing w:line="360" w:lineRule="auto"/>
         <w:rPr>
-          <w:rFonts w:ascii="Assistant SemiBold" w:hAnsi="Assistant SemiBold" w:cs="Assistant SemiBold"/>
+          <w:rFonts w:ascii="Assistant SemiBold" w:hAnsi="Assistant SemiBold" w:cs="Assistant SemiBold" w:hint="cs"/>
           <w:sz w:val="24"/>
           <w:szCs w:val="24"/>
           <w:rtl/>
@@ -4644,12 +4584,17 @@
     <w:p>
       <w:pPr>
         <w:pStyle w:val="a3"/>
+        <w:numPr>
+          <w:ilvl w:val="0"/>
+          <w:numId w:val="11"/>
+        </w:numPr>
         <w:bidi/>
         <w:spacing w:line="360" w:lineRule="auto"/>
         <w:rPr>
           <w:rFonts w:ascii="Assistant SemiBold" w:hAnsi="Assistant SemiBold" w:cs="Assistant SemiBold"/>
           <w:sz w:val="24"/>
           <w:szCs w:val="24"/>
+          <w:lang w:val="en-US"/>
         </w:rPr>
       </w:pPr>
       <w:hyperlink r:id="rId9" w:history="1">
@@ -4660,7 +4605,52 @@
             <w:sz w:val="24"/>
             <w:szCs w:val="24"/>
           </w:rPr>
-          <w:t>https://github.com/ohadwolfman/Networks_Final_Project</w:t>
+          <w:t>https://github.com/ohadwolfman/Netwo</w:t>
+        </w:r>
+        <w:r>
+          <w:rPr>
+            <w:rStyle w:val="Hyperlink"/>
+            <w:rFonts w:ascii="Assistant SemiBold" w:hAnsi="Assistant SemiBold" w:cs="Assistant SemiBold"/>
+            <w:sz w:val="24"/>
+            <w:szCs w:val="24"/>
+          </w:rPr>
+          <w:t>r</w:t>
+        </w:r>
+        <w:r>
+          <w:rPr>
+            <w:rStyle w:val="Hyperlink"/>
+            <w:rFonts w:ascii="Assistant SemiBold" w:hAnsi="Assistant SemiBold" w:cs="Assistant SemiBold"/>
+            <w:sz w:val="24"/>
+            <w:szCs w:val="24"/>
+          </w:rPr>
+          <w:t>ks_Final_Project</w:t>
+        </w:r>
+      </w:hyperlink>
+    </w:p>
+    <w:p>
+      <w:pPr>
+        <w:pStyle w:val="a3"/>
+        <w:numPr>
+          <w:ilvl w:val="0"/>
+          <w:numId w:val="11"/>
+        </w:numPr>
+        <w:bidi/>
+        <w:spacing w:line="360" w:lineRule="auto"/>
+        <w:rPr>
+          <w:rFonts w:ascii="Assistant SemiBold" w:hAnsi="Assistant SemiBold" w:cs="Assistant SemiBold" w:hint="cs"/>
+          <w:sz w:val="24"/>
+          <w:szCs w:val="24"/>
+        </w:rPr>
+      </w:pPr>
+      <w:hyperlink r:id="rId10" w:history="1">
+        <w:r>
+          <w:rPr>
+            <w:rStyle w:val="Hyperlink"/>
+            <w:rFonts w:ascii="Assistant SemiBold" w:hAnsi="Assistant SemiBold" w:cs="Assistant SemiBold"/>
+            <w:sz w:val="24"/>
+            <w:szCs w:val="24"/>
+          </w:rPr>
+          <w:t>https://github.com/shira-chesler/Networks_Final_Project</w:t>
         </w:r>
       </w:hyperlink>
     </w:p>
@@ -5122,6 +5112,184 @@
     </w:lvl>
   </w:abstractNum>
   <w:abstractNum w:abstractNumId="5" w15:restartNumberingAfterBreak="0">
+    <w:nsid w:val="3FEB51B0"/>
+    <w:multiLevelType w:val="hybridMultilevel"/>
+    <w:tmpl w:val="87460B94"/>
+    <w:lvl w:ilvl="0" w:tplc="FFFFFFFF">
+      <w:start w:val="1"/>
+      <w:numFmt w:val="decimal"/>
+      <w:lvlText w:val="%1."/>
+      <w:lvlJc w:val="left"/>
+      <w:pPr>
+        <w:ind w:left="720" w:hanging="360"/>
+      </w:pPr>
+      <w:rPr>
+        <w:rFonts w:hint="default"/>
+      </w:rPr>
+    </w:lvl>
+    <w:lvl w:ilvl="1" w:tplc="FFFFFFFF" w:tentative="1">
+      <w:start w:val="1"/>
+      <w:numFmt w:val="lowerLetter"/>
+      <w:lvlText w:val="%2."/>
+      <w:lvlJc w:val="left"/>
+      <w:pPr>
+        <w:ind w:left="1440" w:hanging="360"/>
+      </w:pPr>
+    </w:lvl>
+    <w:lvl w:ilvl="2" w:tplc="FFFFFFFF" w:tentative="1">
+      <w:start w:val="1"/>
+      <w:numFmt w:val="lowerRoman"/>
+      <w:lvlText w:val="%3."/>
+      <w:lvlJc w:val="right"/>
+      <w:pPr>
+        <w:ind w:left="2160" w:hanging="180"/>
+      </w:pPr>
+    </w:lvl>
+    <w:lvl w:ilvl="3" w:tplc="FFFFFFFF" w:tentative="1">
+      <w:start w:val="1"/>
+      <w:numFmt w:val="decimal"/>
+      <w:lvlText w:val="%4."/>
+      <w:lvlJc w:val="left"/>
+      <w:pPr>
+        <w:ind w:left="2880" w:hanging="360"/>
+      </w:pPr>
+    </w:lvl>
+    <w:lvl w:ilvl="4" w:tplc="FFFFFFFF" w:tentative="1">
+      <w:start w:val="1"/>
+      <w:numFmt w:val="lowerLetter"/>
+      <w:lvlText w:val="%5."/>
+      <w:lvlJc w:val="left"/>
+      <w:pPr>
+        <w:ind w:left="3600" w:hanging="360"/>
+      </w:pPr>
+    </w:lvl>
+    <w:lvl w:ilvl="5" w:tplc="FFFFFFFF" w:tentative="1">
+      <w:start w:val="1"/>
+      <w:numFmt w:val="lowerRoman"/>
+      <w:lvlText w:val="%6."/>
+      <w:lvlJc w:val="right"/>
+      <w:pPr>
+        <w:ind w:left="4320" w:hanging="180"/>
+      </w:pPr>
+    </w:lvl>
+    <w:lvl w:ilvl="6" w:tplc="FFFFFFFF" w:tentative="1">
+      <w:start w:val="1"/>
+      <w:numFmt w:val="decimal"/>
+      <w:lvlText w:val="%7."/>
+      <w:lvlJc w:val="left"/>
+      <w:pPr>
+        <w:ind w:left="5040" w:hanging="360"/>
+      </w:pPr>
+    </w:lvl>
+    <w:lvl w:ilvl="7" w:tplc="FFFFFFFF" w:tentative="1">
+      <w:start w:val="1"/>
+      <w:numFmt w:val="lowerLetter"/>
+      <w:lvlText w:val="%8."/>
+      <w:lvlJc w:val="left"/>
+      <w:pPr>
+        <w:ind w:left="5760" w:hanging="360"/>
+      </w:pPr>
+    </w:lvl>
+    <w:lvl w:ilvl="8" w:tplc="FFFFFFFF" w:tentative="1">
+      <w:start w:val="1"/>
+      <w:numFmt w:val="lowerRoman"/>
+      <w:lvlText w:val="%9."/>
+      <w:lvlJc w:val="right"/>
+      <w:pPr>
+        <w:ind w:left="6480" w:hanging="180"/>
+      </w:pPr>
+    </w:lvl>
+  </w:abstractNum>
+  <w:abstractNum w:abstractNumId="6" w15:restartNumberingAfterBreak="0">
+    <w:nsid w:val="40931A39"/>
+    <w:multiLevelType w:val="hybridMultilevel"/>
+    <w:tmpl w:val="21C85E6A"/>
+    <w:lvl w:ilvl="0" w:tplc="5E1CADEE">
+      <w:start w:val="1"/>
+      <w:numFmt w:val="hebrew1"/>
+      <w:lvlText w:val="%1."/>
+      <w:lvlJc w:val="left"/>
+      <w:pPr>
+        <w:ind w:left="720" w:hanging="360"/>
+      </w:pPr>
+      <w:rPr>
+        <w:rFonts w:hint="default"/>
+      </w:rPr>
+    </w:lvl>
+    <w:lvl w:ilvl="1" w:tplc="04090019" w:tentative="1">
+      <w:start w:val="1"/>
+      <w:numFmt w:val="lowerLetter"/>
+      <w:lvlText w:val="%2."/>
+      <w:lvlJc w:val="left"/>
+      <w:pPr>
+        <w:ind w:left="1440" w:hanging="360"/>
+      </w:pPr>
+    </w:lvl>
+    <w:lvl w:ilvl="2" w:tplc="0409001B" w:tentative="1">
+      <w:start w:val="1"/>
+      <w:numFmt w:val="lowerRoman"/>
+      <w:lvlText w:val="%3."/>
+      <w:lvlJc w:val="right"/>
+      <w:pPr>
+        <w:ind w:left="2160" w:hanging="180"/>
+      </w:pPr>
+    </w:lvl>
+    <w:lvl w:ilvl="3" w:tplc="0409000F" w:tentative="1">
+      <w:start w:val="1"/>
+      <w:numFmt w:val="decimal"/>
+      <w:lvlText w:val="%4."/>
+      <w:lvlJc w:val="left"/>
+      <w:pPr>
+        <w:ind w:left="2880" w:hanging="360"/>
+      </w:pPr>
+    </w:lvl>
+    <w:lvl w:ilvl="4" w:tplc="04090019" w:tentative="1">
+      <w:start w:val="1"/>
+      <w:numFmt w:val="lowerLetter"/>
+      <w:lvlText w:val="%5."/>
+      <w:lvlJc w:val="left"/>
+      <w:pPr>
+        <w:ind w:left="3600" w:hanging="360"/>
+      </w:pPr>
+    </w:lvl>
+    <w:lvl w:ilvl="5" w:tplc="0409001B" w:tentative="1">
+      <w:start w:val="1"/>
+      <w:numFmt w:val="lowerRoman"/>
+      <w:lvlText w:val="%6."/>
+      <w:lvlJc w:val="right"/>
+      <w:pPr>
+        <w:ind w:left="4320" w:hanging="180"/>
+      </w:pPr>
+    </w:lvl>
+    <w:lvl w:ilvl="6" w:tplc="0409000F" w:tentative="1">
+      <w:start w:val="1"/>
+      <w:numFmt w:val="decimal"/>
+      <w:lvlText w:val="%7."/>
+      <w:lvlJc w:val="left"/>
+      <w:pPr>
+        <w:ind w:left="5040" w:hanging="360"/>
+      </w:pPr>
+    </w:lvl>
+    <w:lvl w:ilvl="7" w:tplc="04090019" w:tentative="1">
+      <w:start w:val="1"/>
+      <w:numFmt w:val="lowerLetter"/>
+      <w:lvlText w:val="%8."/>
+      <w:lvlJc w:val="left"/>
+      <w:pPr>
+        <w:ind w:left="5760" w:hanging="360"/>
+      </w:pPr>
+    </w:lvl>
+    <w:lvl w:ilvl="8" w:tplc="0409001B" w:tentative="1">
+      <w:start w:val="1"/>
+      <w:numFmt w:val="lowerRoman"/>
+      <w:lvlText w:val="%9."/>
+      <w:lvlJc w:val="right"/>
+      <w:pPr>
+        <w:ind w:left="6480" w:hanging="180"/>
+      </w:pPr>
+    </w:lvl>
+  </w:abstractNum>
+  <w:abstractNum w:abstractNumId="7" w15:restartNumberingAfterBreak="0">
     <w:nsid w:val="52060771"/>
     <w:multiLevelType w:val="hybridMultilevel"/>
     <w:tmpl w:val="F0DE2488"/>
@@ -5210,7 +5378,7 @@
       </w:pPr>
     </w:lvl>
   </w:abstractNum>
-  <w:abstractNum w:abstractNumId="6" w15:restartNumberingAfterBreak="0">
+  <w:abstractNum w:abstractNumId="8" w15:restartNumberingAfterBreak="0">
     <w:nsid w:val="675A33B9"/>
     <w:multiLevelType w:val="hybridMultilevel"/>
     <w:tmpl w:val="F1061E5A"/>
@@ -5299,7 +5467,7 @@
       </w:pPr>
     </w:lvl>
   </w:abstractNum>
-  <w:abstractNum w:abstractNumId="7" w15:restartNumberingAfterBreak="0">
+  <w:abstractNum w:abstractNumId="9" w15:restartNumberingAfterBreak="0">
     <w:nsid w:val="7000084F"/>
     <w:multiLevelType w:val="hybridMultilevel"/>
     <w:tmpl w:val="0D54BF82"/>
@@ -5388,7 +5556,7 @@
       </w:pPr>
     </w:lvl>
   </w:abstractNum>
-  <w:abstractNum w:abstractNumId="8" w15:restartNumberingAfterBreak="0">
+  <w:abstractNum w:abstractNumId="10" w15:restartNumberingAfterBreak="0">
     <w:nsid w:val="7F581787"/>
     <w:multiLevelType w:val="hybridMultilevel"/>
     <w:tmpl w:val="4140AE84"/>
@@ -5484,7 +5652,7 @@
     <w:abstractNumId w:val="0"/>
   </w:num>
   <w:num w:numId="3" w16cid:durableId="890578973">
-    <w:abstractNumId w:val="8"/>
+    <w:abstractNumId w:val="10"/>
   </w:num>
   <w:num w:numId="4" w16cid:durableId="299265539">
     <w:abstractNumId w:val="2"/>
@@ -5493,16 +5661,22 @@
     <w:abstractNumId w:val="1"/>
   </w:num>
   <w:num w:numId="6" w16cid:durableId="699163635">
-    <w:abstractNumId w:val="5"/>
+    <w:abstractNumId w:val="7"/>
   </w:num>
   <w:num w:numId="7" w16cid:durableId="1553274594">
-    <w:abstractNumId w:val="6"/>
+    <w:abstractNumId w:val="8"/>
   </w:num>
   <w:num w:numId="8" w16cid:durableId="1638418285">
     <w:abstractNumId w:val="4"/>
   </w:num>
   <w:num w:numId="9" w16cid:durableId="970020608">
-    <w:abstractNumId w:val="7"/>
+    <w:abstractNumId w:val="9"/>
+  </w:num>
+  <w:num w:numId="10" w16cid:durableId="217474786">
+    <w:abstractNumId w:val="6"/>
+  </w:num>
+  <w:num w:numId="11" w16cid:durableId="402917946">
+    <w:abstractNumId w:val="5"/>
   </w:num>
 </w:numbering>
 </file>
@@ -5972,6 +6146,36 @@
       <w:shd w:val="clear" w:color="auto" w:fill="E1DFDD"/>
     </w:rPr>
   </w:style>
+  <w:style w:type="paragraph" w:styleId="NormalWeb">
+    <w:name w:val="Normal (Web)"/>
+    <w:basedOn w:val="a"/>
+    <w:uiPriority w:val="99"/>
+    <w:unhideWhenUsed/>
+    <w:rsid w:val="00995D48"/>
+    <w:pPr>
+      <w:spacing w:before="100" w:beforeAutospacing="1" w:after="100" w:afterAutospacing="1" w:line="240" w:lineRule="auto"/>
+    </w:pPr>
+    <w:rPr>
+      <w:rFonts w:ascii="Times New Roman" w:eastAsia="Times New Roman" w:hAnsi="Times New Roman" w:cs="Times New Roman"/>
+      <w:kern w:val="0"/>
+      <w:sz w:val="24"/>
+      <w:szCs w:val="24"/>
+      <w:lang w:val="en-US"/>
+      <w14:ligatures w14:val="none"/>
+    </w:rPr>
+  </w:style>
+  <w:style w:type="character" w:styleId="FollowedHyperlink">
+    <w:name w:val="FollowedHyperlink"/>
+    <w:basedOn w:val="a0"/>
+    <w:uiPriority w:val="99"/>
+    <w:semiHidden/>
+    <w:unhideWhenUsed/>
+    <w:rsid w:val="00223433"/>
+    <w:rPr>
+      <w:color w:val="954F72" w:themeColor="followedHyperlink"/>
+      <w:u w:val="single"/>
+    </w:rPr>
+  </w:style>
 </w:styles>
 </file>
 
